--- a/4 FOURTH COURSE/Semester 8/Pre-graduate Practice/parse word table/self parse/doc.docx
+++ b/4 FOURTH COURSE/Semester 8/Pre-graduate Practice/parse word table/self parse/doc.docx
@@ -1,6 +1,6 @@
 
 <file path=word/document.xml><?xml version="1.0" encoding="utf-8"?>
-<w:document xmlns:wpc="http://schemas.microsoft.com/office/word/2010/wordprocessingCanvas" xmlns:cx="http://schemas.microsoft.com/office/drawing/2014/chartex" xmlns:cx1="http://schemas.microsoft.com/office/drawing/2015/9/8/chartex" xmlns:cx2="http://schemas.microsoft.com/office/drawing/2015/10/21/chartex" xmlns:cx3="http://schemas.microsoft.com/office/drawing/2016/5/9/chartex" xmlns:cx4="http://schemas.microsoft.com/office/drawing/2016/5/10/chartex" xmlns:cx5="http://schemas.microsoft.com/office/drawing/2016/5/11/chartex" xmlns:cx6="http://schemas.microsoft.com/office/drawing/2016/5/12/chartex" xmlns:cx7="http://schemas.microsoft.com/office/drawing/2016/5/13/chartex" xmlns:cx8="http://schemas.microsoft.com/office/drawing/2016/5/14/chartex" xmlns:mc="http://schemas.openxmlformats.org/markup-compatibility/2006" xmlns:aink="http://schemas.microsoft.com/office/drawing/2016/ink" xmlns:am3d="http://schemas.microsoft.com/office/drawing/2017/model3d" xmlns:o="urn:schemas-microsoft-com:office:office" xmlns:r="http://schemas.openxmlformats.org/officeDocument/2006/relationships" xmlns:m="http://schemas.openxmlformats.org/officeDocument/2006/math" xmlns:v="urn:schemas-microsoft-com:vml" xmlns:wp14="http://schemas.microsoft.com/office/word/2010/wordprocessingDrawing" xmlns:wp="http://schemas.openxmlformats.org/drawingml/2006/wordprocessingDrawing" xmlns:w10="urn:schemas-microsoft-com:office:word" xmlns:w="http://schemas.openxmlformats.org/wordprocessingml/2006/main" xmlns:w14="http://schemas.microsoft.com/office/word/2010/wordml" xmlns:w15="http://schemas.microsoft.com/office/word/2012/wordml" xmlns:w16cex="http://schemas.microsoft.com/office/word/2018/wordml/cex" xmlns:w16cid="http://schemas.microsoft.com/office/word/2016/wordml/cid" xmlns:w16="http://schemas.microsoft.com/office/word/2018/wordml" xmlns:w16sdtdh="http://schemas.microsoft.com/office/word/2020/wordml/sdtdatahash" xmlns:w16se="http://schemas.microsoft.com/office/word/2015/wordml/symex" xmlns:wpg="http://schemas.microsoft.com/office/word/2010/wordprocessingGroup" xmlns:wpi="http://schemas.microsoft.com/office/word/2010/wordprocessingInk" xmlns:wne="http://schemas.microsoft.com/office/word/2006/wordml" xmlns:wps="http://schemas.microsoft.com/office/word/2010/wordprocessingShape" mc:Ignorable="w14 w15 w16se w16cid w16 w16cex w16sdtdh wp14">
+<w:document xmlns:wpc="http://schemas.microsoft.com/office/word/2010/wordprocessingCanvas" xmlns:cx="http://schemas.microsoft.com/office/drawing/2014/chartex" xmlns:cx1="http://schemas.microsoft.com/office/drawing/2015/9/8/chartex" xmlns:mc="http://schemas.openxmlformats.org/markup-compatibility/2006" xmlns:o="urn:schemas-microsoft-com:office:office" xmlns:r="http://schemas.openxmlformats.org/officeDocument/2006/relationships" xmlns:m="http://schemas.openxmlformats.org/officeDocument/2006/math" xmlns:v="urn:schemas-microsoft-com:vml" xmlns:wp14="http://schemas.microsoft.com/office/word/2010/wordprocessingDrawing" xmlns:wp="http://schemas.openxmlformats.org/drawingml/2006/wordprocessingDrawing" xmlns:w10="urn:schemas-microsoft-com:office:word" xmlns:w="http://schemas.openxmlformats.org/wordprocessingml/2006/main" xmlns:w14="http://schemas.microsoft.com/office/word/2010/wordml" xmlns:w15="http://schemas.microsoft.com/office/word/2012/wordml" xmlns:w16se="http://schemas.microsoft.com/office/word/2015/wordml/symex" xmlns:wpg="http://schemas.microsoft.com/office/word/2010/wordprocessingGroup" xmlns:wpi="http://schemas.microsoft.com/office/word/2010/wordprocessingInk" xmlns:wne="http://schemas.microsoft.com/office/word/2006/wordml" xmlns:wps="http://schemas.microsoft.com/office/word/2010/wordprocessingShape" mc:Ignorable="w14 w15 w16se wp14">
   <w:body>
     <w:tbl>
       <w:tblPr>
@@ -99,10 +99,7 @@
           </w:tcPr>
           <w:p>
             <w:r>
-              <w:t>2</w:t>
-            </w:r>
-            <w:r>
-              <w:t>й квартал</w:t>
+              <w:t>2й квартал</w:t>
             </w:r>
           </w:p>
         </w:tc>
@@ -250,10 +247,7 @@
           </w:tcPr>
           <w:p>
             <w:r>
-              <w:t>+</w:t>
-            </w:r>
-            <w:r>
-              <w:t>15</w:t>
+              <w:t>+15</w:t>
             </w:r>
             <w:r>
               <w:rPr>
@@ -293,10 +287,7 @@
           </w:tcPr>
           <w:p>
             <w:r>
-              <w:t>-1</w:t>
-            </w:r>
-            <w:r>
-              <w:t>0</w:t>
+              <w:t>-10</w:t>
             </w:r>
             <w:r>
               <w:rPr>
@@ -327,10 +318,7 @@
           </w:tcPr>
           <w:p>
             <w:r>
-              <w:t>1.</w:t>
-            </w:r>
-            <w:r>
-              <w:t>2</w:t>
+              <w:t>1.2</w:t>
             </w:r>
           </w:p>
         </w:tc>
@@ -350,10 +338,7 @@
           </w:tcPr>
           <w:p>
             <w:r>
-              <w:t>-1</w:t>
-            </w:r>
-            <w:r>
-              <w:t>0</w:t>
+              <w:t>-10</w:t>
             </w:r>
             <w:r>
               <w:rPr>
@@ -413,10 +398,7 @@
           </w:tcPr>
           <w:p>
             <w:r>
-              <w:t>-</w:t>
-            </w:r>
-            <w:r>
-              <w:t>7</w:t>
+              <w:t>-7</w:t>
             </w:r>
             <w:r>
               <w:rPr>
@@ -447,10 +429,7 @@
           </w:tcPr>
           <w:p>
             <w:r>
-              <w:t>1.</w:t>
-            </w:r>
-            <w:r>
-              <w:t>3</w:t>
+              <w:t>1.3</w:t>
             </w:r>
           </w:p>
         </w:tc>
@@ -470,10 +449,7 @@
           </w:tcPr>
           <w:p>
             <w:r>
-              <w:t>-1</w:t>
-            </w:r>
-            <w:r>
-              <w:t>1</w:t>
+              <w:t>-11</w:t>
             </w:r>
             <w:r>
               <w:rPr>
@@ -575,13 +551,7 @@
           </w:tcPr>
           <w:p>
             <w:r>
-              <w:t xml:space="preserve">Города </w:t>
-            </w:r>
-            <w:r>
-              <w:t>Центральной</w:t>
-            </w:r>
-            <w:r>
-              <w:t xml:space="preserve"> России</w:t>
+              <w:t>Города Центральной России</w:t>
             </w:r>
           </w:p>
         </w:tc>
@@ -593,10 +563,7 @@
           </w:tcPr>
           <w:p>
             <w:r>
-              <w:t>2</w:t>
-            </w:r>
-            <w:r>
-              <w:t>.1</w:t>
+              <w:t>2.1</w:t>
             </w:r>
           </w:p>
         </w:tc>
@@ -617,10 +584,7 @@
           </w:tcPr>
           <w:p>
             <w:r>
-              <w:t>-</w:t>
-            </w:r>
-            <w:r>
-              <w:t>30</w:t>
+              <w:t>-30</w:t>
             </w:r>
             <w:r>
               <w:rPr>
@@ -640,10 +604,7 @@
           </w:tcPr>
           <w:p>
             <w:r>
-              <w:t>-</w:t>
-            </w:r>
-            <w:r>
-              <w:t>3</w:t>
+              <w:t>-3</w:t>
             </w:r>
             <w:r>
               <w:rPr>
@@ -666,13 +627,7 @@
               <w:rPr>
                 <w:rFonts w:cstheme="minorHAnsi"/>
               </w:rPr>
-              <w:t>+35</w:t>
-            </w:r>
-            <w:r>
-              <w:rPr>
-                <w:rFonts w:cstheme="minorHAnsi"/>
-              </w:rPr>
-              <w:t>°</w:t>
+              <w:t>+35°</w:t>
             </w:r>
             <w:r>
               <w:t>С</w:t>
@@ -685,13 +640,7 @@
           </w:tcPr>
           <w:p>
             <w:r>
-              <w:t>-</w:t>
-            </w:r>
-            <w:r>
-              <w:t>3</w:t>
-            </w:r>
-            <w:r>
-              <w:t>5</w:t>
+              <w:t>-35</w:t>
             </w:r>
             <w:r>
               <w:rPr>
@@ -722,13 +671,7 @@
           </w:tcPr>
           <w:p>
             <w:r>
-              <w:t>2</w:t>
-            </w:r>
-            <w:r>
-              <w:t>.</w:t>
-            </w:r>
-            <w:r>
-              <w:t>2</w:t>
+              <w:t>2.2</w:t>
             </w:r>
           </w:p>
         </w:tc>
@@ -749,10 +692,7 @@
           </w:tcPr>
           <w:p>
             <w:r>
-              <w:t>-3</w:t>
-            </w:r>
-            <w:r>
-              <w:t>3</w:t>
+              <w:t>-33</w:t>
             </w:r>
             <w:r>
               <w:rPr>
@@ -795,19 +735,7 @@
               <w:rPr>
                 <w:rFonts w:cstheme="minorHAnsi"/>
               </w:rPr>
-              <w:t>+</w:t>
-            </w:r>
-            <w:r>
-              <w:rPr>
-                <w:rFonts w:cstheme="minorHAnsi"/>
-              </w:rPr>
-              <w:t>29</w:t>
-            </w:r>
-            <w:r>
-              <w:rPr>
-                <w:rFonts w:cstheme="minorHAnsi"/>
-              </w:rPr>
-              <w:t>°</w:t>
+              <w:t>+29°</w:t>
             </w:r>
             <w:r>
               <w:t>С</w:t>
@@ -820,13 +748,7 @@
           </w:tcPr>
           <w:p>
             <w:r>
-              <w:t>-</w:t>
-            </w:r>
-            <w:r>
-              <w:t>4</w:t>
-            </w:r>
-            <w:r>
-              <w:t>5</w:t>
+              <w:t>-45</w:t>
             </w:r>
             <w:r>
               <w:rPr>
@@ -857,13 +779,7 @@
           </w:tcPr>
           <w:p>
             <w:r>
-              <w:t>2</w:t>
-            </w:r>
-            <w:r>
-              <w:t>.</w:t>
-            </w:r>
-            <w:r>
-              <w:t>3</w:t>
+              <w:t>2.3</w:t>
             </w:r>
           </w:p>
         </w:tc>
@@ -884,10 +800,7 @@
           </w:tcPr>
           <w:p>
             <w:r>
-              <w:t>-3</w:t>
-            </w:r>
-            <w:r>
-              <w:t>7</w:t>
+              <w:t>-37</w:t>
             </w:r>
             <w:r>
               <w:rPr>
@@ -930,19 +843,7 @@
               <w:rPr>
                 <w:rFonts w:cstheme="minorHAnsi"/>
               </w:rPr>
-              <w:t>+</w:t>
-            </w:r>
-            <w:r>
-              <w:rPr>
-                <w:rFonts w:cstheme="minorHAnsi"/>
-              </w:rPr>
-              <w:t>25</w:t>
-            </w:r>
-            <w:r>
-              <w:rPr>
-                <w:rFonts w:cstheme="minorHAnsi"/>
-              </w:rPr>
-              <w:t>°</w:t>
+              <w:t>+25°</w:t>
             </w:r>
             <w:r>
               <w:t>С</w:t>
@@ -955,13 +856,7 @@
           </w:tcPr>
           <w:p>
             <w:r>
-              <w:t>-</w:t>
-            </w:r>
-            <w:r>
-              <w:t>2</w:t>
-            </w:r>
-            <w:r>
-              <w:t>5</w:t>
+              <w:t>-25</w:t>
             </w:r>
             <w:r>
               <w:rPr>
@@ -1003,13 +898,7 @@
           </w:tcPr>
           <w:p>
             <w:r>
-              <w:t xml:space="preserve">Города </w:t>
-            </w:r>
-            <w:r>
-              <w:t>Восточной</w:t>
-            </w:r>
-            <w:r>
-              <w:t xml:space="preserve"> России</w:t>
+              <w:t>Города Восточной России</w:t>
             </w:r>
           </w:p>
         </w:tc>
@@ -1021,386 +910,2065 @@
           </w:tcPr>
           <w:p>
             <w:r>
+              <w:t>3.1</w:t>
+            </w:r>
+          </w:p>
+        </w:tc>
+        <w:tc>
+          <w:tcPr>
+            <w:tcW w:w="2024" w:type="dxa"/>
+          </w:tcPr>
+          <w:p>
+            <w:r>
+              <w:t>Усть-Илимск</w:t>
+            </w:r>
+          </w:p>
+        </w:tc>
+        <w:tc>
+          <w:tcPr>
+            <w:tcW w:w="868" w:type="dxa"/>
+          </w:tcPr>
+          <w:p>
+            <w:r>
+              <w:t>-45</w:t>
+            </w:r>
+            <w:r>
+              <w:rPr>
+                <w:rFonts w:cstheme="minorHAnsi"/>
+              </w:rPr>
+              <w:t>°</w:t>
+            </w:r>
+            <w:r>
+              <w:t>С</w:t>
+            </w:r>
+          </w:p>
+        </w:tc>
+        <w:tc>
+          <w:tcPr>
+            <w:tcW w:w="825" w:type="dxa"/>
+            <w:gridSpan w:val="2"/>
+          </w:tcPr>
+          <w:p>
+            <w:r>
+              <w:t>-15</w:t>
+            </w:r>
+            <w:r>
+              <w:rPr>
+                <w:rFonts w:cstheme="minorHAnsi"/>
+              </w:rPr>
+              <w:t>°</w:t>
+            </w:r>
+            <w:r>
+              <w:t>С</w:t>
+            </w:r>
+          </w:p>
+        </w:tc>
+        <w:tc>
+          <w:tcPr>
+            <w:tcW w:w="982" w:type="dxa"/>
+            <w:gridSpan w:val="2"/>
+          </w:tcPr>
+          <w:p>
+            <w:r>
+              <w:t>+40</w:t>
+            </w:r>
+            <w:r>
+              <w:rPr>
+                <w:rFonts w:cstheme="minorHAnsi"/>
+              </w:rPr>
+              <w:t>°</w:t>
+            </w:r>
+            <w:r>
+              <w:t>С</w:t>
+            </w:r>
+          </w:p>
+        </w:tc>
+        <w:tc>
+          <w:tcPr>
+            <w:tcW w:w="992" w:type="dxa"/>
+            <w:gridSpan w:val="2"/>
+          </w:tcPr>
+          <w:p>
+            <w:r>
+              <w:t>-41</w:t>
+            </w:r>
+            <w:r>
+              <w:rPr>
+                <w:rFonts w:cstheme="minorHAnsi"/>
+              </w:rPr>
+              <w:t>°</w:t>
+            </w:r>
+            <w:r>
+              <w:t>С</w:t>
+            </w:r>
+          </w:p>
+        </w:tc>
+        <w:tc>
+          <w:tcPr>
+            <w:tcW w:w="1392" w:type="dxa"/>
+          </w:tcPr>
+          <w:p>
+            <w:r>
+              <w:t>42465</w:t>
+            </w:r>
+          </w:p>
+        </w:tc>
+      </w:tr>
+      <w:tr>
+        <w:tc>
+          <w:tcPr>
+            <w:tcW w:w="2262" w:type="dxa"/>
+          </w:tcPr>
+          <w:p>
+            <w:r>
+              <w:t>3.2</w:t>
+            </w:r>
+          </w:p>
+        </w:tc>
+        <w:tc>
+          <w:tcPr>
+            <w:tcW w:w="2024" w:type="dxa"/>
+          </w:tcPr>
+          <w:p>
+            <w:r>
+              <w:t>Иркутск</w:t>
+            </w:r>
+          </w:p>
+        </w:tc>
+        <w:tc>
+          <w:tcPr>
+            <w:tcW w:w="868" w:type="dxa"/>
+          </w:tcPr>
+          <w:p>
+            <w:r>
+              <w:t>-42</w:t>
+            </w:r>
+            <w:r>
+              <w:rPr>
+                <w:rFonts w:cstheme="minorHAnsi"/>
+              </w:rPr>
+              <w:t>°</w:t>
+            </w:r>
+            <w:r>
+              <w:t>С</w:t>
+            </w:r>
+          </w:p>
+        </w:tc>
+        <w:tc>
+          <w:tcPr>
+            <w:tcW w:w="825" w:type="dxa"/>
+            <w:gridSpan w:val="2"/>
+          </w:tcPr>
+          <w:p>
+            <w:r>
+              <w:t>-11</w:t>
+            </w:r>
+            <w:r>
+              <w:rPr>
+                <w:rFonts w:cstheme="minorHAnsi"/>
+              </w:rPr>
+              <w:t>°</w:t>
+            </w:r>
+            <w:r>
+              <w:t>С</w:t>
+            </w:r>
+          </w:p>
+        </w:tc>
+        <w:tc>
+          <w:tcPr>
+            <w:tcW w:w="982" w:type="dxa"/>
+            <w:gridSpan w:val="2"/>
+          </w:tcPr>
+          <w:p>
+            <w:r>
+              <w:t>+35</w:t>
+            </w:r>
+            <w:r>
+              <w:rPr>
+                <w:rFonts w:cstheme="minorHAnsi"/>
+              </w:rPr>
+              <w:t>°</w:t>
+            </w:r>
+            <w:r>
+              <w:t>С</w:t>
+            </w:r>
+          </w:p>
+        </w:tc>
+        <w:tc>
+          <w:tcPr>
+            <w:tcW w:w="992" w:type="dxa"/>
+            <w:gridSpan w:val="2"/>
+          </w:tcPr>
+          <w:p>
+            <w:r>
+              <w:t>-45</w:t>
+            </w:r>
+            <w:r>
+              <w:rPr>
+                <w:rFonts w:cstheme="minorHAnsi"/>
+              </w:rPr>
+              <w:t>°</w:t>
+            </w:r>
+            <w:r>
+              <w:t>С</w:t>
+            </w:r>
+          </w:p>
+        </w:tc>
+        <w:tc>
+          <w:tcPr>
+            <w:tcW w:w="1392" w:type="dxa"/>
+          </w:tcPr>
+          <w:p>
+            <w:r>
+              <w:t>56576</w:t>
+            </w:r>
+          </w:p>
+        </w:tc>
+      </w:tr>
+      <w:tr>
+        <w:tc>
+          <w:tcPr>
+            <w:tcW w:w="2262" w:type="dxa"/>
+          </w:tcPr>
+          <w:p>
+            <w:r>
+              <w:t>3.3</w:t>
+            </w:r>
+          </w:p>
+        </w:tc>
+        <w:tc>
+          <w:tcPr>
+            <w:tcW w:w="2024" w:type="dxa"/>
+          </w:tcPr>
+          <w:p>
+            <w:r>
+              <w:t>Камчатка</w:t>
+            </w:r>
+          </w:p>
+        </w:tc>
+        <w:tc>
+          <w:tcPr>
+            <w:tcW w:w="868" w:type="dxa"/>
+          </w:tcPr>
+          <w:p>
+            <w:r>
+              <w:t>-55</w:t>
+            </w:r>
+            <w:r>
+              <w:rPr>
+                <w:rFonts w:cstheme="minorHAnsi"/>
+              </w:rPr>
+              <w:t>°</w:t>
+            </w:r>
+            <w:r>
+              <w:t>С</w:t>
+            </w:r>
+          </w:p>
+        </w:tc>
+        <w:tc>
+          <w:tcPr>
+            <w:tcW w:w="825" w:type="dxa"/>
+            <w:gridSpan w:val="2"/>
+          </w:tcPr>
+          <w:p>
+            <w:r>
+              <w:t>-18</w:t>
+            </w:r>
+            <w:r>
+              <w:rPr>
+                <w:rFonts w:cstheme="minorHAnsi"/>
+              </w:rPr>
+              <w:t>°</w:t>
+            </w:r>
+            <w:r>
+              <w:t>С</w:t>
+            </w:r>
+          </w:p>
+        </w:tc>
+        <w:tc>
+          <w:tcPr>
+            <w:tcW w:w="982" w:type="dxa"/>
+            <w:gridSpan w:val="2"/>
+          </w:tcPr>
+          <w:p>
+            <w:r>
+              <w:t>+15</w:t>
+            </w:r>
+            <w:r>
+              <w:rPr>
+                <w:rFonts w:cstheme="minorHAnsi"/>
+              </w:rPr>
+              <w:t>°</w:t>
+            </w:r>
+            <w:r>
+              <w:t>С</w:t>
+            </w:r>
+          </w:p>
+        </w:tc>
+        <w:tc>
+          <w:tcPr>
+            <w:tcW w:w="992" w:type="dxa"/>
+            <w:gridSpan w:val="2"/>
+          </w:tcPr>
+          <w:p>
+            <w:r>
+              <w:t>-35</w:t>
+            </w:r>
+            <w:r>
+              <w:rPr>
+                <w:rFonts w:cstheme="minorHAnsi"/>
+              </w:rPr>
+              <w:t>°</w:t>
+            </w:r>
+            <w:r>
+              <w:t>С</w:t>
+            </w:r>
+          </w:p>
+        </w:tc>
+        <w:tc>
+          <w:tcPr>
+            <w:tcW w:w="1392" w:type="dxa"/>
+          </w:tcPr>
+          <w:p>
+            <w:r>
+              <w:t>5432</w:t>
+            </w:r>
+          </w:p>
+        </w:tc>
+      </w:tr>
+    </w:tbl>
+    <w:p/>
+    <w:p/>
+    <w:p/>
+    <w:p/>
+    <w:p/>
+    <w:p/>
+    <w:p/>
+    <w:p/>
+    <w:p/>
+    <w:p/>
+    <w:p/>
+    <w:p/>
+    <w:p/>
+    <w:p/>
+    <w:p/>
+    <w:p/>
+    <w:p/>
+    <w:p/>
+    <w:tbl>
+      <w:tblPr>
+        <w:tblStyle w:val="a3"/>
+        <w:tblW w:w="0" w:type="auto"/>
+        <w:tblLook w:val="04A0" w:firstRow="1" w:lastRow="0" w:firstColumn="1" w:lastColumn="0" w:noHBand="0" w:noVBand="1"/>
+      </w:tblPr>
+      <w:tblGrid>
+        <w:gridCol w:w="2262"/>
+        <w:gridCol w:w="2024"/>
+        <w:gridCol w:w="868"/>
+        <w:gridCol w:w="48"/>
+        <w:gridCol w:w="777"/>
+        <w:gridCol w:w="140"/>
+        <w:gridCol w:w="842"/>
+        <w:gridCol w:w="75"/>
+        <w:gridCol w:w="917"/>
+        <w:gridCol w:w="1392"/>
+      </w:tblGrid>
+      <w:tr>
+        <w:tc>
+          <w:tcPr>
+            <w:tcW w:w="2262" w:type="dxa"/>
+            <w:vMerge w:val="restart"/>
+          </w:tcPr>
+          <w:p>
+            <w:r>
+              <w:t>Номер</w:t>
+            </w:r>
+          </w:p>
+        </w:tc>
+        <w:tc>
+          <w:tcPr>
+            <w:tcW w:w="2024" w:type="dxa"/>
+            <w:vMerge w:val="restart"/>
+          </w:tcPr>
+          <w:p>
+            <w:r>
+              <w:t>Город</w:t>
+            </w:r>
+          </w:p>
+        </w:tc>
+        <w:tc>
+          <w:tcPr>
+            <w:tcW w:w="3667" w:type="dxa"/>
+            <w:gridSpan w:val="7"/>
+          </w:tcPr>
+          <w:p>
+            <w:r>
+              <w:t>Температура</w:t>
+            </w:r>
+          </w:p>
+        </w:tc>
+        <w:tc>
+          <w:tcPr>
+            <w:tcW w:w="1392" w:type="dxa"/>
+            <w:vMerge w:val="restart"/>
+          </w:tcPr>
+          <w:p>
+            <w:r>
+              <w:t>Итогу</w:t>
+            </w:r>
+          </w:p>
+        </w:tc>
+      </w:tr>
+      <w:tr>
+        <w:tc>
+          <w:tcPr>
+            <w:tcW w:w="2262" w:type="dxa"/>
+            <w:vMerge/>
+          </w:tcPr>
+          <w:p/>
+        </w:tc>
+        <w:tc>
+          <w:tcPr>
+            <w:tcW w:w="2024" w:type="dxa"/>
+            <w:vMerge/>
+          </w:tcPr>
+          <w:p/>
+        </w:tc>
+        <w:tc>
+          <w:tcPr>
+            <w:tcW w:w="1693" w:type="dxa"/>
+            <w:gridSpan w:val="3"/>
+          </w:tcPr>
+          <w:p>
+            <w:r>
+              <w:t>1й квартал</w:t>
+            </w:r>
+          </w:p>
+        </w:tc>
+        <w:tc>
+          <w:tcPr>
+            <w:tcW w:w="1974" w:type="dxa"/>
+            <w:gridSpan w:val="4"/>
+          </w:tcPr>
+          <w:p>
+            <w:r>
+              <w:t>2й квартал</w:t>
+            </w:r>
+          </w:p>
+        </w:tc>
+        <w:tc>
+          <w:tcPr>
+            <w:tcW w:w="1392" w:type="dxa"/>
+            <w:vMerge/>
+          </w:tcPr>
+          <w:p/>
+        </w:tc>
+      </w:tr>
+      <w:tr>
+        <w:tc>
+          <w:tcPr>
+            <w:tcW w:w="2262" w:type="dxa"/>
+            <w:vMerge/>
+          </w:tcPr>
+          <w:p/>
+        </w:tc>
+        <w:tc>
+          <w:tcPr>
+            <w:tcW w:w="2024" w:type="dxa"/>
+            <w:vMerge/>
+          </w:tcPr>
+          <w:p/>
+        </w:tc>
+        <w:tc>
+          <w:tcPr>
+            <w:tcW w:w="868" w:type="dxa"/>
+          </w:tcPr>
+          <w:p>
+            <w:r>
+              <w:t>январь</w:t>
+            </w:r>
+          </w:p>
+        </w:tc>
+        <w:tc>
+          <w:tcPr>
+            <w:tcW w:w="825" w:type="dxa"/>
+            <w:gridSpan w:val="2"/>
+          </w:tcPr>
+          <w:p>
+            <w:r>
+              <w:t>мая</w:t>
+            </w:r>
+          </w:p>
+        </w:tc>
+        <w:tc>
+          <w:tcPr>
+            <w:tcW w:w="982" w:type="dxa"/>
+            <w:gridSpan w:val="2"/>
+          </w:tcPr>
+          <w:p>
+            <w:r>
+              <w:t>август</w:t>
+            </w:r>
+          </w:p>
+        </w:tc>
+        <w:tc>
+          <w:tcPr>
+            <w:tcW w:w="992" w:type="dxa"/>
+            <w:gridSpan w:val="2"/>
+          </w:tcPr>
+          <w:p>
+            <w:r>
+              <w:t>декабрь</w:t>
+            </w:r>
+          </w:p>
+        </w:tc>
+        <w:tc>
+          <w:tcPr>
+            <w:tcW w:w="1392" w:type="dxa"/>
+            <w:vMerge/>
+          </w:tcPr>
+          <w:p/>
+        </w:tc>
+      </w:tr>
+      <w:tr>
+        <w:tc>
+          <w:tcPr>
+            <w:tcW w:w="2262" w:type="dxa"/>
+          </w:tcPr>
+          <w:p>
+            <w:r>
+              <w:t>1.</w:t>
+            </w:r>
+          </w:p>
+        </w:tc>
+        <w:tc>
+          <w:tcPr>
+            <w:tcW w:w="7083" w:type="dxa"/>
+            <w:gridSpan w:val="9"/>
+          </w:tcPr>
+          <w:p>
+            <w:r>
+              <w:t>Города Западной России</w:t>
+            </w:r>
+          </w:p>
+        </w:tc>
+      </w:tr>
+      <w:tr>
+        <w:tc>
+          <w:tcPr>
+            <w:tcW w:w="2262" w:type="dxa"/>
+          </w:tcPr>
+          <w:p>
+            <w:r>
+              <w:t>1.1</w:t>
+            </w:r>
+          </w:p>
+        </w:tc>
+        <w:tc>
+          <w:tcPr>
+            <w:tcW w:w="2024" w:type="dxa"/>
+          </w:tcPr>
+          <w:p>
+            <w:r>
+              <w:t>Санкт-Петербург</w:t>
+            </w:r>
+          </w:p>
+        </w:tc>
+        <w:tc>
+          <w:tcPr>
+            <w:tcW w:w="868" w:type="dxa"/>
+          </w:tcPr>
+          <w:p>
+            <w:r>
+              <w:t>-15</w:t>
+            </w:r>
+            <w:r>
+              <w:rPr>
+                <w:rFonts w:cstheme="minorHAnsi"/>
+              </w:rPr>
+              <w:t>°</w:t>
+            </w:r>
+            <w:r>
+              <w:t>С</w:t>
+            </w:r>
+          </w:p>
+        </w:tc>
+        <w:tc>
+          <w:tcPr>
+            <w:tcW w:w="825" w:type="dxa"/>
+            <w:gridSpan w:val="2"/>
+          </w:tcPr>
+          <w:p>
+            <w:r>
+              <w:t>+15</w:t>
+            </w:r>
+            <w:r>
+              <w:rPr>
+                <w:rFonts w:cstheme="minorHAnsi"/>
+              </w:rPr>
+              <w:t>°</w:t>
+            </w:r>
+            <w:r>
+              <w:t>С</w:t>
+            </w:r>
+          </w:p>
+        </w:tc>
+        <w:tc>
+          <w:tcPr>
+            <w:tcW w:w="982" w:type="dxa"/>
+            <w:gridSpan w:val="2"/>
+          </w:tcPr>
+          <w:p>
+            <w:r>
+              <w:t>+25</w:t>
+            </w:r>
+            <w:r>
+              <w:rPr>
+                <w:rFonts w:cstheme="minorHAnsi"/>
+              </w:rPr>
+              <w:t>°</w:t>
+            </w:r>
+            <w:r>
+              <w:t>С</w:t>
+            </w:r>
+          </w:p>
+        </w:tc>
+        <w:tc>
+          <w:tcPr>
+            <w:tcW w:w="992" w:type="dxa"/>
+            <w:gridSpan w:val="2"/>
+          </w:tcPr>
+          <w:p>
+            <w:r>
+              <w:t>-10</w:t>
+            </w:r>
+            <w:r>
+              <w:rPr>
+                <w:rFonts w:cstheme="minorHAnsi"/>
+              </w:rPr>
+              <w:t>°</w:t>
+            </w:r>
+            <w:r>
+              <w:t>С</w:t>
+            </w:r>
+          </w:p>
+        </w:tc>
+        <w:tc>
+          <w:tcPr>
+            <w:tcW w:w="1392" w:type="dxa"/>
+          </w:tcPr>
+          <w:p>
+            <w:r>
+              <w:t>21435</w:t>
+            </w:r>
+          </w:p>
+        </w:tc>
+      </w:tr>
+      <w:tr>
+        <w:tc>
+          <w:tcPr>
+            <w:tcW w:w="2262" w:type="dxa"/>
+          </w:tcPr>
+          <w:p>
+            <w:r>
+              <w:t>1.2</w:t>
+            </w:r>
+          </w:p>
+        </w:tc>
+        <w:tc>
+          <w:tcPr>
+            <w:tcW w:w="2024" w:type="dxa"/>
+          </w:tcPr>
+          <w:p>
+            <w:r>
+              <w:t>Москва</w:t>
+            </w:r>
+          </w:p>
+        </w:tc>
+        <w:tc>
+          <w:tcPr>
+            <w:tcW w:w="868" w:type="dxa"/>
+          </w:tcPr>
+          <w:p>
+            <w:r>
+              <w:t>-10</w:t>
+            </w:r>
+            <w:r>
+              <w:rPr>
+                <w:rFonts w:cstheme="minorHAnsi"/>
+              </w:rPr>
+              <w:t>°</w:t>
+            </w:r>
+            <w:r>
+              <w:t>С</w:t>
+            </w:r>
+          </w:p>
+        </w:tc>
+        <w:tc>
+          <w:tcPr>
+            <w:tcW w:w="825" w:type="dxa"/>
+            <w:gridSpan w:val="2"/>
+          </w:tcPr>
+          <w:p>
+            <w:r>
+              <w:t>+18</w:t>
+            </w:r>
+            <w:r>
+              <w:rPr>
+                <w:rFonts w:cstheme="minorHAnsi"/>
+              </w:rPr>
+              <w:t>°</w:t>
+            </w:r>
+            <w:r>
+              <w:t>С</w:t>
+            </w:r>
+          </w:p>
+        </w:tc>
+        <w:tc>
+          <w:tcPr>
+            <w:tcW w:w="982" w:type="dxa"/>
+            <w:gridSpan w:val="2"/>
+          </w:tcPr>
+          <w:p>
+            <w:r>
+              <w:t>+30</w:t>
+            </w:r>
+            <w:r>
+              <w:rPr>
+                <w:rFonts w:cstheme="minorHAnsi"/>
+              </w:rPr>
+              <w:t>°</w:t>
+            </w:r>
+            <w:r>
+              <w:t>С</w:t>
+            </w:r>
+          </w:p>
+        </w:tc>
+        <w:tc>
+          <w:tcPr>
+            <w:tcW w:w="992" w:type="dxa"/>
+            <w:gridSpan w:val="2"/>
+          </w:tcPr>
+          <w:p>
+            <w:r>
+              <w:t>-7</w:t>
+            </w:r>
+            <w:r>
+              <w:rPr>
+                <w:rFonts w:cstheme="minorHAnsi"/>
+              </w:rPr>
+              <w:t>°</w:t>
+            </w:r>
+            <w:r>
+              <w:t>С</w:t>
+            </w:r>
+          </w:p>
+        </w:tc>
+        <w:tc>
+          <w:tcPr>
+            <w:tcW w:w="1392" w:type="dxa"/>
+          </w:tcPr>
+          <w:p>
+            <w:r>
+              <w:t>4365564</w:t>
+            </w:r>
+          </w:p>
+        </w:tc>
+      </w:tr>
+      <w:tr>
+        <w:tc>
+          <w:tcPr>
+            <w:tcW w:w="2262" w:type="dxa"/>
+          </w:tcPr>
+          <w:p>
+            <w:r>
+              <w:t>1.3</w:t>
+            </w:r>
+          </w:p>
+        </w:tc>
+        <w:tc>
+          <w:tcPr>
+            <w:tcW w:w="2024" w:type="dxa"/>
+          </w:tcPr>
+          <w:p>
+            <w:r>
+              <w:t>Тверь</w:t>
+            </w:r>
+          </w:p>
+        </w:tc>
+        <w:tc>
+          <w:tcPr>
+            <w:tcW w:w="868" w:type="dxa"/>
+          </w:tcPr>
+          <w:p>
+            <w:r>
+              <w:t>-11</w:t>
+            </w:r>
+            <w:r>
+              <w:rPr>
+                <w:rFonts w:cstheme="minorHAnsi"/>
+              </w:rPr>
+              <w:t>°</w:t>
+            </w:r>
+            <w:r>
+              <w:t>С</w:t>
+            </w:r>
+          </w:p>
+        </w:tc>
+        <w:tc>
+          <w:tcPr>
+            <w:tcW w:w="825" w:type="dxa"/>
+            <w:gridSpan w:val="2"/>
+          </w:tcPr>
+          <w:p>
+            <w:r>
+              <w:t>+9</w:t>
+            </w:r>
+            <w:r>
+              <w:rPr>
+                <w:rFonts w:cstheme="minorHAnsi"/>
+              </w:rPr>
+              <w:t>°</w:t>
+            </w:r>
+            <w:r>
+              <w:t>С</w:t>
+            </w:r>
+          </w:p>
+        </w:tc>
+        <w:tc>
+          <w:tcPr>
+            <w:tcW w:w="982" w:type="dxa"/>
+            <w:gridSpan w:val="2"/>
+          </w:tcPr>
+          <w:p>
+            <w:r>
+              <w:t>+28</w:t>
+            </w:r>
+            <w:r>
+              <w:rPr>
+                <w:rFonts w:cstheme="minorHAnsi"/>
+              </w:rPr>
+              <w:t>°</w:t>
+            </w:r>
+            <w:r>
+              <w:t>С</w:t>
+            </w:r>
+          </w:p>
+        </w:tc>
+        <w:tc>
+          <w:tcPr>
+            <w:tcW w:w="992" w:type="dxa"/>
+            <w:gridSpan w:val="2"/>
+          </w:tcPr>
+          <w:p>
+            <w:r>
+              <w:t>-13</w:t>
+            </w:r>
+            <w:r>
+              <w:rPr>
+                <w:rFonts w:cstheme="minorHAnsi"/>
+              </w:rPr>
+              <w:t>°</w:t>
+            </w:r>
+            <w:r>
+              <w:t>С</w:t>
+            </w:r>
+          </w:p>
+        </w:tc>
+        <w:tc>
+          <w:tcPr>
+            <w:tcW w:w="1392" w:type="dxa"/>
+          </w:tcPr>
+          <w:p>
+            <w:r>
+              <w:t>2332455</w:t>
+            </w:r>
+          </w:p>
+        </w:tc>
+      </w:tr>
+      <w:tr>
+        <w:tc>
+          <w:tcPr>
+            <w:tcW w:w="2262" w:type="dxa"/>
+          </w:tcPr>
+          <w:p>
+            <w:r>
+              <w:t>2.</w:t>
+            </w:r>
+          </w:p>
+        </w:tc>
+        <w:tc>
+          <w:tcPr>
+            <w:tcW w:w="7083" w:type="dxa"/>
+            <w:gridSpan w:val="9"/>
+          </w:tcPr>
+          <w:p>
+            <w:r>
+              <w:t>Города Центральной России</w:t>
+            </w:r>
+          </w:p>
+        </w:tc>
+      </w:tr>
+      <w:tr>
+        <w:tc>
+          <w:tcPr>
+            <w:tcW w:w="2262" w:type="dxa"/>
+          </w:tcPr>
+          <w:p>
+            <w:r>
+              <w:lastRenderedPageBreak/>
+              <w:t>2.1</w:t>
+            </w:r>
+          </w:p>
+        </w:tc>
+        <w:tc>
+          <w:tcPr>
+            <w:tcW w:w="2024" w:type="dxa"/>
+          </w:tcPr>
+          <w:p>
+            <w:r>
+              <w:t>Дивногорск</w:t>
+            </w:r>
+          </w:p>
+        </w:tc>
+        <w:tc>
+          <w:tcPr>
+            <w:tcW w:w="916" w:type="dxa"/>
+            <w:gridSpan w:val="2"/>
+          </w:tcPr>
+          <w:p>
+            <w:r>
+              <w:t>-30</w:t>
+            </w:r>
+            <w:r>
+              <w:rPr>
+                <w:rFonts w:cstheme="minorHAnsi"/>
+              </w:rPr>
+              <w:t>°</w:t>
+            </w:r>
+            <w:r>
+              <w:t>С</w:t>
+            </w:r>
+          </w:p>
+        </w:tc>
+        <w:tc>
+          <w:tcPr>
+            <w:tcW w:w="917" w:type="dxa"/>
+            <w:gridSpan w:val="2"/>
+          </w:tcPr>
+          <w:p>
+            <w:r>
+              <w:t>-3</w:t>
+            </w:r>
+            <w:r>
+              <w:rPr>
+                <w:rFonts w:cstheme="minorHAnsi"/>
+              </w:rPr>
+              <w:t>°</w:t>
+            </w:r>
+            <w:r>
+              <w:t>С</w:t>
+            </w:r>
+          </w:p>
+        </w:tc>
+        <w:tc>
+          <w:tcPr>
+            <w:tcW w:w="917" w:type="dxa"/>
+            <w:gridSpan w:val="2"/>
+          </w:tcPr>
+          <w:p>
+            <w:r>
+              <w:rPr>
+                <w:rFonts w:cstheme="minorHAnsi"/>
+              </w:rPr>
+              <w:t>+35°</w:t>
+            </w:r>
+            <w:r>
+              <w:t>С</w:t>
+            </w:r>
+          </w:p>
+        </w:tc>
+        <w:tc>
+          <w:tcPr>
+            <w:tcW w:w="917" w:type="dxa"/>
+          </w:tcPr>
+          <w:p>
+            <w:r>
+              <w:t>-35</w:t>
+            </w:r>
+            <w:r>
+              <w:rPr>
+                <w:rFonts w:cstheme="minorHAnsi"/>
+              </w:rPr>
+              <w:t>°</w:t>
+            </w:r>
+            <w:r>
+              <w:t>С</w:t>
+            </w:r>
+          </w:p>
+        </w:tc>
+        <w:tc>
+          <w:tcPr>
+            <w:tcW w:w="1392" w:type="dxa"/>
+          </w:tcPr>
+          <w:p>
+            <w:r>
+              <w:t>4654342</w:t>
+            </w:r>
+          </w:p>
+        </w:tc>
+      </w:tr>
+      <w:tr>
+        <w:tc>
+          <w:tcPr>
+            <w:tcW w:w="2262" w:type="dxa"/>
+          </w:tcPr>
+          <w:p>
+            <w:r>
+              <w:t>2.2</w:t>
+            </w:r>
+          </w:p>
+        </w:tc>
+        <w:tc>
+          <w:tcPr>
+            <w:tcW w:w="2024" w:type="dxa"/>
+          </w:tcPr>
+          <w:p>
+            <w:r>
+              <w:t>Томск</w:t>
+            </w:r>
+          </w:p>
+        </w:tc>
+        <w:tc>
+          <w:tcPr>
+            <w:tcW w:w="916" w:type="dxa"/>
+            <w:gridSpan w:val="2"/>
+          </w:tcPr>
+          <w:p>
+            <w:r>
+              <w:t>-33</w:t>
+            </w:r>
+            <w:r>
+              <w:rPr>
+                <w:rFonts w:cstheme="minorHAnsi"/>
+              </w:rPr>
+              <w:t>°</w:t>
+            </w:r>
+            <w:r>
+              <w:t>С</w:t>
+            </w:r>
+          </w:p>
+        </w:tc>
+        <w:tc>
+          <w:tcPr>
+            <w:tcW w:w="917" w:type="dxa"/>
+            <w:gridSpan w:val="2"/>
+          </w:tcPr>
+          <w:p>
+            <w:r>
+              <w:t>+7</w:t>
+            </w:r>
+            <w:r>
+              <w:rPr>
+                <w:rFonts w:cstheme="minorHAnsi"/>
+              </w:rPr>
+              <w:t>°</w:t>
+            </w:r>
+            <w:r>
+              <w:t>С</w:t>
+            </w:r>
+          </w:p>
+        </w:tc>
+        <w:tc>
+          <w:tcPr>
+            <w:tcW w:w="917" w:type="dxa"/>
+            <w:gridSpan w:val="2"/>
+          </w:tcPr>
+          <w:p>
+            <w:r>
+              <w:rPr>
+                <w:rFonts w:cstheme="minorHAnsi"/>
+              </w:rPr>
+              <w:t>+29°</w:t>
+            </w:r>
+            <w:r>
+              <w:t>С</w:t>
+            </w:r>
+          </w:p>
+        </w:tc>
+        <w:tc>
+          <w:tcPr>
+            <w:tcW w:w="917" w:type="dxa"/>
+          </w:tcPr>
+          <w:p>
+            <w:r>
+              <w:t>-45</w:t>
+            </w:r>
+            <w:r>
+              <w:rPr>
+                <w:rFonts w:cstheme="minorHAnsi"/>
+              </w:rPr>
+              <w:t>°</w:t>
+            </w:r>
+            <w:r>
+              <w:t>С</w:t>
+            </w:r>
+          </w:p>
+        </w:tc>
+        <w:tc>
+          <w:tcPr>
+            <w:tcW w:w="1392" w:type="dxa"/>
+          </w:tcPr>
+          <w:p>
+            <w:r>
+              <w:t>32545</w:t>
+            </w:r>
+          </w:p>
+        </w:tc>
+      </w:tr>
+      <w:tr>
+        <w:tc>
+          <w:tcPr>
+            <w:tcW w:w="2262" w:type="dxa"/>
+          </w:tcPr>
+          <w:p>
+            <w:r>
+              <w:t>2.3</w:t>
+            </w:r>
+          </w:p>
+        </w:tc>
+        <w:tc>
+          <w:tcPr>
+            <w:tcW w:w="2024" w:type="dxa"/>
+          </w:tcPr>
+          <w:p>
+            <w:r>
+              <w:t>Новосибирск</w:t>
+            </w:r>
+          </w:p>
+        </w:tc>
+        <w:tc>
+          <w:tcPr>
+            <w:tcW w:w="916" w:type="dxa"/>
+            <w:gridSpan w:val="2"/>
+          </w:tcPr>
+          <w:p>
+            <w:r>
+              <w:t>-37</w:t>
+            </w:r>
+            <w:r>
+              <w:rPr>
+                <w:rFonts w:cstheme="minorHAnsi"/>
+              </w:rPr>
+              <w:t>°</w:t>
+            </w:r>
+            <w:r>
+              <w:t>С</w:t>
+            </w:r>
+          </w:p>
+        </w:tc>
+        <w:tc>
+          <w:tcPr>
+            <w:tcW w:w="917" w:type="dxa"/>
+            <w:gridSpan w:val="2"/>
+          </w:tcPr>
+          <w:p>
+            <w:r>
+              <w:t>+5</w:t>
+            </w:r>
+            <w:r>
+              <w:rPr>
+                <w:rFonts w:cstheme="minorHAnsi"/>
+              </w:rPr>
+              <w:t>°</w:t>
+            </w:r>
+            <w:r>
+              <w:t>С</w:t>
+            </w:r>
+          </w:p>
+        </w:tc>
+        <w:tc>
+          <w:tcPr>
+            <w:tcW w:w="917" w:type="dxa"/>
+            <w:gridSpan w:val="2"/>
+          </w:tcPr>
+          <w:p>
+            <w:r>
+              <w:rPr>
+                <w:rFonts w:cstheme="minorHAnsi"/>
+              </w:rPr>
+              <w:t>+25°</w:t>
+            </w:r>
+            <w:r>
+              <w:t>С</w:t>
+            </w:r>
+          </w:p>
+        </w:tc>
+        <w:tc>
+          <w:tcPr>
+            <w:tcW w:w="917" w:type="dxa"/>
+          </w:tcPr>
+          <w:p>
+            <w:r>
+              <w:t>-25</w:t>
+            </w:r>
+            <w:r>
+              <w:rPr>
+                <w:rFonts w:cstheme="minorHAnsi"/>
+              </w:rPr>
+              <w:t>°</w:t>
+            </w:r>
+            <w:r>
+              <w:t>С</w:t>
+            </w:r>
+          </w:p>
+        </w:tc>
+        <w:tc>
+          <w:tcPr>
+            <w:tcW w:w="1392" w:type="dxa"/>
+          </w:tcPr>
+          <w:p>
+            <w:r>
+              <w:t>54656</w:t>
+            </w:r>
+          </w:p>
+        </w:tc>
+      </w:tr>
+      <w:tr>
+        <w:tc>
+          <w:tcPr>
+            <w:tcW w:w="2262" w:type="dxa"/>
+          </w:tcPr>
+          <w:p>
+            <w:r>
+              <w:t>3.</w:t>
+            </w:r>
+          </w:p>
+        </w:tc>
+        <w:tc>
+          <w:tcPr>
+            <w:tcW w:w="7083" w:type="dxa"/>
+            <w:gridSpan w:val="9"/>
+          </w:tcPr>
+          <w:p>
+            <w:r>
+              <w:t>Города Восточной России</w:t>
+            </w:r>
+          </w:p>
+        </w:tc>
+      </w:tr>
+      <w:tr>
+        <w:tc>
+          <w:tcPr>
+            <w:tcW w:w="2262" w:type="dxa"/>
+          </w:tcPr>
+          <w:p>
+            <w:r>
+              <w:t>3.1</w:t>
+            </w:r>
+          </w:p>
+        </w:tc>
+        <w:tc>
+          <w:tcPr>
+            <w:tcW w:w="2024" w:type="dxa"/>
+          </w:tcPr>
+          <w:p>
+            <w:r>
+              <w:t>Усть-Илимск</w:t>
+            </w:r>
+          </w:p>
+        </w:tc>
+        <w:tc>
+          <w:tcPr>
+            <w:tcW w:w="868" w:type="dxa"/>
+          </w:tcPr>
+          <w:p>
+            <w:r>
+              <w:t>-45</w:t>
+            </w:r>
+            <w:r>
+              <w:rPr>
+                <w:rFonts w:cstheme="minorHAnsi"/>
+              </w:rPr>
+              <w:t>°</w:t>
+            </w:r>
+            <w:r>
+              <w:t>С</w:t>
+            </w:r>
+          </w:p>
+        </w:tc>
+        <w:tc>
+          <w:tcPr>
+            <w:tcW w:w="825" w:type="dxa"/>
+            <w:gridSpan w:val="2"/>
+          </w:tcPr>
+          <w:p>
+            <w:r>
+              <w:t>-15</w:t>
+            </w:r>
+            <w:r>
+              <w:rPr>
+                <w:rFonts w:cstheme="minorHAnsi"/>
+              </w:rPr>
+              <w:t>°</w:t>
+            </w:r>
+            <w:r>
+              <w:t>С</w:t>
+            </w:r>
+          </w:p>
+        </w:tc>
+        <w:tc>
+          <w:tcPr>
+            <w:tcW w:w="982" w:type="dxa"/>
+            <w:gridSpan w:val="2"/>
+          </w:tcPr>
+          <w:p>
+            <w:r>
+              <w:t>+40</w:t>
+            </w:r>
+            <w:r>
+              <w:rPr>
+                <w:rFonts w:cstheme="minorHAnsi"/>
+              </w:rPr>
+              <w:t>°</w:t>
+            </w:r>
+            <w:r>
+              <w:t>С</w:t>
+            </w:r>
+          </w:p>
+        </w:tc>
+        <w:tc>
+          <w:tcPr>
+            <w:tcW w:w="992" w:type="dxa"/>
+            <w:gridSpan w:val="2"/>
+          </w:tcPr>
+          <w:p>
+            <w:r>
+              <w:t>-41</w:t>
+            </w:r>
+            <w:r>
+              <w:rPr>
+                <w:rFonts w:cstheme="minorHAnsi"/>
+              </w:rPr>
+              <w:t>°</w:t>
+            </w:r>
+            <w:r>
+              <w:t>С</w:t>
+            </w:r>
+          </w:p>
+        </w:tc>
+        <w:tc>
+          <w:tcPr>
+            <w:tcW w:w="1392" w:type="dxa"/>
+          </w:tcPr>
+          <w:p>
+            <w:r>
+              <w:t>42465</w:t>
+            </w:r>
+          </w:p>
+        </w:tc>
+      </w:tr>
+      <w:tr>
+        <w:tc>
+          <w:tcPr>
+            <w:tcW w:w="2262" w:type="dxa"/>
+          </w:tcPr>
+          <w:p>
+            <w:r>
+              <w:t>3.2</w:t>
+            </w:r>
+          </w:p>
+        </w:tc>
+        <w:tc>
+          <w:tcPr>
+            <w:tcW w:w="2024" w:type="dxa"/>
+          </w:tcPr>
+          <w:p>
+            <w:r>
+              <w:t>Иркутск</w:t>
+            </w:r>
+          </w:p>
+        </w:tc>
+        <w:tc>
+          <w:tcPr>
+            <w:tcW w:w="868" w:type="dxa"/>
+          </w:tcPr>
+          <w:p>
+            <w:r>
+              <w:t>-42</w:t>
+            </w:r>
+            <w:r>
+              <w:rPr>
+                <w:rFonts w:cstheme="minorHAnsi"/>
+              </w:rPr>
+              <w:t>°</w:t>
+            </w:r>
+            <w:r>
+              <w:t>С</w:t>
+            </w:r>
+          </w:p>
+        </w:tc>
+        <w:tc>
+          <w:tcPr>
+            <w:tcW w:w="825" w:type="dxa"/>
+            <w:gridSpan w:val="2"/>
+          </w:tcPr>
+          <w:p>
+            <w:r>
+              <w:t>-11</w:t>
+            </w:r>
+            <w:r>
+              <w:rPr>
+                <w:rFonts w:cstheme="minorHAnsi"/>
+              </w:rPr>
+              <w:t>°</w:t>
+            </w:r>
+            <w:r>
+              <w:t>С</w:t>
+            </w:r>
+          </w:p>
+        </w:tc>
+        <w:tc>
+          <w:tcPr>
+            <w:tcW w:w="982" w:type="dxa"/>
+            <w:gridSpan w:val="2"/>
+          </w:tcPr>
+          <w:p>
+            <w:r>
+              <w:t>+35</w:t>
+            </w:r>
+            <w:r>
+              <w:rPr>
+                <w:rFonts w:cstheme="minorHAnsi"/>
+              </w:rPr>
+              <w:t>°</w:t>
+            </w:r>
+            <w:r>
+              <w:t>С</w:t>
+            </w:r>
+          </w:p>
+        </w:tc>
+        <w:tc>
+          <w:tcPr>
+            <w:tcW w:w="992" w:type="dxa"/>
+            <w:gridSpan w:val="2"/>
+          </w:tcPr>
+          <w:p>
+            <w:r>
+              <w:t>-45</w:t>
+            </w:r>
+            <w:r>
+              <w:rPr>
+                <w:rFonts w:cstheme="minorHAnsi"/>
+              </w:rPr>
+              <w:t>°</w:t>
+            </w:r>
+            <w:r>
+              <w:t>С</w:t>
+            </w:r>
+          </w:p>
+        </w:tc>
+        <w:tc>
+          <w:tcPr>
+            <w:tcW w:w="1392" w:type="dxa"/>
+          </w:tcPr>
+          <w:p>
+            <w:r>
+              <w:t>56576</w:t>
+            </w:r>
+          </w:p>
+        </w:tc>
+      </w:tr>
+      <w:tr>
+        <w:tc>
+          <w:tcPr>
+            <w:tcW w:w="2262" w:type="dxa"/>
+          </w:tcPr>
+          <w:p>
+            <w:r>
+              <w:t>3.3</w:t>
+            </w:r>
+          </w:p>
+        </w:tc>
+        <w:tc>
+          <w:tcPr>
+            <w:tcW w:w="2024" w:type="dxa"/>
+          </w:tcPr>
+          <w:p>
+            <w:r>
+              <w:t>Камчатка</w:t>
+            </w:r>
+          </w:p>
+        </w:tc>
+        <w:tc>
+          <w:tcPr>
+            <w:tcW w:w="868" w:type="dxa"/>
+          </w:tcPr>
+          <w:p>
+            <w:r>
+              <w:t>-55</w:t>
+            </w:r>
+            <w:r>
+              <w:rPr>
+                <w:rFonts w:cstheme="minorHAnsi"/>
+              </w:rPr>
+              <w:t>°</w:t>
+            </w:r>
+            <w:r>
+              <w:t>С</w:t>
+            </w:r>
+          </w:p>
+        </w:tc>
+        <w:tc>
+          <w:tcPr>
+            <w:tcW w:w="825" w:type="dxa"/>
+            <w:gridSpan w:val="2"/>
+          </w:tcPr>
+          <w:p>
+            <w:r>
+              <w:t>-18</w:t>
+            </w:r>
+            <w:r>
+              <w:rPr>
+                <w:rFonts w:cstheme="minorHAnsi"/>
+              </w:rPr>
+              <w:t>°</w:t>
+            </w:r>
+            <w:r>
+              <w:t>С</w:t>
+            </w:r>
+          </w:p>
+        </w:tc>
+        <w:tc>
+          <w:tcPr>
+            <w:tcW w:w="982" w:type="dxa"/>
+            <w:gridSpan w:val="2"/>
+          </w:tcPr>
+          <w:p>
+            <w:r>
+              <w:t>+15</w:t>
+            </w:r>
+            <w:r>
+              <w:rPr>
+                <w:rFonts w:cstheme="minorHAnsi"/>
+              </w:rPr>
+              <w:t>°</w:t>
+            </w:r>
+            <w:r>
+              <w:t>С</w:t>
+            </w:r>
+          </w:p>
+        </w:tc>
+        <w:tc>
+          <w:tcPr>
+            <w:tcW w:w="992" w:type="dxa"/>
+            <w:gridSpan w:val="2"/>
+          </w:tcPr>
+          <w:p>
+            <w:r>
+              <w:t>-35</w:t>
+            </w:r>
+            <w:r>
+              <w:rPr>
+                <w:rFonts w:cstheme="minorHAnsi"/>
+              </w:rPr>
+              <w:t>°</w:t>
+            </w:r>
+            <w:r>
+              <w:t>С</w:t>
+            </w:r>
+          </w:p>
+        </w:tc>
+        <w:tc>
+          <w:tcPr>
+            <w:tcW w:w="1392" w:type="dxa"/>
+          </w:tcPr>
+          <w:p>
+            <w:r>
+              <w:t>5432</w:t>
+            </w:r>
+          </w:p>
+        </w:tc>
+      </w:tr>
+    </w:tbl>
+    <w:p/>
+    <w:tbl>
+      <w:tblPr>
+        <w:tblStyle w:val="a3"/>
+        <w:tblW w:w="0" w:type="auto"/>
+        <w:tblLook w:val="04A0" w:firstRow="1" w:lastRow="0" w:firstColumn="1" w:lastColumn="0" w:noHBand="0" w:noVBand="1"/>
+      </w:tblPr>
+      <w:tblGrid>
+        <w:gridCol w:w="4672"/>
+        <w:gridCol w:w="4673"/>
+      </w:tblGrid>
+      <w:tr>
+        <w:tc>
+          <w:tcPr>
+            <w:tcW w:w="4672" w:type="dxa"/>
+          </w:tcPr>
+          <w:p>
+            <w:r>
+              <w:t>Название</w:t>
+            </w:r>
+          </w:p>
+        </w:tc>
+        <w:tc>
+          <w:tcPr>
+            <w:tcW w:w="4673" w:type="dxa"/>
+          </w:tcPr>
+          <w:p>
+            <w:r>
+              <w:t>Температура</w:t>
+            </w:r>
+          </w:p>
+        </w:tc>
+      </w:tr>
+      <w:tr>
+        <w:tc>
+          <w:tcPr>
+            <w:tcW w:w="9345" w:type="dxa"/>
+            <w:gridSpan w:val="2"/>
+          </w:tcPr>
+          <w:p>
+            <w:pPr>
+              <w:jc w:val="center"/>
+              <w:rPr>
+                <w:lang w:val="en-US"/>
+              </w:rPr>
+            </w:pPr>
+            <w:r>
+              <w:t>Города Западной России</w:t>
+            </w:r>
+          </w:p>
+        </w:tc>
+      </w:tr>
+      <w:tr>
+        <w:tc>
+          <w:tcPr>
+            <w:tcW w:w="4672" w:type="dxa"/>
+          </w:tcPr>
+          <w:p>
+            <w:r>
+              <w:t>Санкт-Петербург</w:t>
+            </w:r>
+          </w:p>
+        </w:tc>
+        <w:tc>
+          <w:tcPr>
+            <w:tcW w:w="4673" w:type="dxa"/>
+          </w:tcPr>
+          <w:p>
+            <w:r>
+              <w:t>-15</w:t>
+            </w:r>
+            <w:r>
+              <w:rPr>
+                <w:rFonts w:cstheme="minorHAnsi"/>
+              </w:rPr>
+              <w:t>°</w:t>
+            </w:r>
+            <w:r>
+              <w:t>С</w:t>
+            </w:r>
+          </w:p>
+        </w:tc>
+      </w:tr>
+      <w:tr>
+        <w:tc>
+          <w:tcPr>
+            <w:tcW w:w="4672" w:type="dxa"/>
+          </w:tcPr>
+          <w:p>
+            <w:r>
+              <w:t>Москва</w:t>
+            </w:r>
+          </w:p>
+        </w:tc>
+        <w:tc>
+          <w:tcPr>
+            <w:tcW w:w="4673" w:type="dxa"/>
+          </w:tcPr>
+          <w:p>
+            <w:r>
+              <w:t>-10</w:t>
+            </w:r>
+            <w:r>
+              <w:rPr>
+                <w:rFonts w:cstheme="minorHAnsi"/>
+              </w:rPr>
+              <w:t>°</w:t>
+            </w:r>
+            <w:r>
+              <w:t>С</w:t>
+            </w:r>
+          </w:p>
+        </w:tc>
+      </w:tr>
+      <w:tr>
+        <w:tc>
+          <w:tcPr>
+            <w:tcW w:w="4672" w:type="dxa"/>
+          </w:tcPr>
+          <w:p>
+            <w:r>
+              <w:t>Тверь</w:t>
+            </w:r>
+          </w:p>
+        </w:tc>
+        <w:tc>
+          <w:tcPr>
+            <w:tcW w:w="4673" w:type="dxa"/>
+          </w:tcPr>
+          <w:p>
+            <w:r>
+              <w:t>-11</w:t>
+            </w:r>
+            <w:r>
+              <w:rPr>
+                <w:rFonts w:cstheme="minorHAnsi"/>
+              </w:rPr>
+              <w:t>°</w:t>
+            </w:r>
+            <w:r>
+              <w:t>С</w:t>
+            </w:r>
+          </w:p>
+        </w:tc>
+      </w:tr>
+      <w:tr>
+        <w:tc>
+          <w:tcPr>
+            <w:tcW w:w="9345" w:type="dxa"/>
+            <w:gridSpan w:val="2"/>
+          </w:tcPr>
+          <w:p>
+            <w:pPr>
+              <w:jc w:val="center"/>
+            </w:pPr>
+            <w:r>
+              <w:t>Города Центральной России</w:t>
+            </w:r>
+          </w:p>
+        </w:tc>
+      </w:tr>
+      <w:tr>
+        <w:tc>
+          <w:tcPr>
+            <w:tcW w:w="4672" w:type="dxa"/>
+          </w:tcPr>
+          <w:p>
+            <w:r>
+              <w:t>Дивногорск</w:t>
+            </w:r>
+          </w:p>
+        </w:tc>
+        <w:tc>
+          <w:tcPr>
+            <w:tcW w:w="4673" w:type="dxa"/>
+          </w:tcPr>
+          <w:p>
+            <w:r>
+              <w:t>-30</w:t>
+            </w:r>
+            <w:r>
+              <w:rPr>
+                <w:rFonts w:cstheme="minorHAnsi"/>
+              </w:rPr>
+              <w:t>°</w:t>
+            </w:r>
+            <w:r>
+              <w:t>С</w:t>
+            </w:r>
+          </w:p>
+        </w:tc>
+      </w:tr>
+      <w:tr>
+        <w:tc>
+          <w:tcPr>
+            <w:tcW w:w="4672" w:type="dxa"/>
+          </w:tcPr>
+          <w:p>
+            <w:r>
+              <w:t>Томск</w:t>
+            </w:r>
+          </w:p>
+        </w:tc>
+        <w:tc>
+          <w:tcPr>
+            <w:tcW w:w="4673" w:type="dxa"/>
+          </w:tcPr>
+          <w:p>
+            <w:r>
+              <w:t>-33</w:t>
+            </w:r>
+            <w:r>
+              <w:rPr>
+                <w:rFonts w:cstheme="minorHAnsi"/>
+              </w:rPr>
+              <w:t>°</w:t>
+            </w:r>
+            <w:r>
+              <w:t>С</w:t>
+            </w:r>
+          </w:p>
+        </w:tc>
+      </w:tr>
+      <w:tr>
+        <w:tc>
+          <w:tcPr>
+            <w:tcW w:w="4672" w:type="dxa"/>
+          </w:tcPr>
+          <w:p>
+            <w:r>
+              <w:t>Новосибирск</w:t>
+            </w:r>
+          </w:p>
+        </w:tc>
+        <w:tc>
+          <w:tcPr>
+            <w:tcW w:w="4673" w:type="dxa"/>
+          </w:tcPr>
+          <w:p>
+            <w:r>
+              <w:t>-37</w:t>
+            </w:r>
+            <w:r>
+              <w:rPr>
+                <w:rFonts w:cstheme="minorHAnsi"/>
+              </w:rPr>
+              <w:t>°</w:t>
+            </w:r>
+            <w:r>
+              <w:t>С</w:t>
+            </w:r>
+          </w:p>
+        </w:tc>
+      </w:tr>
+    </w:tbl>
+    <w:p/>
+    <w:p/>
+    <w:tbl>
+      <w:tblPr>
+        <w:tblStyle w:val="a3"/>
+        <w:tblW w:w="0" w:type="auto"/>
+        <w:tblLook w:val="04A0" w:firstRow="1" w:lastRow="0" w:firstColumn="1" w:lastColumn="0" w:noHBand="0" w:noVBand="1"/>
+      </w:tblPr>
+      <w:tblGrid>
+        <w:gridCol w:w="2336"/>
+        <w:gridCol w:w="2336"/>
+        <w:gridCol w:w="2336"/>
+        <w:gridCol w:w="2337"/>
+      </w:tblGrid>
+      <w:tr>
+        <w:tc>
+          <w:tcPr>
+            <w:tcW w:w="2336" w:type="dxa"/>
+          </w:tcPr>
+          <w:p>
+            <w:r>
+              <w:t>Номер</w:t>
+            </w:r>
+          </w:p>
+        </w:tc>
+        <w:tc>
+          <w:tcPr>
+            <w:tcW w:w="2336" w:type="dxa"/>
+          </w:tcPr>
+          <w:p>
+            <w:r>
+              <w:t>Значение1</w:t>
+            </w:r>
+          </w:p>
+        </w:tc>
+        <w:tc>
+          <w:tcPr>
+            <w:tcW w:w="2336" w:type="dxa"/>
+          </w:tcPr>
+          <w:p>
+            <w:r>
+              <w:t>Значение2</w:t>
+            </w:r>
+          </w:p>
+        </w:tc>
+        <w:tc>
+          <w:tcPr>
+            <w:tcW w:w="2337" w:type="dxa"/>
+          </w:tcPr>
+          <w:p>
+            <w:r>
+              <w:t>Значение3</w:t>
+            </w:r>
+          </w:p>
+        </w:tc>
+      </w:tr>
+      <w:tr>
+        <w:tc>
+          <w:tcPr>
+            <w:tcW w:w="2336" w:type="dxa"/>
+          </w:tcPr>
+          <w:p>
+            <w:r>
+              <w:t>1</w:t>
+            </w:r>
+          </w:p>
+        </w:tc>
+        <w:tc>
+          <w:tcPr>
+            <w:tcW w:w="2336" w:type="dxa"/>
+          </w:tcPr>
+          <w:p>
+            <w:r>
+              <w:t>2</w:t>
+            </w:r>
+          </w:p>
+        </w:tc>
+        <w:tc>
+          <w:tcPr>
+            <w:tcW w:w="2336" w:type="dxa"/>
+          </w:tcPr>
+          <w:p>
+            <w:r>
               <w:t>3</w:t>
             </w:r>
-            <w:r>
-              <w:t>.1</w:t>
-            </w:r>
-          </w:p>
-        </w:tc>
-        <w:tc>
-          <w:tcPr>
-            <w:tcW w:w="2024" w:type="dxa"/>
-          </w:tcPr>
-          <w:p>
-            <w:r>
-              <w:t>Усть-Илимск</w:t>
-            </w:r>
-          </w:p>
-        </w:tc>
-        <w:tc>
-          <w:tcPr>
-            <w:tcW w:w="868" w:type="dxa"/>
-          </w:tcPr>
-          <w:p>
-            <w:r>
-              <w:t>-</w:t>
-            </w:r>
+          </w:p>
+        </w:tc>
+        <w:tc>
+          <w:tcPr>
+            <w:tcW w:w="2337" w:type="dxa"/>
+          </w:tcPr>
+          <w:p>
             <w:r>
               <w:t>4</w:t>
             </w:r>
+          </w:p>
+        </w:tc>
+      </w:tr>
+      <w:tr>
+        <w:tc>
+          <w:tcPr>
+            <w:tcW w:w="2336" w:type="dxa"/>
+          </w:tcPr>
+          <w:p>
+            <w:r>
+              <w:t>1</w:t>
+            </w:r>
+          </w:p>
+        </w:tc>
+        <w:tc>
+          <w:tcPr>
+            <w:tcW w:w="2336" w:type="dxa"/>
+          </w:tcPr>
+          <w:p>
+            <w:r>
+              <w:t>2</w:t>
+            </w:r>
+          </w:p>
+        </w:tc>
+        <w:tc>
+          <w:tcPr>
+            <w:tcW w:w="2336" w:type="dxa"/>
+          </w:tcPr>
+          <w:p>
+            <w:r>
+              <w:t>3</w:t>
+            </w:r>
+          </w:p>
+        </w:tc>
+        <w:tc>
+          <w:tcPr>
+            <w:tcW w:w="2337" w:type="dxa"/>
+          </w:tcPr>
+          <w:p>
+            <w:r>
+              <w:t>4</w:t>
+            </w:r>
+          </w:p>
+        </w:tc>
+      </w:tr>
+      <w:tr>
+        <w:tc>
+          <w:tcPr>
+            <w:tcW w:w="2336" w:type="dxa"/>
+          </w:tcPr>
+          <w:p>
+            <w:r>
+              <w:t>2</w:t>
+            </w:r>
+          </w:p>
+        </w:tc>
+        <w:tc>
+          <w:tcPr>
+            <w:tcW w:w="2336" w:type="dxa"/>
+          </w:tcPr>
+          <w:p>
             <w:r>
               <w:t>5</w:t>
             </w:r>
-            <w:r>
-              <w:rPr>
-                <w:rFonts w:cstheme="minorHAnsi"/>
-              </w:rPr>
-              <w:t>°</w:t>
-            </w:r>
-            <w:r>
-              <w:t>С</w:t>
-            </w:r>
-          </w:p>
-        </w:tc>
-        <w:tc>
-          <w:tcPr>
-            <w:tcW w:w="825" w:type="dxa"/>
-            <w:gridSpan w:val="2"/>
-          </w:tcPr>
-          <w:p>
-            <w:r>
-              <w:t>-15</w:t>
-            </w:r>
-            <w:r>
-              <w:rPr>
-                <w:rFonts w:cstheme="minorHAnsi"/>
-              </w:rPr>
-              <w:t>°</w:t>
-            </w:r>
-            <w:r>
-              <w:t>С</w:t>
-            </w:r>
-          </w:p>
-        </w:tc>
-        <w:tc>
-          <w:tcPr>
-            <w:tcW w:w="982" w:type="dxa"/>
-            <w:gridSpan w:val="2"/>
-          </w:tcPr>
-          <w:p>
-            <w:r>
-              <w:t>+40</w:t>
-            </w:r>
-            <w:r>
-              <w:rPr>
-                <w:rFonts w:cstheme="minorHAnsi"/>
-              </w:rPr>
-              <w:t>°</w:t>
-            </w:r>
-            <w:r>
-              <w:t>С</w:t>
-            </w:r>
-          </w:p>
-        </w:tc>
-        <w:tc>
-          <w:tcPr>
-            <w:tcW w:w="992" w:type="dxa"/>
-            <w:gridSpan w:val="2"/>
-          </w:tcPr>
-          <w:p>
-            <w:r>
-              <w:t>-</w:t>
-            </w:r>
-            <w:r>
-              <w:t>41</w:t>
-            </w:r>
-            <w:r>
-              <w:rPr>
-                <w:rFonts w:cstheme="minorHAnsi"/>
-              </w:rPr>
-              <w:t>°</w:t>
-            </w:r>
-            <w:r>
-              <w:t>С</w:t>
-            </w:r>
-          </w:p>
-        </w:tc>
-        <w:tc>
-          <w:tcPr>
-            <w:tcW w:w="1392" w:type="dxa"/>
-          </w:tcPr>
-          <w:p>
-            <w:r>
-              <w:t>42465</w:t>
-            </w:r>
-          </w:p>
-        </w:tc>
-      </w:tr>
-      <w:tr>
-        <w:tc>
-          <w:tcPr>
-            <w:tcW w:w="2262" w:type="dxa"/>
+          </w:p>
+        </w:tc>
+        <w:tc>
+          <w:tcPr>
+            <w:tcW w:w="2336" w:type="dxa"/>
+          </w:tcPr>
+          <w:p>
+            <w:r>
+              <w:t>6</w:t>
+            </w:r>
+          </w:p>
+        </w:tc>
+        <w:tc>
+          <w:tcPr>
+            <w:tcW w:w="2337" w:type="dxa"/>
+          </w:tcPr>
+          <w:p>
+            <w:r>
+              <w:t>7</w:t>
+            </w:r>
+          </w:p>
+        </w:tc>
+      </w:tr>
+      <w:tr>
+        <w:tc>
+          <w:tcPr>
+            <w:tcW w:w="2336" w:type="dxa"/>
           </w:tcPr>
           <w:p>
             <w:r>
               <w:t>3</w:t>
             </w:r>
-            <w:r>
-              <w:t>.</w:t>
-            </w:r>
-            <w:r>
-              <w:t>2</w:t>
-            </w:r>
-          </w:p>
-        </w:tc>
-        <w:tc>
-          <w:tcPr>
-            <w:tcW w:w="2024" w:type="dxa"/>
-          </w:tcPr>
-          <w:p>
-            <w:r>
-              <w:t>Иркутск</w:t>
-            </w:r>
-          </w:p>
-        </w:tc>
-        <w:tc>
-          <w:tcPr>
-            <w:tcW w:w="868" w:type="dxa"/>
-          </w:tcPr>
-          <w:p>
-            <w:r>
-              <w:t>-</w:t>
-            </w:r>
-            <w:r>
-              <w:t>42</w:t>
-            </w:r>
-            <w:r>
-              <w:rPr>
-                <w:rFonts w:cstheme="minorHAnsi"/>
-              </w:rPr>
-              <w:t>°</w:t>
-            </w:r>
-            <w:r>
-              <w:t>С</w:t>
-            </w:r>
-          </w:p>
-        </w:tc>
-        <w:tc>
-          <w:tcPr>
-            <w:tcW w:w="825" w:type="dxa"/>
-            <w:gridSpan w:val="2"/>
-          </w:tcPr>
-          <w:p>
-            <w:r>
-              <w:t>-</w:t>
-            </w:r>
-            <w:r>
-              <w:t>11</w:t>
-            </w:r>
-            <w:r>
-              <w:rPr>
-                <w:rFonts w:cstheme="minorHAnsi"/>
-              </w:rPr>
-              <w:t>°</w:t>
-            </w:r>
-            <w:r>
-              <w:t>С</w:t>
-            </w:r>
-          </w:p>
-        </w:tc>
-        <w:tc>
-          <w:tcPr>
-            <w:tcW w:w="982" w:type="dxa"/>
-            <w:gridSpan w:val="2"/>
-          </w:tcPr>
-          <w:p>
-            <w:r>
-              <w:t>+3</w:t>
-            </w:r>
-            <w:r>
-              <w:t>5</w:t>
-            </w:r>
-            <w:r>
-              <w:rPr>
-                <w:rFonts w:cstheme="minorHAnsi"/>
-              </w:rPr>
-              <w:t>°</w:t>
-            </w:r>
-            <w:r>
-              <w:t>С</w:t>
-            </w:r>
-          </w:p>
-        </w:tc>
-        <w:tc>
-          <w:tcPr>
-            <w:tcW w:w="992" w:type="dxa"/>
-            <w:gridSpan w:val="2"/>
-          </w:tcPr>
-          <w:p>
-            <w:r>
-              <w:t>-</w:t>
-            </w:r>
-            <w:r>
-              <w:t>4</w:t>
-            </w:r>
-            <w:r>
-              <w:t>5</w:t>
-            </w:r>
-            <w:r>
-              <w:rPr>
-                <w:rFonts w:cstheme="minorHAnsi"/>
-              </w:rPr>
-              <w:t>°</w:t>
-            </w:r>
-            <w:r>
-              <w:t>С</w:t>
-            </w:r>
-          </w:p>
-        </w:tc>
-        <w:tc>
-          <w:tcPr>
-            <w:tcW w:w="1392" w:type="dxa"/>
-          </w:tcPr>
-          <w:p>
-            <w:r>
-              <w:t>56576</w:t>
-            </w:r>
-          </w:p>
-        </w:tc>
-      </w:tr>
-      <w:tr>
-        <w:tc>
-          <w:tcPr>
-            <w:tcW w:w="2262" w:type="dxa"/>
-          </w:tcPr>
-          <w:p>
-            <w:r>
-              <w:t>3</w:t>
-            </w:r>
-            <w:r>
-              <w:t>.</w:t>
-            </w:r>
-            <w:r>
-              <w:t>3</w:t>
-            </w:r>
-          </w:p>
-        </w:tc>
-        <w:tc>
-          <w:tcPr>
-            <w:tcW w:w="2024" w:type="dxa"/>
-          </w:tcPr>
-          <w:p>
-            <w:r>
-              <w:t>Камчатка</w:t>
-            </w:r>
-          </w:p>
-        </w:tc>
-        <w:tc>
-          <w:tcPr>
-            <w:tcW w:w="868" w:type="dxa"/>
-          </w:tcPr>
-          <w:p>
-            <w:r>
-              <w:t>-</w:t>
-            </w:r>
-            <w:r>
-              <w:t>5</w:t>
-            </w:r>
-            <w:r>
-              <w:t>5</w:t>
-            </w:r>
-            <w:r>
-              <w:rPr>
-                <w:rFonts w:cstheme="minorHAnsi"/>
-              </w:rPr>
-              <w:t>°</w:t>
-            </w:r>
-            <w:r>
-              <w:t>С</w:t>
-            </w:r>
-          </w:p>
-        </w:tc>
-        <w:tc>
-          <w:tcPr>
-            <w:tcW w:w="825" w:type="dxa"/>
-            <w:gridSpan w:val="2"/>
-          </w:tcPr>
-          <w:p>
-            <w:r>
-              <w:t>-1</w:t>
-            </w:r>
+          </w:p>
+        </w:tc>
+        <w:tc>
+          <w:tcPr>
+            <w:tcW w:w="2336" w:type="dxa"/>
+          </w:tcPr>
+          <w:p>
             <w:r>
               <w:t>8</w:t>
             </w:r>
-            <w:r>
-              <w:rPr>
-                <w:rFonts w:cstheme="minorHAnsi"/>
-              </w:rPr>
-              <w:t>°</w:t>
-            </w:r>
-            <w:r>
-              <w:t>С</w:t>
-            </w:r>
-          </w:p>
-        </w:tc>
-        <w:tc>
-          <w:tcPr>
-            <w:tcW w:w="982" w:type="dxa"/>
-            <w:gridSpan w:val="2"/>
-          </w:tcPr>
-          <w:p>
-            <w:r>
-              <w:t>+</w:t>
-            </w:r>
-            <w:r>
-              <w:t>15</w:t>
-            </w:r>
-            <w:r>
-              <w:rPr>
-                <w:rFonts w:cstheme="minorHAnsi"/>
-              </w:rPr>
-              <w:t>°</w:t>
-            </w:r>
-            <w:r>
-              <w:t>С</w:t>
-            </w:r>
-          </w:p>
-        </w:tc>
-        <w:tc>
-          <w:tcPr>
-            <w:tcW w:w="992" w:type="dxa"/>
-            <w:gridSpan w:val="2"/>
-          </w:tcPr>
-          <w:p>
-            <w:r>
-              <w:t>-</w:t>
-            </w:r>
-            <w:r>
-              <w:t>3</w:t>
-            </w:r>
-            <w:r>
-              <w:t>5</w:t>
-            </w:r>
-            <w:r>
-              <w:rPr>
-                <w:rFonts w:cstheme="minorHAnsi"/>
-              </w:rPr>
-              <w:t>°</w:t>
-            </w:r>
-            <w:r>
-              <w:t>С</w:t>
-            </w:r>
-          </w:p>
-        </w:tc>
-        <w:tc>
-          <w:tcPr>
-            <w:tcW w:w="1392" w:type="dxa"/>
-          </w:tcPr>
-          <w:p>
-            <w:r>
-              <w:t>5432</w:t>
-            </w:r>
+          </w:p>
+        </w:tc>
+        <w:tc>
+          <w:tcPr>
+            <w:tcW w:w="2336" w:type="dxa"/>
+          </w:tcPr>
+          <w:p>
+            <w:r>
+              <w:t>9</w:t>
+            </w:r>
+          </w:p>
+        </w:tc>
+        <w:tc>
+          <w:tcPr>
+            <w:tcW w:w="2337" w:type="dxa"/>
+          </w:tcPr>
+          <w:p>
+            <w:r>
+              <w:t>10</w:t>
+            </w:r>
+            <w:bookmarkStart w:id="0" w:name="_GoBack"/>
+            <w:bookmarkEnd w:id="0"/>
           </w:p>
         </w:tc>
       </w:tr>
@@ -1417,7 +2985,7 @@
 </file>
 
 <file path=word/styles.xml><?xml version="1.0" encoding="utf-8"?>
-<w:styles xmlns:mc="http://schemas.openxmlformats.org/markup-compatibility/2006" xmlns:r="http://schemas.openxmlformats.org/officeDocument/2006/relationships" xmlns:w="http://schemas.openxmlformats.org/wordprocessingml/2006/main" xmlns:w14="http://schemas.microsoft.com/office/word/2010/wordml" xmlns:w15="http://schemas.microsoft.com/office/word/2012/wordml" xmlns:w16cex="http://schemas.microsoft.com/office/word/2018/wordml/cex" xmlns:w16cid="http://schemas.microsoft.com/office/word/2016/wordml/cid" xmlns:w16="http://schemas.microsoft.com/office/word/2018/wordml" xmlns:w16sdtdh="http://schemas.microsoft.com/office/word/2020/wordml/sdtdatahash" xmlns:w16se="http://schemas.microsoft.com/office/word/2015/wordml/symex" mc:Ignorable="w14 w15 w16se w16cid w16 w16cex w16sdtdh">
+<w:styles xmlns:mc="http://schemas.openxmlformats.org/markup-compatibility/2006" xmlns:r="http://schemas.openxmlformats.org/officeDocument/2006/relationships" xmlns:w="http://schemas.openxmlformats.org/wordprocessingml/2006/main" xmlns:w14="http://schemas.microsoft.com/office/word/2010/wordml" xmlns:w15="http://schemas.microsoft.com/office/word/2012/wordml" xmlns:w16se="http://schemas.microsoft.com/office/word/2015/wordml/symex" mc:Ignorable="w14 w15 w16se">
   <w:docDefaults>
     <w:rPrDefault>
       <w:rPr>
@@ -1433,7 +3001,7 @@
       </w:pPr>
     </w:pPrDefault>
   </w:docDefaults>
-  <w:latentStyles w:defLockedState="0" w:defUIPriority="99" w:defSemiHidden="0" w:defUnhideWhenUsed="0" w:defQFormat="0" w:count="376">
+  <w:latentStyles w:defLockedState="0" w:defUIPriority="99" w:defSemiHidden="0" w:defUnhideWhenUsed="0" w:defQFormat="0" w:count="371">
     <w:lsdException w:name="Normal" w:uiPriority="0" w:qFormat="1"/>
     <w:lsdException w:name="heading 1" w:uiPriority="9" w:qFormat="1"/>
     <w:lsdException w:name="heading 2" w:semiHidden="1" w:uiPriority="9" w:unhideWhenUsed="1" w:qFormat="1"/>
@@ -1805,15 +3373,11 @@
     <w:lsdException w:name="List Table 5 Dark Accent 6" w:uiPriority="50"/>
     <w:lsdException w:name="List Table 6 Colorful Accent 6" w:uiPriority="51"/>
     <w:lsdException w:name="List Table 7 Colorful Accent 6" w:uiPriority="52"/>
-    <w:lsdException w:name="Mention" w:semiHidden="1" w:unhideWhenUsed="1"/>
-    <w:lsdException w:name="Smart Hyperlink" w:semiHidden="1" w:unhideWhenUsed="1"/>
-    <w:lsdException w:name="Hashtag" w:semiHidden="1" w:unhideWhenUsed="1"/>
-    <w:lsdException w:name="Unresolved Mention" w:semiHidden="1" w:unhideWhenUsed="1"/>
-    <w:lsdException w:name="Smart Link" w:semiHidden="1" w:unhideWhenUsed="1"/>
   </w:latentStyles>
   <w:style w:type="paragraph" w:default="1" w:styleId="a">
     <w:name w:val="Normal"/>
     <w:qFormat/>
+    <w:rsid w:val="00C976E4"/>
   </w:style>
   <w:style w:type="character" w:default="1" w:styleId="a0">
     <w:name w:val="Default Paragraph Font"/>

--- a/4 FOURTH COURSE/Semester 8/Pre-graduate Practice/parse word table/self parse/doc.docx
+++ b/4 FOURTH COURSE/Semester 8/Pre-graduate Practice/parse word table/self parse/doc.docx
@@ -2967,13 +2967,3724 @@
             <w:r>
               <w:t>10</w:t>
             </w:r>
-            <w:bookmarkStart w:id="0" w:name="_GoBack"/>
-            <w:bookmarkEnd w:id="0"/>
           </w:p>
         </w:tc>
       </w:tr>
     </w:tbl>
     <w:p/>
+    <w:p/>
+    <w:tbl>
+      <w:tblPr>
+        <w:tblW w:w="5000" w:type="pct"/>
+        <w:tblBorders>
+          <w:top w:val="single" w:sz="12" w:space="0" w:color="auto"/>
+          <w:left w:val="single" w:sz="12" w:space="0" w:color="auto"/>
+          <w:bottom w:val="single" w:sz="12" w:space="0" w:color="auto"/>
+          <w:right w:val="single" w:sz="12" w:space="0" w:color="auto"/>
+          <w:insideH w:val="single" w:sz="6" w:space="0" w:color="auto"/>
+          <w:insideV w:val="single" w:sz="6" w:space="0" w:color="auto"/>
+        </w:tblBorders>
+        <w:tblLayout w:type="fixed"/>
+        <w:tblCellMar>
+          <w:left w:w="0" w:type="dxa"/>
+        </w:tblCellMar>
+        <w:tblLook w:val="00A0" w:firstRow="1" w:lastRow="0" w:firstColumn="1" w:lastColumn="0" w:noHBand="0" w:noVBand="0"/>
+      </w:tblPr>
+      <w:tblGrid>
+        <w:gridCol w:w="1055"/>
+        <w:gridCol w:w="345"/>
+        <w:gridCol w:w="233"/>
+        <w:gridCol w:w="295"/>
+        <w:gridCol w:w="349"/>
+        <w:gridCol w:w="261"/>
+        <w:gridCol w:w="436"/>
+        <w:gridCol w:w="774"/>
+        <w:gridCol w:w="871"/>
+        <w:gridCol w:w="871"/>
+        <w:gridCol w:w="871"/>
+        <w:gridCol w:w="783"/>
+        <w:gridCol w:w="698"/>
+        <w:gridCol w:w="785"/>
+        <w:gridCol w:w="698"/>
+      </w:tblGrid>
+      <w:tr>
+        <w:trPr>
+          <w:trHeight w:val="250"/>
+          <w:tblHeader/>
+        </w:trPr>
+        <w:tc>
+          <w:tcPr>
+            <w:tcW w:w="566" w:type="pct"/>
+            <w:vMerge w:val="restart"/>
+            <w:shd w:val="clear" w:color="auto" w:fill="FFD200"/>
+            <w:vAlign w:val="center"/>
+          </w:tcPr>
+          <w:p>
+            <w:pPr>
+              <w:suppressAutoHyphens/>
+              <w:ind w:left="57" w:right="-67" w:hanging="57"/>
+              <w:jc w:val="center"/>
+              <w:rPr>
+                <w:rFonts w:ascii="Arial" w:hAnsi="Arial" w:cs="Arial"/>
+                <w:b/>
+                <w:sz w:val="14"/>
+                <w:szCs w:val="16"/>
+                <w:lang w:eastAsia="ru-RU"/>
+              </w:rPr>
+            </w:pPr>
+            <w:r>
+              <w:rPr>
+                <w:rFonts w:ascii="Arial" w:hAnsi="Arial" w:cs="Arial"/>
+                <w:b/>
+                <w:sz w:val="16"/>
+                <w:szCs w:val="16"/>
+                <w:lang w:eastAsia="ru-RU"/>
+              </w:rPr>
+              <w:t>НОМЕР ВАРИАНТА</w:t>
+            </w:r>
+          </w:p>
+        </w:tc>
+        <w:tc>
+          <w:tcPr>
+            <w:tcW w:w="1029" w:type="pct"/>
+            <w:gridSpan w:val="6"/>
+            <w:shd w:val="clear" w:color="auto" w:fill="FFD200"/>
+            <w:vAlign w:val="center"/>
+          </w:tcPr>
+          <w:p>
+            <w:pPr>
+              <w:suppressAutoHyphens/>
+              <w:jc w:val="center"/>
+              <w:rPr>
+                <w:rFonts w:ascii="Arial" w:hAnsi="Arial" w:cs="Arial"/>
+                <w:b/>
+                <w:sz w:val="14"/>
+                <w:szCs w:val="16"/>
+                <w:lang w:eastAsia="ru-RU"/>
+              </w:rPr>
+            </w:pPr>
+            <w:r>
+              <w:rPr>
+                <w:rFonts w:ascii="Arial" w:hAnsi="Arial" w:cs="Arial"/>
+                <w:b/>
+                <w:sz w:val="16"/>
+                <w:szCs w:val="16"/>
+                <w:lang w:eastAsia="ru-RU"/>
+              </w:rPr>
+              <w:t>ПАРАМЕТРЫ ВЫБОРА</w:t>
+            </w:r>
+          </w:p>
+        </w:tc>
+        <w:tc>
+          <w:tcPr>
+            <w:tcW w:w="3405" w:type="pct"/>
+            <w:gridSpan w:val="8"/>
+            <w:shd w:val="clear" w:color="auto" w:fill="FFD200"/>
+            <w:vAlign w:val="center"/>
+          </w:tcPr>
+          <w:p>
+            <w:pPr>
+              <w:suppressAutoHyphens/>
+              <w:jc w:val="center"/>
+              <w:rPr>
+                <w:rFonts w:ascii="Arial" w:hAnsi="Arial" w:cs="Arial"/>
+                <w:b/>
+                <w:sz w:val="16"/>
+                <w:szCs w:val="16"/>
+                <w:lang w:eastAsia="ru-RU"/>
+              </w:rPr>
+            </w:pPr>
+            <w:r>
+              <w:rPr>
+                <w:rFonts w:ascii="Arial" w:hAnsi="Arial" w:cs="Arial"/>
+                <w:b/>
+                <w:sz w:val="16"/>
+                <w:szCs w:val="16"/>
+                <w:lang w:eastAsia="ru-RU"/>
+              </w:rPr>
+              <w:t>ШИФР КОМПЛЕКТА</w:t>
+            </w:r>
+          </w:p>
+        </w:tc>
+      </w:tr>
+      <w:tr>
+        <w:trPr>
+          <w:trHeight w:val="268"/>
+          <w:tblHeader/>
+        </w:trPr>
+        <w:tc>
+          <w:tcPr>
+            <w:tcW w:w="566" w:type="pct"/>
+            <w:vMerge/>
+            <w:shd w:val="clear" w:color="auto" w:fill="FFD200"/>
+            <w:vAlign w:val="center"/>
+          </w:tcPr>
+          <w:p>
+            <w:pPr>
+              <w:suppressAutoHyphens/>
+              <w:jc w:val="center"/>
+              <w:rPr>
+                <w:rFonts w:ascii="Arial" w:hAnsi="Arial" w:cs="Arial"/>
+                <w:b/>
+                <w:sz w:val="14"/>
+                <w:szCs w:val="16"/>
+                <w:lang w:eastAsia="ru-RU"/>
+              </w:rPr>
+            </w:pPr>
+          </w:p>
+        </w:tc>
+        <w:tc>
+          <w:tcPr>
+            <w:tcW w:w="185" w:type="pct"/>
+            <w:vMerge w:val="restart"/>
+            <w:shd w:val="clear" w:color="auto" w:fill="FFD200"/>
+            <w:textDirection w:val="btLr"/>
+            <w:vAlign w:val="center"/>
+          </w:tcPr>
+          <w:p>
+            <w:pPr>
+              <w:suppressAutoHyphens/>
+              <w:jc w:val="center"/>
+              <w:rPr>
+                <w:rFonts w:ascii="Arial" w:hAnsi="Arial" w:cs="Arial"/>
+                <w:b/>
+                <w:sz w:val="14"/>
+                <w:szCs w:val="14"/>
+                <w:lang w:eastAsia="ru-RU"/>
+              </w:rPr>
+            </w:pPr>
+            <w:r>
+              <w:rPr>
+                <w:rFonts w:ascii="Arial" w:hAnsi="Arial" w:cs="Arial"/>
+                <w:b/>
+                <w:sz w:val="14"/>
+                <w:szCs w:val="14"/>
+                <w:lang w:eastAsia="ru-RU"/>
+              </w:rPr>
+              <w:t>НАПРАВЛЕНИЕ ВЫХОДА СО СКВАЖИНЫ</w:t>
+            </w:r>
+          </w:p>
+        </w:tc>
+        <w:tc>
+          <w:tcPr>
+            <w:tcW w:w="125" w:type="pct"/>
+            <w:vMerge w:val="restart"/>
+            <w:shd w:val="clear" w:color="auto" w:fill="FFD200"/>
+            <w:textDirection w:val="btLr"/>
+            <w:vAlign w:val="center"/>
+          </w:tcPr>
+          <w:p>
+            <w:pPr>
+              <w:suppressAutoHyphens/>
+              <w:jc w:val="center"/>
+              <w:rPr>
+                <w:rFonts w:ascii="Arial" w:hAnsi="Arial" w:cs="Arial"/>
+                <w:b/>
+                <w:sz w:val="14"/>
+                <w:szCs w:val="14"/>
+                <w:lang w:eastAsia="ru-RU"/>
+              </w:rPr>
+            </w:pPr>
+            <w:r>
+              <w:rPr>
+                <w:rFonts w:ascii="Arial" w:hAnsi="Arial" w:cs="Arial"/>
+                <w:b/>
+                <w:sz w:val="14"/>
+                <w:szCs w:val="14"/>
+                <w:lang w:eastAsia="ru-RU"/>
+              </w:rPr>
+              <w:t>ТИП НАСОСА</w:t>
+            </w:r>
+          </w:p>
+        </w:tc>
+        <w:tc>
+          <w:tcPr>
+            <w:tcW w:w="158" w:type="pct"/>
+            <w:vMerge w:val="restart"/>
+            <w:shd w:val="clear" w:color="auto" w:fill="FFD200"/>
+            <w:textDirection w:val="btLr"/>
+            <w:vAlign w:val="center"/>
+          </w:tcPr>
+          <w:p>
+            <w:pPr>
+              <w:suppressAutoHyphens/>
+              <w:jc w:val="center"/>
+              <w:rPr>
+                <w:rFonts w:ascii="Arial" w:hAnsi="Arial" w:cs="Arial"/>
+                <w:b/>
+                <w:sz w:val="14"/>
+                <w:szCs w:val="14"/>
+                <w:lang w:eastAsia="ru-RU"/>
+              </w:rPr>
+            </w:pPr>
+            <w:r>
+              <w:rPr>
+                <w:rFonts w:ascii="Arial" w:hAnsi="Arial" w:cs="Arial"/>
+                <w:b/>
+                <w:sz w:val="14"/>
+                <w:szCs w:val="14"/>
+                <w:lang w:eastAsia="ru-RU"/>
+              </w:rPr>
+              <w:t>СПОСОБ ПРОКЛАДКИ ТРУБОПРОВОДОВ</w:t>
+            </w:r>
+          </w:p>
+        </w:tc>
+        <w:tc>
+          <w:tcPr>
+            <w:tcW w:w="187" w:type="pct"/>
+            <w:vMerge w:val="restart"/>
+            <w:shd w:val="clear" w:color="auto" w:fill="FFD200"/>
+            <w:textDirection w:val="btLr"/>
+            <w:vAlign w:val="center"/>
+          </w:tcPr>
+          <w:p>
+            <w:pPr>
+              <w:suppressAutoHyphens/>
+              <w:jc w:val="center"/>
+              <w:rPr>
+                <w:rFonts w:ascii="Arial" w:hAnsi="Arial" w:cs="Arial"/>
+                <w:b/>
+                <w:sz w:val="14"/>
+                <w:szCs w:val="14"/>
+                <w:lang w:eastAsia="ru-RU"/>
+              </w:rPr>
+            </w:pPr>
+            <w:r>
+              <w:rPr>
+                <w:rFonts w:ascii="Arial" w:hAnsi="Arial" w:cs="Arial"/>
+                <w:b/>
+                <w:sz w:val="14"/>
+                <w:szCs w:val="14"/>
+                <w:lang w:eastAsia="ru-RU"/>
+              </w:rPr>
+              <w:t>ОБОРУДОВАНИЕ (ИУ, ЕД, СУДР)</w:t>
+            </w:r>
+          </w:p>
+        </w:tc>
+        <w:tc>
+          <w:tcPr>
+            <w:tcW w:w="140" w:type="pct"/>
+            <w:vMerge w:val="restart"/>
+            <w:shd w:val="clear" w:color="auto" w:fill="FFD200"/>
+            <w:textDirection w:val="btLr"/>
+            <w:vAlign w:val="center"/>
+          </w:tcPr>
+          <w:p>
+            <w:pPr>
+              <w:suppressAutoHyphens/>
+              <w:jc w:val="center"/>
+              <w:rPr>
+                <w:rFonts w:ascii="Arial" w:hAnsi="Arial" w:cs="Arial"/>
+                <w:b/>
+                <w:sz w:val="14"/>
+                <w:szCs w:val="14"/>
+                <w:lang w:eastAsia="ru-RU"/>
+              </w:rPr>
+            </w:pPr>
+            <w:r>
+              <w:rPr>
+                <w:rFonts w:ascii="Arial" w:hAnsi="Arial" w:cs="Arial"/>
+                <w:b/>
+                <w:sz w:val="14"/>
+                <w:szCs w:val="14"/>
+                <w:lang w:eastAsia="ru-RU"/>
+              </w:rPr>
+              <w:t>КАНАЛИЗАЦИЯ</w:t>
+            </w:r>
+          </w:p>
+        </w:tc>
+        <w:tc>
+          <w:tcPr>
+            <w:tcW w:w="234" w:type="pct"/>
+            <w:vMerge w:val="restart"/>
+            <w:shd w:val="clear" w:color="auto" w:fill="FFD200"/>
+            <w:textDirection w:val="btLr"/>
+            <w:vAlign w:val="center"/>
+          </w:tcPr>
+          <w:p>
+            <w:pPr>
+              <w:suppressAutoHyphens/>
+              <w:jc w:val="center"/>
+              <w:rPr>
+                <w:rFonts w:ascii="Arial" w:hAnsi="Arial" w:cs="Arial"/>
+                <w:b/>
+                <w:sz w:val="14"/>
+                <w:szCs w:val="14"/>
+                <w:lang w:eastAsia="ru-RU"/>
+              </w:rPr>
+            </w:pPr>
+            <w:r>
+              <w:rPr>
+                <w:rFonts w:ascii="Arial" w:hAnsi="Arial" w:cs="Arial"/>
+                <w:b/>
+                <w:sz w:val="14"/>
+                <w:szCs w:val="14"/>
+                <w:lang w:eastAsia="ru-RU"/>
+              </w:rPr>
+              <w:t>ПЕРЕДВИЖКА МБУ, М</w:t>
+            </w:r>
+          </w:p>
+        </w:tc>
+        <w:tc>
+          <w:tcPr>
+            <w:tcW w:w="415" w:type="pct"/>
+            <w:vMerge w:val="restart"/>
+            <w:shd w:val="clear" w:color="auto" w:fill="FFD200"/>
+            <w:vAlign w:val="center"/>
+          </w:tcPr>
+          <w:p>
+            <w:pPr>
+              <w:suppressAutoHyphens/>
+              <w:jc w:val="center"/>
+              <w:rPr>
+                <w:rFonts w:ascii="Arial" w:hAnsi="Arial" w:cs="Arial"/>
+                <w:b/>
+                <w:sz w:val="14"/>
+                <w:szCs w:val="14"/>
+                <w:lang w:eastAsia="ru-RU"/>
+              </w:rPr>
+            </w:pPr>
+            <w:r>
+              <w:rPr>
+                <w:rFonts w:ascii="Arial" w:hAnsi="Arial" w:cs="Arial"/>
+                <w:b/>
+                <w:sz w:val="14"/>
+                <w:szCs w:val="14"/>
+                <w:lang w:eastAsia="ru-RU"/>
+              </w:rPr>
+              <w:t>ВР</w:t>
+            </w:r>
+          </w:p>
+        </w:tc>
+        <w:tc>
+          <w:tcPr>
+            <w:tcW w:w="2990" w:type="pct"/>
+            <w:gridSpan w:val="7"/>
+            <w:shd w:val="clear" w:color="auto" w:fill="FFD200"/>
+            <w:vAlign w:val="center"/>
+          </w:tcPr>
+          <w:p>
+            <w:pPr>
+              <w:suppressAutoHyphens/>
+              <w:jc w:val="center"/>
+              <w:rPr>
+                <w:rFonts w:ascii="Arial" w:hAnsi="Arial" w:cs="Arial"/>
+                <w:b/>
+                <w:sz w:val="14"/>
+                <w:szCs w:val="14"/>
+                <w:lang w:eastAsia="ru-RU"/>
+              </w:rPr>
+            </w:pPr>
+            <w:r>
+              <w:rPr>
+                <w:rFonts w:ascii="Arial" w:hAnsi="Arial" w:cs="Arial"/>
+                <w:b/>
+                <w:sz w:val="14"/>
+                <w:szCs w:val="14"/>
+                <w:lang w:eastAsia="ru-RU"/>
+              </w:rPr>
+              <w:t>КОНСТРУКТИВНЫЕ РЕШЕНИЯ</w:t>
+            </w:r>
+          </w:p>
+        </w:tc>
+      </w:tr>
+      <w:tr>
+        <w:trPr>
+          <w:trHeight w:val="1109"/>
+          <w:tblHeader/>
+        </w:trPr>
+        <w:tc>
+          <w:tcPr>
+            <w:tcW w:w="566" w:type="pct"/>
+            <w:vMerge/>
+            <w:tcBorders>
+              <w:bottom w:val="single" w:sz="12" w:space="0" w:color="auto"/>
+            </w:tcBorders>
+            <w:shd w:val="clear" w:color="auto" w:fill="FFD200"/>
+            <w:vAlign w:val="center"/>
+          </w:tcPr>
+          <w:p>
+            <w:pPr>
+              <w:suppressAutoHyphens/>
+              <w:jc w:val="center"/>
+              <w:rPr>
+                <w:rFonts w:ascii="Arial" w:hAnsi="Arial" w:cs="Arial"/>
+                <w:b/>
+                <w:sz w:val="14"/>
+                <w:szCs w:val="16"/>
+                <w:lang w:eastAsia="ru-RU"/>
+              </w:rPr>
+            </w:pPr>
+          </w:p>
+        </w:tc>
+        <w:tc>
+          <w:tcPr>
+            <w:tcW w:w="185" w:type="pct"/>
+            <w:vMerge/>
+            <w:tcBorders>
+              <w:bottom w:val="single" w:sz="12" w:space="0" w:color="auto"/>
+            </w:tcBorders>
+            <w:shd w:val="clear" w:color="auto" w:fill="FFD200"/>
+            <w:vAlign w:val="center"/>
+          </w:tcPr>
+          <w:p>
+            <w:pPr>
+              <w:suppressAutoHyphens/>
+              <w:jc w:val="center"/>
+              <w:rPr>
+                <w:rFonts w:ascii="Arial" w:hAnsi="Arial" w:cs="Arial"/>
+                <w:b/>
+                <w:sz w:val="14"/>
+                <w:szCs w:val="14"/>
+                <w:lang w:eastAsia="ru-RU"/>
+              </w:rPr>
+            </w:pPr>
+          </w:p>
+        </w:tc>
+        <w:tc>
+          <w:tcPr>
+            <w:tcW w:w="125" w:type="pct"/>
+            <w:vMerge/>
+            <w:tcBorders>
+              <w:bottom w:val="single" w:sz="12" w:space="0" w:color="auto"/>
+            </w:tcBorders>
+            <w:shd w:val="clear" w:color="auto" w:fill="FFD200"/>
+            <w:vAlign w:val="center"/>
+          </w:tcPr>
+          <w:p>
+            <w:pPr>
+              <w:suppressAutoHyphens/>
+              <w:jc w:val="center"/>
+              <w:rPr>
+                <w:rFonts w:ascii="Arial" w:hAnsi="Arial" w:cs="Arial"/>
+                <w:b/>
+                <w:sz w:val="14"/>
+                <w:szCs w:val="14"/>
+                <w:lang w:eastAsia="ru-RU"/>
+              </w:rPr>
+            </w:pPr>
+          </w:p>
+        </w:tc>
+        <w:tc>
+          <w:tcPr>
+            <w:tcW w:w="158" w:type="pct"/>
+            <w:vMerge/>
+            <w:tcBorders>
+              <w:bottom w:val="single" w:sz="12" w:space="0" w:color="auto"/>
+            </w:tcBorders>
+            <w:shd w:val="clear" w:color="auto" w:fill="FFD200"/>
+            <w:vAlign w:val="center"/>
+          </w:tcPr>
+          <w:p>
+            <w:pPr>
+              <w:suppressAutoHyphens/>
+              <w:jc w:val="center"/>
+              <w:rPr>
+                <w:rFonts w:ascii="Arial" w:hAnsi="Arial" w:cs="Arial"/>
+                <w:b/>
+                <w:sz w:val="14"/>
+                <w:szCs w:val="14"/>
+                <w:lang w:eastAsia="ru-RU"/>
+              </w:rPr>
+            </w:pPr>
+          </w:p>
+        </w:tc>
+        <w:tc>
+          <w:tcPr>
+            <w:tcW w:w="187" w:type="pct"/>
+            <w:vMerge/>
+            <w:tcBorders>
+              <w:bottom w:val="single" w:sz="12" w:space="0" w:color="auto"/>
+            </w:tcBorders>
+            <w:shd w:val="clear" w:color="auto" w:fill="FFD200"/>
+            <w:vAlign w:val="center"/>
+          </w:tcPr>
+          <w:p>
+            <w:pPr>
+              <w:suppressAutoHyphens/>
+              <w:jc w:val="center"/>
+              <w:rPr>
+                <w:rFonts w:ascii="Arial" w:hAnsi="Arial" w:cs="Arial"/>
+                <w:b/>
+                <w:sz w:val="14"/>
+                <w:szCs w:val="14"/>
+                <w:lang w:eastAsia="ru-RU"/>
+              </w:rPr>
+            </w:pPr>
+          </w:p>
+        </w:tc>
+        <w:tc>
+          <w:tcPr>
+            <w:tcW w:w="140" w:type="pct"/>
+            <w:vMerge/>
+            <w:tcBorders>
+              <w:bottom w:val="single" w:sz="12" w:space="0" w:color="auto"/>
+            </w:tcBorders>
+            <w:shd w:val="clear" w:color="auto" w:fill="FFD200"/>
+            <w:vAlign w:val="center"/>
+          </w:tcPr>
+          <w:p>
+            <w:pPr>
+              <w:suppressAutoHyphens/>
+              <w:jc w:val="center"/>
+              <w:rPr>
+                <w:rFonts w:ascii="Arial" w:hAnsi="Arial" w:cs="Arial"/>
+                <w:b/>
+                <w:sz w:val="14"/>
+                <w:szCs w:val="14"/>
+                <w:lang w:eastAsia="ru-RU"/>
+              </w:rPr>
+            </w:pPr>
+          </w:p>
+        </w:tc>
+        <w:tc>
+          <w:tcPr>
+            <w:tcW w:w="234" w:type="pct"/>
+            <w:vMerge/>
+            <w:tcBorders>
+              <w:bottom w:val="single" w:sz="12" w:space="0" w:color="auto"/>
+            </w:tcBorders>
+            <w:shd w:val="clear" w:color="auto" w:fill="FFD200"/>
+            <w:vAlign w:val="center"/>
+          </w:tcPr>
+          <w:p>
+            <w:pPr>
+              <w:suppressAutoHyphens/>
+              <w:jc w:val="center"/>
+              <w:rPr>
+                <w:rFonts w:ascii="Arial" w:hAnsi="Arial" w:cs="Arial"/>
+                <w:b/>
+                <w:sz w:val="14"/>
+                <w:szCs w:val="14"/>
+                <w:lang w:eastAsia="ru-RU"/>
+              </w:rPr>
+            </w:pPr>
+          </w:p>
+        </w:tc>
+        <w:tc>
+          <w:tcPr>
+            <w:tcW w:w="415" w:type="pct"/>
+            <w:vMerge/>
+            <w:tcBorders>
+              <w:bottom w:val="single" w:sz="12" w:space="0" w:color="auto"/>
+            </w:tcBorders>
+            <w:shd w:val="clear" w:color="auto" w:fill="FFD200"/>
+            <w:vAlign w:val="center"/>
+          </w:tcPr>
+          <w:p>
+            <w:pPr>
+              <w:suppressAutoHyphens/>
+              <w:jc w:val="center"/>
+              <w:rPr>
+                <w:rFonts w:ascii="Arial" w:hAnsi="Arial" w:cs="Arial"/>
+                <w:b/>
+                <w:sz w:val="14"/>
+                <w:szCs w:val="14"/>
+                <w:lang w:eastAsia="ru-RU"/>
+              </w:rPr>
+            </w:pPr>
+          </w:p>
+        </w:tc>
+        <w:tc>
+          <w:tcPr>
+            <w:tcW w:w="467" w:type="pct"/>
+            <w:tcBorders>
+              <w:bottom w:val="single" w:sz="12" w:space="0" w:color="auto"/>
+            </w:tcBorders>
+            <w:shd w:val="clear" w:color="auto" w:fill="FFD200"/>
+            <w:vAlign w:val="center"/>
+          </w:tcPr>
+          <w:p>
+            <w:pPr>
+              <w:suppressAutoHyphens/>
+              <w:jc w:val="center"/>
+              <w:rPr>
+                <w:rFonts w:ascii="Arial" w:hAnsi="Arial" w:cs="Arial"/>
+                <w:b/>
+                <w:sz w:val="14"/>
+                <w:szCs w:val="14"/>
+                <w:lang w:eastAsia="ru-RU"/>
+              </w:rPr>
+            </w:pPr>
+            <w:r>
+              <w:rPr>
+                <w:rFonts w:ascii="Arial" w:hAnsi="Arial" w:cs="Arial"/>
+                <w:b/>
+                <w:sz w:val="14"/>
+                <w:szCs w:val="14"/>
+                <w:lang w:eastAsia="ru-RU"/>
+              </w:rPr>
+              <w:t>ГП</w:t>
+            </w:r>
+          </w:p>
+        </w:tc>
+        <w:tc>
+          <w:tcPr>
+            <w:tcW w:w="467" w:type="pct"/>
+            <w:tcBorders>
+              <w:bottom w:val="single" w:sz="12" w:space="0" w:color="auto"/>
+            </w:tcBorders>
+            <w:shd w:val="clear" w:color="auto" w:fill="FFD200"/>
+            <w:vAlign w:val="center"/>
+          </w:tcPr>
+          <w:p>
+            <w:pPr>
+              <w:suppressAutoHyphens/>
+              <w:jc w:val="center"/>
+              <w:rPr>
+                <w:rFonts w:ascii="Arial" w:hAnsi="Arial" w:cs="Arial"/>
+                <w:b/>
+                <w:sz w:val="14"/>
+                <w:szCs w:val="14"/>
+                <w:lang w:eastAsia="ru-RU"/>
+              </w:rPr>
+            </w:pPr>
+            <w:r>
+              <w:rPr>
+                <w:rFonts w:ascii="Arial" w:hAnsi="Arial" w:cs="Arial"/>
+                <w:b/>
+                <w:sz w:val="14"/>
+                <w:szCs w:val="14"/>
+                <w:lang w:eastAsia="ru-RU"/>
+              </w:rPr>
+              <w:t>ИП</w:t>
+            </w:r>
+          </w:p>
+        </w:tc>
+        <w:tc>
+          <w:tcPr>
+            <w:tcW w:w="467" w:type="pct"/>
+            <w:tcBorders>
+              <w:bottom w:val="single" w:sz="12" w:space="0" w:color="auto"/>
+            </w:tcBorders>
+            <w:shd w:val="clear" w:color="auto" w:fill="FFD200"/>
+            <w:vAlign w:val="center"/>
+          </w:tcPr>
+          <w:p>
+            <w:pPr>
+              <w:suppressAutoHyphens/>
+              <w:jc w:val="center"/>
+              <w:rPr>
+                <w:rFonts w:ascii="Arial" w:hAnsi="Arial" w:cs="Arial"/>
+                <w:b/>
+                <w:sz w:val="14"/>
+                <w:szCs w:val="14"/>
+                <w:lang w:eastAsia="ru-RU"/>
+              </w:rPr>
+            </w:pPr>
+            <w:r>
+              <w:rPr>
+                <w:rFonts w:ascii="Arial" w:hAnsi="Arial" w:cs="Arial"/>
+                <w:b/>
+                <w:sz w:val="14"/>
+                <w:szCs w:val="14"/>
+                <w:lang w:eastAsia="ru-RU"/>
+              </w:rPr>
+              <w:t>МЗ</w:t>
+            </w:r>
+          </w:p>
+        </w:tc>
+        <w:tc>
+          <w:tcPr>
+            <w:tcW w:w="420" w:type="pct"/>
+            <w:tcBorders>
+              <w:bottom w:val="single" w:sz="12" w:space="0" w:color="auto"/>
+            </w:tcBorders>
+            <w:shd w:val="clear" w:color="auto" w:fill="FFD200"/>
+            <w:vAlign w:val="center"/>
+          </w:tcPr>
+          <w:p>
+            <w:pPr>
+              <w:suppressAutoHyphens/>
+              <w:jc w:val="center"/>
+              <w:rPr>
+                <w:rFonts w:ascii="Arial" w:hAnsi="Arial" w:cs="Arial"/>
+                <w:b/>
+                <w:sz w:val="14"/>
+                <w:szCs w:val="14"/>
+                <w:lang w:eastAsia="ru-RU"/>
+              </w:rPr>
+            </w:pPr>
+            <w:r>
+              <w:rPr>
+                <w:rFonts w:ascii="Arial" w:hAnsi="Arial" w:cs="Arial"/>
+                <w:b/>
+                <w:sz w:val="14"/>
+                <w:szCs w:val="14"/>
+                <w:lang w:eastAsia="ru-RU"/>
+              </w:rPr>
+              <w:t>НК</w:t>
+            </w:r>
+          </w:p>
+        </w:tc>
+        <w:tc>
+          <w:tcPr>
+            <w:tcW w:w="374" w:type="pct"/>
+            <w:tcBorders>
+              <w:bottom w:val="single" w:sz="12" w:space="0" w:color="auto"/>
+            </w:tcBorders>
+            <w:shd w:val="clear" w:color="auto" w:fill="FFD200"/>
+            <w:vAlign w:val="center"/>
+          </w:tcPr>
+          <w:p>
+            <w:pPr>
+              <w:suppressAutoHyphens/>
+              <w:jc w:val="center"/>
+              <w:rPr>
+                <w:rFonts w:ascii="Arial" w:hAnsi="Arial" w:cs="Arial"/>
+                <w:b/>
+                <w:sz w:val="14"/>
+                <w:szCs w:val="14"/>
+                <w:lang w:eastAsia="ru-RU"/>
+              </w:rPr>
+            </w:pPr>
+            <w:r>
+              <w:rPr>
+                <w:rFonts w:ascii="Arial" w:hAnsi="Arial" w:cs="Arial"/>
+                <w:b/>
+                <w:sz w:val="14"/>
+                <w:szCs w:val="14"/>
+                <w:lang w:eastAsia="ru-RU"/>
+              </w:rPr>
+              <w:t>ТХ</w:t>
+            </w:r>
+          </w:p>
+        </w:tc>
+        <w:tc>
+          <w:tcPr>
+            <w:tcW w:w="421" w:type="pct"/>
+            <w:tcBorders>
+              <w:bottom w:val="single" w:sz="12" w:space="0" w:color="auto"/>
+            </w:tcBorders>
+            <w:shd w:val="clear" w:color="auto" w:fill="FFD200"/>
+            <w:vAlign w:val="center"/>
+          </w:tcPr>
+          <w:p>
+            <w:pPr>
+              <w:suppressAutoHyphens/>
+              <w:jc w:val="center"/>
+              <w:rPr>
+                <w:rFonts w:ascii="Arial" w:hAnsi="Arial" w:cs="Arial"/>
+                <w:b/>
+                <w:sz w:val="14"/>
+                <w:szCs w:val="14"/>
+                <w:lang w:eastAsia="ru-RU"/>
+              </w:rPr>
+            </w:pPr>
+            <w:r>
+              <w:rPr>
+                <w:rFonts w:ascii="Arial" w:hAnsi="Arial" w:cs="Arial"/>
+                <w:b/>
+                <w:sz w:val="14"/>
+                <w:szCs w:val="14"/>
+                <w:lang w:eastAsia="ru-RU"/>
+              </w:rPr>
+              <w:t>ЭС</w:t>
+            </w:r>
+          </w:p>
+        </w:tc>
+        <w:tc>
+          <w:tcPr>
+            <w:tcW w:w="374" w:type="pct"/>
+            <w:tcBorders>
+              <w:bottom w:val="single" w:sz="12" w:space="0" w:color="auto"/>
+            </w:tcBorders>
+            <w:shd w:val="clear" w:color="auto" w:fill="FFD200"/>
+            <w:vAlign w:val="center"/>
+          </w:tcPr>
+          <w:p>
+            <w:pPr>
+              <w:suppressAutoHyphens/>
+              <w:jc w:val="center"/>
+              <w:rPr>
+                <w:rFonts w:ascii="Arial" w:hAnsi="Arial" w:cs="Arial"/>
+                <w:b/>
+                <w:sz w:val="14"/>
+                <w:szCs w:val="14"/>
+                <w:lang w:eastAsia="ru-RU"/>
+              </w:rPr>
+            </w:pPr>
+            <w:r>
+              <w:rPr>
+                <w:rFonts w:ascii="Arial" w:hAnsi="Arial" w:cs="Arial"/>
+                <w:b/>
+                <w:sz w:val="14"/>
+                <w:szCs w:val="14"/>
+                <w:lang w:eastAsia="ru-RU"/>
+              </w:rPr>
+              <w:t>АК</w:t>
+            </w:r>
+          </w:p>
+        </w:tc>
+      </w:tr>
+      <w:tr>
+        <w:trPr>
+          <w:trHeight w:val="275"/>
+          <w:tblHeader/>
+        </w:trPr>
+        <w:tc>
+          <w:tcPr>
+            <w:tcW w:w="566" w:type="pct"/>
+            <w:tcBorders>
+              <w:top w:val="single" w:sz="12" w:space="0" w:color="auto"/>
+              <w:bottom w:val="single" w:sz="12" w:space="0" w:color="auto"/>
+            </w:tcBorders>
+            <w:shd w:val="clear" w:color="auto" w:fill="FFD200"/>
+            <w:vAlign w:val="center"/>
+          </w:tcPr>
+          <w:p>
+            <w:pPr>
+              <w:suppressAutoHyphens/>
+              <w:jc w:val="center"/>
+              <w:rPr>
+                <w:rFonts w:ascii="Arial" w:hAnsi="Arial" w:cs="Arial"/>
+                <w:b/>
+                <w:sz w:val="16"/>
+                <w:szCs w:val="16"/>
+                <w:lang w:eastAsia="ru-RU"/>
+              </w:rPr>
+            </w:pPr>
+            <w:r>
+              <w:rPr>
+                <w:rFonts w:ascii="Arial" w:hAnsi="Arial" w:cs="Arial"/>
+                <w:b/>
+                <w:sz w:val="16"/>
+                <w:szCs w:val="16"/>
+                <w:lang w:eastAsia="ru-RU"/>
+              </w:rPr>
+              <w:t>1</w:t>
+            </w:r>
+          </w:p>
+        </w:tc>
+        <w:tc>
+          <w:tcPr>
+            <w:tcW w:w="185" w:type="pct"/>
+            <w:tcBorders>
+              <w:top w:val="single" w:sz="12" w:space="0" w:color="auto"/>
+              <w:bottom w:val="single" w:sz="12" w:space="0" w:color="auto"/>
+            </w:tcBorders>
+            <w:shd w:val="clear" w:color="auto" w:fill="FFD200"/>
+            <w:vAlign w:val="center"/>
+          </w:tcPr>
+          <w:p>
+            <w:pPr>
+              <w:suppressAutoHyphens/>
+              <w:jc w:val="center"/>
+              <w:rPr>
+                <w:rFonts w:ascii="Arial" w:hAnsi="Arial" w:cs="Arial"/>
+                <w:b/>
+                <w:sz w:val="16"/>
+                <w:szCs w:val="16"/>
+                <w:lang w:eastAsia="ru-RU"/>
+              </w:rPr>
+            </w:pPr>
+            <w:r>
+              <w:rPr>
+                <w:rFonts w:ascii="Arial" w:hAnsi="Arial" w:cs="Arial"/>
+                <w:b/>
+                <w:sz w:val="16"/>
+                <w:szCs w:val="16"/>
+                <w:lang w:eastAsia="ru-RU"/>
+              </w:rPr>
+              <w:t>2</w:t>
+            </w:r>
+          </w:p>
+        </w:tc>
+        <w:tc>
+          <w:tcPr>
+            <w:tcW w:w="125" w:type="pct"/>
+            <w:tcBorders>
+              <w:top w:val="single" w:sz="12" w:space="0" w:color="auto"/>
+              <w:bottom w:val="single" w:sz="12" w:space="0" w:color="auto"/>
+            </w:tcBorders>
+            <w:shd w:val="clear" w:color="auto" w:fill="FFD200"/>
+            <w:vAlign w:val="center"/>
+          </w:tcPr>
+          <w:p>
+            <w:pPr>
+              <w:suppressAutoHyphens/>
+              <w:jc w:val="center"/>
+              <w:rPr>
+                <w:rFonts w:ascii="Arial" w:hAnsi="Arial" w:cs="Arial"/>
+                <w:b/>
+                <w:sz w:val="16"/>
+                <w:szCs w:val="16"/>
+                <w:lang w:eastAsia="ru-RU"/>
+              </w:rPr>
+            </w:pPr>
+            <w:r>
+              <w:rPr>
+                <w:rFonts w:ascii="Arial" w:hAnsi="Arial" w:cs="Arial"/>
+                <w:b/>
+                <w:sz w:val="16"/>
+                <w:szCs w:val="16"/>
+                <w:lang w:eastAsia="ru-RU"/>
+              </w:rPr>
+              <w:t>3</w:t>
+            </w:r>
+          </w:p>
+        </w:tc>
+        <w:tc>
+          <w:tcPr>
+            <w:tcW w:w="158" w:type="pct"/>
+            <w:tcBorders>
+              <w:top w:val="single" w:sz="12" w:space="0" w:color="auto"/>
+              <w:bottom w:val="single" w:sz="12" w:space="0" w:color="auto"/>
+            </w:tcBorders>
+            <w:shd w:val="clear" w:color="auto" w:fill="FFD200"/>
+            <w:vAlign w:val="center"/>
+          </w:tcPr>
+          <w:p>
+            <w:pPr>
+              <w:suppressAutoHyphens/>
+              <w:jc w:val="center"/>
+              <w:rPr>
+                <w:rFonts w:ascii="Arial" w:hAnsi="Arial" w:cs="Arial"/>
+                <w:b/>
+                <w:sz w:val="16"/>
+                <w:szCs w:val="16"/>
+                <w:lang w:eastAsia="ru-RU"/>
+              </w:rPr>
+            </w:pPr>
+            <w:r>
+              <w:rPr>
+                <w:rFonts w:ascii="Arial" w:hAnsi="Arial" w:cs="Arial"/>
+                <w:b/>
+                <w:sz w:val="16"/>
+                <w:szCs w:val="16"/>
+                <w:lang w:eastAsia="ru-RU"/>
+              </w:rPr>
+              <w:t>4</w:t>
+            </w:r>
+          </w:p>
+        </w:tc>
+        <w:tc>
+          <w:tcPr>
+            <w:tcW w:w="187" w:type="pct"/>
+            <w:tcBorders>
+              <w:top w:val="single" w:sz="12" w:space="0" w:color="auto"/>
+              <w:bottom w:val="single" w:sz="12" w:space="0" w:color="auto"/>
+            </w:tcBorders>
+            <w:shd w:val="clear" w:color="auto" w:fill="FFD200"/>
+            <w:vAlign w:val="center"/>
+          </w:tcPr>
+          <w:p>
+            <w:pPr>
+              <w:suppressAutoHyphens/>
+              <w:jc w:val="center"/>
+              <w:rPr>
+                <w:rFonts w:ascii="Arial" w:hAnsi="Arial" w:cs="Arial"/>
+                <w:b/>
+                <w:sz w:val="16"/>
+                <w:szCs w:val="16"/>
+                <w:lang w:eastAsia="ru-RU"/>
+              </w:rPr>
+            </w:pPr>
+            <w:r>
+              <w:rPr>
+                <w:rFonts w:ascii="Arial" w:hAnsi="Arial" w:cs="Arial"/>
+                <w:b/>
+                <w:sz w:val="16"/>
+                <w:szCs w:val="16"/>
+                <w:lang w:eastAsia="ru-RU"/>
+              </w:rPr>
+              <w:t>5</w:t>
+            </w:r>
+          </w:p>
+        </w:tc>
+        <w:tc>
+          <w:tcPr>
+            <w:tcW w:w="140" w:type="pct"/>
+            <w:tcBorders>
+              <w:top w:val="single" w:sz="12" w:space="0" w:color="auto"/>
+              <w:bottom w:val="single" w:sz="12" w:space="0" w:color="auto"/>
+            </w:tcBorders>
+            <w:shd w:val="clear" w:color="auto" w:fill="FFD200"/>
+            <w:vAlign w:val="center"/>
+          </w:tcPr>
+          <w:p>
+            <w:pPr>
+              <w:suppressAutoHyphens/>
+              <w:jc w:val="center"/>
+              <w:rPr>
+                <w:rFonts w:ascii="Arial" w:hAnsi="Arial" w:cs="Arial"/>
+                <w:b/>
+                <w:sz w:val="16"/>
+                <w:szCs w:val="16"/>
+                <w:lang w:eastAsia="ru-RU"/>
+              </w:rPr>
+            </w:pPr>
+            <w:r>
+              <w:rPr>
+                <w:rFonts w:ascii="Arial" w:hAnsi="Arial" w:cs="Arial"/>
+                <w:b/>
+                <w:sz w:val="16"/>
+                <w:szCs w:val="16"/>
+                <w:lang w:eastAsia="ru-RU"/>
+              </w:rPr>
+              <w:t>6</w:t>
+            </w:r>
+          </w:p>
+        </w:tc>
+        <w:tc>
+          <w:tcPr>
+            <w:tcW w:w="234" w:type="pct"/>
+            <w:tcBorders>
+              <w:top w:val="single" w:sz="12" w:space="0" w:color="auto"/>
+              <w:bottom w:val="single" w:sz="12" w:space="0" w:color="auto"/>
+            </w:tcBorders>
+            <w:shd w:val="clear" w:color="auto" w:fill="FFD200"/>
+            <w:vAlign w:val="center"/>
+          </w:tcPr>
+          <w:p>
+            <w:pPr>
+              <w:suppressAutoHyphens/>
+              <w:jc w:val="center"/>
+              <w:rPr>
+                <w:rFonts w:ascii="Arial" w:hAnsi="Arial" w:cs="Arial"/>
+                <w:b/>
+                <w:sz w:val="16"/>
+                <w:szCs w:val="16"/>
+                <w:lang w:eastAsia="ru-RU"/>
+              </w:rPr>
+            </w:pPr>
+            <w:r>
+              <w:rPr>
+                <w:rFonts w:ascii="Arial" w:hAnsi="Arial" w:cs="Arial"/>
+                <w:b/>
+                <w:sz w:val="16"/>
+                <w:szCs w:val="16"/>
+                <w:lang w:eastAsia="ru-RU"/>
+              </w:rPr>
+              <w:t>7</w:t>
+            </w:r>
+          </w:p>
+        </w:tc>
+        <w:tc>
+          <w:tcPr>
+            <w:tcW w:w="415" w:type="pct"/>
+            <w:tcBorders>
+              <w:top w:val="single" w:sz="12" w:space="0" w:color="auto"/>
+              <w:bottom w:val="single" w:sz="12" w:space="0" w:color="auto"/>
+            </w:tcBorders>
+            <w:shd w:val="clear" w:color="auto" w:fill="FFD200"/>
+            <w:vAlign w:val="center"/>
+          </w:tcPr>
+          <w:p>
+            <w:pPr>
+              <w:suppressAutoHyphens/>
+              <w:jc w:val="center"/>
+              <w:rPr>
+                <w:rFonts w:ascii="Arial" w:hAnsi="Arial" w:cs="Arial"/>
+                <w:b/>
+                <w:sz w:val="16"/>
+                <w:szCs w:val="16"/>
+                <w:lang w:eastAsia="ru-RU"/>
+              </w:rPr>
+            </w:pPr>
+            <w:r>
+              <w:rPr>
+                <w:rFonts w:ascii="Arial" w:hAnsi="Arial" w:cs="Arial"/>
+                <w:b/>
+                <w:sz w:val="16"/>
+                <w:szCs w:val="16"/>
+                <w:lang w:eastAsia="ru-RU"/>
+              </w:rPr>
+              <w:t>8</w:t>
+            </w:r>
+          </w:p>
+        </w:tc>
+        <w:tc>
+          <w:tcPr>
+            <w:tcW w:w="467" w:type="pct"/>
+            <w:tcBorders>
+              <w:top w:val="single" w:sz="12" w:space="0" w:color="auto"/>
+              <w:bottom w:val="single" w:sz="12" w:space="0" w:color="auto"/>
+            </w:tcBorders>
+            <w:shd w:val="clear" w:color="auto" w:fill="FFD200"/>
+            <w:vAlign w:val="center"/>
+          </w:tcPr>
+          <w:p>
+            <w:pPr>
+              <w:suppressAutoHyphens/>
+              <w:jc w:val="center"/>
+              <w:rPr>
+                <w:rFonts w:ascii="Arial" w:hAnsi="Arial" w:cs="Arial"/>
+                <w:b/>
+                <w:sz w:val="16"/>
+                <w:szCs w:val="16"/>
+                <w:lang w:eastAsia="ru-RU"/>
+              </w:rPr>
+            </w:pPr>
+            <w:r>
+              <w:rPr>
+                <w:rFonts w:ascii="Arial" w:hAnsi="Arial" w:cs="Arial"/>
+                <w:b/>
+                <w:sz w:val="16"/>
+                <w:szCs w:val="16"/>
+                <w:lang w:eastAsia="ru-RU"/>
+              </w:rPr>
+              <w:t>9</w:t>
+            </w:r>
+          </w:p>
+        </w:tc>
+        <w:tc>
+          <w:tcPr>
+            <w:tcW w:w="467" w:type="pct"/>
+            <w:tcBorders>
+              <w:top w:val="single" w:sz="12" w:space="0" w:color="auto"/>
+              <w:bottom w:val="single" w:sz="12" w:space="0" w:color="auto"/>
+            </w:tcBorders>
+            <w:shd w:val="clear" w:color="auto" w:fill="FFD200"/>
+            <w:vAlign w:val="center"/>
+          </w:tcPr>
+          <w:p>
+            <w:pPr>
+              <w:suppressAutoHyphens/>
+              <w:jc w:val="center"/>
+              <w:rPr>
+                <w:rFonts w:ascii="Arial" w:hAnsi="Arial" w:cs="Arial"/>
+                <w:b/>
+                <w:sz w:val="16"/>
+                <w:szCs w:val="16"/>
+                <w:lang w:eastAsia="ru-RU"/>
+              </w:rPr>
+            </w:pPr>
+            <w:r>
+              <w:rPr>
+                <w:rFonts w:ascii="Arial" w:hAnsi="Arial" w:cs="Arial"/>
+                <w:b/>
+                <w:sz w:val="16"/>
+                <w:szCs w:val="16"/>
+                <w:lang w:eastAsia="ru-RU"/>
+              </w:rPr>
+              <w:t>10</w:t>
+            </w:r>
+          </w:p>
+        </w:tc>
+        <w:tc>
+          <w:tcPr>
+            <w:tcW w:w="467" w:type="pct"/>
+            <w:tcBorders>
+              <w:top w:val="single" w:sz="12" w:space="0" w:color="auto"/>
+              <w:bottom w:val="single" w:sz="12" w:space="0" w:color="auto"/>
+            </w:tcBorders>
+            <w:shd w:val="clear" w:color="auto" w:fill="FFD200"/>
+            <w:vAlign w:val="center"/>
+          </w:tcPr>
+          <w:p>
+            <w:pPr>
+              <w:suppressAutoHyphens/>
+              <w:jc w:val="center"/>
+              <w:rPr>
+                <w:rFonts w:ascii="Arial" w:hAnsi="Arial" w:cs="Arial"/>
+                <w:b/>
+                <w:sz w:val="16"/>
+                <w:szCs w:val="16"/>
+                <w:lang w:eastAsia="ru-RU"/>
+              </w:rPr>
+            </w:pPr>
+            <w:r>
+              <w:rPr>
+                <w:rFonts w:ascii="Arial" w:hAnsi="Arial" w:cs="Arial"/>
+                <w:b/>
+                <w:sz w:val="16"/>
+                <w:szCs w:val="16"/>
+                <w:lang w:eastAsia="ru-RU"/>
+              </w:rPr>
+              <w:t>11</w:t>
+            </w:r>
+          </w:p>
+        </w:tc>
+        <w:tc>
+          <w:tcPr>
+            <w:tcW w:w="420" w:type="pct"/>
+            <w:tcBorders>
+              <w:top w:val="single" w:sz="12" w:space="0" w:color="auto"/>
+              <w:bottom w:val="single" w:sz="12" w:space="0" w:color="auto"/>
+            </w:tcBorders>
+            <w:shd w:val="clear" w:color="auto" w:fill="FFD200"/>
+            <w:vAlign w:val="center"/>
+          </w:tcPr>
+          <w:p>
+            <w:pPr>
+              <w:suppressAutoHyphens/>
+              <w:jc w:val="center"/>
+              <w:rPr>
+                <w:rFonts w:ascii="Arial" w:hAnsi="Arial" w:cs="Arial"/>
+                <w:b/>
+                <w:sz w:val="16"/>
+                <w:szCs w:val="16"/>
+                <w:lang w:eastAsia="ru-RU"/>
+              </w:rPr>
+            </w:pPr>
+            <w:r>
+              <w:rPr>
+                <w:rFonts w:ascii="Arial" w:hAnsi="Arial" w:cs="Arial"/>
+                <w:b/>
+                <w:sz w:val="16"/>
+                <w:szCs w:val="16"/>
+                <w:lang w:eastAsia="ru-RU"/>
+              </w:rPr>
+              <w:t>12</w:t>
+            </w:r>
+          </w:p>
+        </w:tc>
+        <w:tc>
+          <w:tcPr>
+            <w:tcW w:w="374" w:type="pct"/>
+            <w:tcBorders>
+              <w:top w:val="single" w:sz="12" w:space="0" w:color="auto"/>
+              <w:bottom w:val="single" w:sz="12" w:space="0" w:color="auto"/>
+            </w:tcBorders>
+            <w:shd w:val="clear" w:color="auto" w:fill="FFD200"/>
+            <w:vAlign w:val="center"/>
+          </w:tcPr>
+          <w:p>
+            <w:pPr>
+              <w:suppressAutoHyphens/>
+              <w:jc w:val="center"/>
+              <w:rPr>
+                <w:rFonts w:ascii="Arial" w:hAnsi="Arial" w:cs="Arial"/>
+                <w:b/>
+                <w:sz w:val="16"/>
+                <w:szCs w:val="16"/>
+                <w:lang w:eastAsia="ru-RU"/>
+              </w:rPr>
+            </w:pPr>
+            <w:r>
+              <w:rPr>
+                <w:rFonts w:ascii="Arial" w:hAnsi="Arial" w:cs="Arial"/>
+                <w:b/>
+                <w:sz w:val="16"/>
+                <w:szCs w:val="16"/>
+                <w:lang w:eastAsia="ru-RU"/>
+              </w:rPr>
+              <w:t>13</w:t>
+            </w:r>
+          </w:p>
+        </w:tc>
+        <w:tc>
+          <w:tcPr>
+            <w:tcW w:w="421" w:type="pct"/>
+            <w:tcBorders>
+              <w:top w:val="single" w:sz="12" w:space="0" w:color="auto"/>
+              <w:bottom w:val="single" w:sz="12" w:space="0" w:color="auto"/>
+            </w:tcBorders>
+            <w:shd w:val="clear" w:color="auto" w:fill="FFD200"/>
+            <w:vAlign w:val="center"/>
+          </w:tcPr>
+          <w:p>
+            <w:pPr>
+              <w:suppressAutoHyphens/>
+              <w:jc w:val="center"/>
+              <w:rPr>
+                <w:rFonts w:ascii="Arial" w:hAnsi="Arial" w:cs="Arial"/>
+                <w:b/>
+                <w:sz w:val="16"/>
+                <w:szCs w:val="16"/>
+                <w:lang w:eastAsia="ru-RU"/>
+              </w:rPr>
+            </w:pPr>
+            <w:r>
+              <w:rPr>
+                <w:rFonts w:ascii="Arial" w:hAnsi="Arial" w:cs="Arial"/>
+                <w:b/>
+                <w:sz w:val="16"/>
+                <w:szCs w:val="16"/>
+                <w:lang w:eastAsia="ru-RU"/>
+              </w:rPr>
+              <w:t>14</w:t>
+            </w:r>
+          </w:p>
+        </w:tc>
+        <w:tc>
+          <w:tcPr>
+            <w:tcW w:w="374" w:type="pct"/>
+            <w:tcBorders>
+              <w:top w:val="single" w:sz="12" w:space="0" w:color="auto"/>
+              <w:bottom w:val="single" w:sz="12" w:space="0" w:color="auto"/>
+            </w:tcBorders>
+            <w:shd w:val="clear" w:color="auto" w:fill="FFD200"/>
+            <w:vAlign w:val="center"/>
+          </w:tcPr>
+          <w:p>
+            <w:pPr>
+              <w:suppressAutoHyphens/>
+              <w:jc w:val="center"/>
+              <w:rPr>
+                <w:rFonts w:ascii="Arial" w:hAnsi="Arial" w:cs="Arial"/>
+                <w:b/>
+                <w:sz w:val="16"/>
+                <w:szCs w:val="16"/>
+                <w:lang w:eastAsia="ru-RU"/>
+              </w:rPr>
+            </w:pPr>
+            <w:r>
+              <w:rPr>
+                <w:rFonts w:ascii="Arial" w:hAnsi="Arial" w:cs="Arial"/>
+                <w:b/>
+                <w:sz w:val="16"/>
+                <w:szCs w:val="16"/>
+                <w:lang w:eastAsia="ru-RU"/>
+              </w:rPr>
+              <w:t>15</w:t>
+            </w:r>
+          </w:p>
+        </w:tc>
+      </w:tr>
+      <w:tr>
+        <w:trPr>
+          <w:trHeight w:val="275"/>
+        </w:trPr>
+        <w:tc>
+          <w:tcPr>
+            <w:tcW w:w="5000" w:type="pct"/>
+            <w:gridSpan w:val="15"/>
+            <w:tcBorders>
+              <w:top w:val="single" w:sz="12" w:space="0" w:color="auto"/>
+            </w:tcBorders>
+            <w:vAlign w:val="center"/>
+          </w:tcPr>
+          <w:p>
+            <w:pPr>
+              <w:suppressAutoHyphens/>
+              <w:jc w:val="center"/>
+              <w:rPr>
+                <w:b/>
+                <w:sz w:val="16"/>
+                <w:szCs w:val="16"/>
+                <w:lang w:val="en-US" w:eastAsia="ru-RU"/>
+              </w:rPr>
+            </w:pPr>
+            <w:r>
+              <w:rPr>
+                <w:b/>
+                <w:sz w:val="16"/>
+                <w:szCs w:val="16"/>
+                <w:lang w:val="en-US" w:eastAsia="ru-RU"/>
+              </w:rPr>
+              <w:t>1231231231231231</w:t>
+            </w:r>
+          </w:p>
+        </w:tc>
+      </w:tr>
+      <w:tr>
+        <w:trPr>
+          <w:trHeight w:val="275"/>
+        </w:trPr>
+        <w:tc>
+          <w:tcPr>
+            <w:tcW w:w="566" w:type="pct"/>
+            <w:shd w:val="clear" w:color="auto" w:fill="auto"/>
+            <w:vAlign w:val="center"/>
+          </w:tcPr>
+          <w:p>
+            <w:pPr>
+              <w:jc w:val="center"/>
+              <w:rPr>
+                <w:rFonts w:eastAsia="Times New Roman"/>
+                <w:bCs/>
+                <w:sz w:val="16"/>
+                <w:szCs w:val="16"/>
+                <w:lang w:eastAsia="ru-RU"/>
+              </w:rPr>
+            </w:pPr>
+            <w:r>
+              <w:rPr>
+                <w:rFonts w:eastAsia="Times New Roman"/>
+                <w:bCs/>
+                <w:sz w:val="16"/>
+                <w:szCs w:val="16"/>
+                <w:lang w:eastAsia="ru-RU"/>
+              </w:rPr>
+              <w:t>1.1</w:t>
+            </w:r>
+          </w:p>
+        </w:tc>
+        <w:tc>
+          <w:tcPr>
+            <w:tcW w:w="185" w:type="pct"/>
+            <w:vMerge w:val="restart"/>
+            <w:shd w:val="clear" w:color="auto" w:fill="auto"/>
+            <w:textDirection w:val="btLr"/>
+            <w:vAlign w:val="center"/>
+          </w:tcPr>
+          <w:p>
+            <w:pPr>
+              <w:suppressAutoHyphens/>
+              <w:ind w:left="113" w:right="113"/>
+              <w:jc w:val="center"/>
+              <w:rPr>
+                <w:sz w:val="16"/>
+                <w:szCs w:val="16"/>
+                <w:lang w:eastAsia="ru-RU"/>
+              </w:rPr>
+            </w:pPr>
+            <w:r>
+              <w:rPr>
+                <w:bCs/>
+                <w:sz w:val="16"/>
+                <w:szCs w:val="16"/>
+                <w:lang w:val="en-US" w:eastAsia="ru-RU"/>
+              </w:rPr>
+              <w:t>11111</w:t>
+            </w:r>
+            <w:r>
+              <w:rPr>
+                <w:bCs/>
+                <w:sz w:val="16"/>
+                <w:szCs w:val="16"/>
+                <w:lang w:eastAsia="ru-RU"/>
+              </w:rPr>
+              <w:t xml:space="preserve"> </w:t>
+            </w:r>
+          </w:p>
+        </w:tc>
+        <w:tc>
+          <w:tcPr>
+            <w:tcW w:w="125" w:type="pct"/>
+            <w:vMerge w:val="restart"/>
+            <w:shd w:val="clear" w:color="auto" w:fill="auto"/>
+            <w:textDirection w:val="btLr"/>
+            <w:vAlign w:val="center"/>
+          </w:tcPr>
+          <w:p>
+            <w:pPr>
+              <w:suppressAutoHyphens/>
+              <w:ind w:left="113" w:right="113"/>
+              <w:jc w:val="center"/>
+              <w:rPr>
+                <w:sz w:val="16"/>
+                <w:szCs w:val="16"/>
+                <w:lang w:val="en-US" w:eastAsia="ru-RU"/>
+              </w:rPr>
+            </w:pPr>
+            <w:r>
+              <w:rPr>
+                <w:sz w:val="16"/>
+                <w:szCs w:val="16"/>
+                <w:lang w:val="en-US" w:eastAsia="ru-RU"/>
+              </w:rPr>
+              <w:t>22222</w:t>
+            </w:r>
+          </w:p>
+        </w:tc>
+        <w:tc>
+          <w:tcPr>
+            <w:tcW w:w="158" w:type="pct"/>
+            <w:vMerge w:val="restart"/>
+            <w:shd w:val="clear" w:color="auto" w:fill="auto"/>
+            <w:textDirection w:val="btLr"/>
+            <w:vAlign w:val="center"/>
+          </w:tcPr>
+          <w:p>
+            <w:pPr>
+              <w:suppressAutoHyphens/>
+              <w:ind w:left="113" w:right="113"/>
+              <w:jc w:val="center"/>
+              <w:rPr>
+                <w:sz w:val="16"/>
+                <w:szCs w:val="16"/>
+                <w:lang w:val="en-US" w:eastAsia="ru-RU"/>
+              </w:rPr>
+            </w:pPr>
+            <w:r>
+              <w:rPr>
+                <w:bCs/>
+                <w:sz w:val="16"/>
+                <w:szCs w:val="16"/>
+                <w:lang w:val="en-US" w:eastAsia="ru-RU"/>
+              </w:rPr>
+              <w:t>333333</w:t>
+            </w:r>
+          </w:p>
+        </w:tc>
+        <w:tc>
+          <w:tcPr>
+            <w:tcW w:w="187" w:type="pct"/>
+            <w:vMerge w:val="restart"/>
+            <w:shd w:val="clear" w:color="auto" w:fill="auto"/>
+            <w:textDirection w:val="btLr"/>
+            <w:vAlign w:val="center"/>
+          </w:tcPr>
+          <w:p>
+            <w:pPr>
+              <w:suppressAutoHyphens/>
+              <w:ind w:left="113" w:right="113"/>
+              <w:jc w:val="center"/>
+              <w:rPr>
+                <w:sz w:val="16"/>
+                <w:szCs w:val="16"/>
+                <w:lang w:val="en-US" w:eastAsia="ru-RU"/>
+              </w:rPr>
+            </w:pPr>
+            <w:r>
+              <w:rPr>
+                <w:sz w:val="16"/>
+                <w:szCs w:val="16"/>
+                <w:lang w:val="en-US" w:eastAsia="ru-RU"/>
+              </w:rPr>
+              <w:t>44444</w:t>
+            </w:r>
+          </w:p>
+        </w:tc>
+        <w:tc>
+          <w:tcPr>
+            <w:tcW w:w="140" w:type="pct"/>
+            <w:shd w:val="clear" w:color="auto" w:fill="auto"/>
+            <w:vAlign w:val="center"/>
+          </w:tcPr>
+          <w:p>
+            <w:pPr>
+              <w:jc w:val="center"/>
+              <w:rPr>
+                <w:rFonts w:eastAsia="Times New Roman"/>
+                <w:bCs/>
+                <w:sz w:val="16"/>
+                <w:szCs w:val="16"/>
+                <w:lang w:eastAsia="ru-RU"/>
+              </w:rPr>
+            </w:pPr>
+            <w:r>
+              <w:rPr>
+                <w:rFonts w:eastAsia="Times New Roman"/>
+                <w:bCs/>
+                <w:sz w:val="16"/>
+                <w:szCs w:val="16"/>
+                <w:lang w:eastAsia="ru-RU"/>
+              </w:rPr>
+              <w:t>-</w:t>
+            </w:r>
+          </w:p>
+        </w:tc>
+        <w:tc>
+          <w:tcPr>
+            <w:tcW w:w="234" w:type="pct"/>
+            <w:shd w:val="clear" w:color="auto" w:fill="auto"/>
+            <w:vAlign w:val="center"/>
+          </w:tcPr>
+          <w:p>
+            <w:pPr>
+              <w:jc w:val="center"/>
+              <w:rPr>
+                <w:rFonts w:eastAsia="Times New Roman"/>
+                <w:bCs/>
+                <w:sz w:val="16"/>
+                <w:szCs w:val="16"/>
+                <w:lang w:eastAsia="ru-RU"/>
+              </w:rPr>
+            </w:pPr>
+            <w:r>
+              <w:rPr>
+                <w:rFonts w:eastAsia="Times New Roman"/>
+                <w:bCs/>
+                <w:sz w:val="16"/>
+                <w:szCs w:val="16"/>
+                <w:lang w:eastAsia="ru-RU"/>
+              </w:rPr>
+              <w:t>5-5</w:t>
+            </w:r>
+          </w:p>
+        </w:tc>
+        <w:tc>
+          <w:tcPr>
+            <w:tcW w:w="415" w:type="pct"/>
+            <w:shd w:val="clear" w:color="auto" w:fill="auto"/>
+          </w:tcPr>
+          <w:p>
+            <w:pPr>
+              <w:suppressAutoHyphens/>
+              <w:rPr>
+                <w:sz w:val="16"/>
+                <w:szCs w:val="16"/>
+                <w:lang w:eastAsia="ru-RU"/>
+              </w:rPr>
+            </w:pPr>
+          </w:p>
+        </w:tc>
+        <w:tc>
+          <w:tcPr>
+            <w:tcW w:w="467" w:type="pct"/>
+            <w:shd w:val="clear" w:color="auto" w:fill="auto"/>
+          </w:tcPr>
+          <w:p>
+            <w:pPr>
+              <w:suppressAutoHyphens/>
+              <w:rPr>
+                <w:sz w:val="16"/>
+                <w:szCs w:val="16"/>
+                <w:lang w:eastAsia="ru-RU"/>
+              </w:rPr>
+            </w:pPr>
+          </w:p>
+        </w:tc>
+        <w:tc>
+          <w:tcPr>
+            <w:tcW w:w="467" w:type="pct"/>
+          </w:tcPr>
+          <w:p>
+            <w:pPr>
+              <w:suppressAutoHyphens/>
+              <w:rPr>
+                <w:sz w:val="16"/>
+                <w:szCs w:val="16"/>
+                <w:lang w:eastAsia="ru-RU"/>
+              </w:rPr>
+            </w:pPr>
+          </w:p>
+        </w:tc>
+        <w:tc>
+          <w:tcPr>
+            <w:tcW w:w="467" w:type="pct"/>
+            <w:shd w:val="clear" w:color="auto" w:fill="auto"/>
+          </w:tcPr>
+          <w:p>
+            <w:pPr>
+              <w:suppressAutoHyphens/>
+              <w:rPr>
+                <w:sz w:val="16"/>
+                <w:szCs w:val="16"/>
+                <w:lang w:eastAsia="ru-RU"/>
+              </w:rPr>
+            </w:pPr>
+          </w:p>
+        </w:tc>
+        <w:tc>
+          <w:tcPr>
+            <w:tcW w:w="420" w:type="pct"/>
+            <w:shd w:val="clear" w:color="auto" w:fill="auto"/>
+          </w:tcPr>
+          <w:p>
+            <w:pPr>
+              <w:suppressAutoHyphens/>
+              <w:rPr>
+                <w:sz w:val="16"/>
+                <w:szCs w:val="16"/>
+                <w:lang w:eastAsia="ru-RU"/>
+              </w:rPr>
+            </w:pPr>
+          </w:p>
+        </w:tc>
+        <w:tc>
+          <w:tcPr>
+            <w:tcW w:w="374" w:type="pct"/>
+            <w:vMerge w:val="restart"/>
+            <w:shd w:val="clear" w:color="auto" w:fill="auto"/>
+          </w:tcPr>
+          <w:p>
+            <w:pPr>
+              <w:suppressAutoHyphens/>
+              <w:rPr>
+                <w:sz w:val="16"/>
+                <w:szCs w:val="16"/>
+                <w:lang w:val="en-US" w:eastAsia="ru-RU"/>
+              </w:rPr>
+            </w:pPr>
+            <w:proofErr w:type="spellStart"/>
+            <w:r>
+              <w:rPr>
+                <w:sz w:val="16"/>
+                <w:szCs w:val="16"/>
+                <w:lang w:val="en-US" w:eastAsia="ru-RU"/>
+              </w:rPr>
+              <w:t>fsdfsdf</w:t>
+            </w:r>
+            <w:proofErr w:type="spellEnd"/>
+          </w:p>
+        </w:tc>
+        <w:tc>
+          <w:tcPr>
+            <w:tcW w:w="421" w:type="pct"/>
+            <w:shd w:val="clear" w:color="auto" w:fill="auto"/>
+          </w:tcPr>
+          <w:p>
+            <w:pPr>
+              <w:suppressAutoHyphens/>
+              <w:rPr>
+                <w:sz w:val="16"/>
+                <w:szCs w:val="16"/>
+                <w:lang w:eastAsia="ru-RU"/>
+              </w:rPr>
+            </w:pPr>
+          </w:p>
+        </w:tc>
+        <w:tc>
+          <w:tcPr>
+            <w:tcW w:w="374" w:type="pct"/>
+            <w:shd w:val="clear" w:color="auto" w:fill="auto"/>
+          </w:tcPr>
+          <w:p>
+            <w:pPr>
+              <w:suppressAutoHyphens/>
+              <w:rPr>
+                <w:sz w:val="16"/>
+                <w:szCs w:val="16"/>
+                <w:lang w:eastAsia="ru-RU"/>
+              </w:rPr>
+            </w:pPr>
+          </w:p>
+        </w:tc>
+      </w:tr>
+      <w:tr>
+        <w:trPr>
+          <w:trHeight w:val="275"/>
+        </w:trPr>
+        <w:tc>
+          <w:tcPr>
+            <w:tcW w:w="566" w:type="pct"/>
+            <w:shd w:val="clear" w:color="auto" w:fill="auto"/>
+            <w:vAlign w:val="center"/>
+          </w:tcPr>
+          <w:p>
+            <w:pPr>
+              <w:jc w:val="center"/>
+              <w:rPr>
+                <w:rFonts w:eastAsia="Times New Roman"/>
+                <w:bCs/>
+                <w:sz w:val="16"/>
+                <w:szCs w:val="16"/>
+                <w:lang w:eastAsia="ru-RU"/>
+              </w:rPr>
+            </w:pPr>
+            <w:r>
+              <w:rPr>
+                <w:rFonts w:eastAsia="Times New Roman"/>
+                <w:bCs/>
+                <w:sz w:val="16"/>
+                <w:szCs w:val="16"/>
+                <w:lang w:eastAsia="ru-RU"/>
+              </w:rPr>
+              <w:t>1.2</w:t>
+            </w:r>
+          </w:p>
+        </w:tc>
+        <w:tc>
+          <w:tcPr>
+            <w:tcW w:w="185" w:type="pct"/>
+            <w:vMerge/>
+            <w:shd w:val="clear" w:color="auto" w:fill="auto"/>
+            <w:vAlign w:val="center"/>
+          </w:tcPr>
+          <w:p>
+            <w:pPr>
+              <w:suppressAutoHyphens/>
+              <w:jc w:val="center"/>
+              <w:rPr>
+                <w:sz w:val="16"/>
+                <w:szCs w:val="16"/>
+                <w:lang w:eastAsia="ru-RU"/>
+              </w:rPr>
+            </w:pPr>
+          </w:p>
+        </w:tc>
+        <w:tc>
+          <w:tcPr>
+            <w:tcW w:w="125" w:type="pct"/>
+            <w:vMerge/>
+            <w:shd w:val="clear" w:color="auto" w:fill="auto"/>
+            <w:vAlign w:val="center"/>
+          </w:tcPr>
+          <w:p>
+            <w:pPr>
+              <w:suppressAutoHyphens/>
+              <w:jc w:val="center"/>
+              <w:rPr>
+                <w:sz w:val="16"/>
+                <w:szCs w:val="16"/>
+                <w:lang w:eastAsia="ru-RU"/>
+              </w:rPr>
+            </w:pPr>
+          </w:p>
+        </w:tc>
+        <w:tc>
+          <w:tcPr>
+            <w:tcW w:w="158" w:type="pct"/>
+            <w:vMerge/>
+            <w:shd w:val="clear" w:color="auto" w:fill="auto"/>
+            <w:vAlign w:val="center"/>
+          </w:tcPr>
+          <w:p>
+            <w:pPr>
+              <w:suppressAutoHyphens/>
+              <w:jc w:val="center"/>
+              <w:rPr>
+                <w:sz w:val="16"/>
+                <w:szCs w:val="16"/>
+                <w:lang w:eastAsia="ru-RU"/>
+              </w:rPr>
+            </w:pPr>
+          </w:p>
+        </w:tc>
+        <w:tc>
+          <w:tcPr>
+            <w:tcW w:w="187" w:type="pct"/>
+            <w:vMerge/>
+            <w:shd w:val="clear" w:color="auto" w:fill="auto"/>
+            <w:vAlign w:val="center"/>
+          </w:tcPr>
+          <w:p>
+            <w:pPr>
+              <w:suppressAutoHyphens/>
+              <w:jc w:val="center"/>
+              <w:rPr>
+                <w:sz w:val="16"/>
+                <w:szCs w:val="16"/>
+                <w:lang w:eastAsia="ru-RU"/>
+              </w:rPr>
+            </w:pPr>
+          </w:p>
+        </w:tc>
+        <w:tc>
+          <w:tcPr>
+            <w:tcW w:w="140" w:type="pct"/>
+            <w:shd w:val="clear" w:color="auto" w:fill="auto"/>
+            <w:vAlign w:val="center"/>
+          </w:tcPr>
+          <w:p>
+            <w:pPr>
+              <w:jc w:val="center"/>
+              <w:rPr>
+                <w:rFonts w:eastAsia="Times New Roman"/>
+                <w:bCs/>
+                <w:sz w:val="16"/>
+                <w:szCs w:val="16"/>
+                <w:lang w:eastAsia="ru-RU"/>
+              </w:rPr>
+            </w:pPr>
+            <w:r>
+              <w:rPr>
+                <w:rFonts w:eastAsia="Times New Roman"/>
+                <w:bCs/>
+                <w:sz w:val="16"/>
+                <w:szCs w:val="16"/>
+                <w:lang w:eastAsia="ru-RU"/>
+              </w:rPr>
+              <w:t>-</w:t>
+            </w:r>
+          </w:p>
+        </w:tc>
+        <w:tc>
+          <w:tcPr>
+            <w:tcW w:w="234" w:type="pct"/>
+            <w:shd w:val="clear" w:color="auto" w:fill="auto"/>
+            <w:vAlign w:val="center"/>
+          </w:tcPr>
+          <w:p>
+            <w:pPr>
+              <w:jc w:val="center"/>
+              <w:rPr>
+                <w:rFonts w:eastAsia="Times New Roman"/>
+                <w:bCs/>
+                <w:sz w:val="16"/>
+                <w:szCs w:val="16"/>
+                <w:lang w:eastAsia="ru-RU"/>
+              </w:rPr>
+            </w:pPr>
+            <w:r>
+              <w:rPr>
+                <w:rFonts w:eastAsia="Times New Roman"/>
+                <w:bCs/>
+                <w:sz w:val="16"/>
+                <w:szCs w:val="16"/>
+                <w:lang w:eastAsia="ru-RU"/>
+              </w:rPr>
+              <w:t>10-5</w:t>
+            </w:r>
+          </w:p>
+        </w:tc>
+        <w:tc>
+          <w:tcPr>
+            <w:tcW w:w="415" w:type="pct"/>
+            <w:shd w:val="clear" w:color="auto" w:fill="auto"/>
+          </w:tcPr>
+          <w:p>
+            <w:pPr>
+              <w:suppressAutoHyphens/>
+              <w:rPr>
+                <w:sz w:val="16"/>
+                <w:szCs w:val="16"/>
+                <w:lang w:eastAsia="ru-RU"/>
+              </w:rPr>
+            </w:pPr>
+          </w:p>
+        </w:tc>
+        <w:tc>
+          <w:tcPr>
+            <w:tcW w:w="467" w:type="pct"/>
+            <w:shd w:val="clear" w:color="auto" w:fill="auto"/>
+          </w:tcPr>
+          <w:p>
+            <w:pPr>
+              <w:suppressAutoHyphens/>
+              <w:rPr>
+                <w:sz w:val="16"/>
+                <w:szCs w:val="16"/>
+                <w:lang w:eastAsia="ru-RU"/>
+              </w:rPr>
+            </w:pPr>
+          </w:p>
+        </w:tc>
+        <w:tc>
+          <w:tcPr>
+            <w:tcW w:w="467" w:type="pct"/>
+          </w:tcPr>
+          <w:p>
+            <w:pPr>
+              <w:suppressAutoHyphens/>
+              <w:rPr>
+                <w:sz w:val="16"/>
+                <w:szCs w:val="16"/>
+                <w:lang w:eastAsia="ru-RU"/>
+              </w:rPr>
+            </w:pPr>
+          </w:p>
+        </w:tc>
+        <w:tc>
+          <w:tcPr>
+            <w:tcW w:w="467" w:type="pct"/>
+            <w:shd w:val="clear" w:color="auto" w:fill="auto"/>
+          </w:tcPr>
+          <w:p/>
+        </w:tc>
+        <w:tc>
+          <w:tcPr>
+            <w:tcW w:w="420" w:type="pct"/>
+            <w:shd w:val="clear" w:color="auto" w:fill="auto"/>
+          </w:tcPr>
+          <w:p>
+            <w:pPr>
+              <w:suppressAutoHyphens/>
+              <w:rPr>
+                <w:sz w:val="16"/>
+                <w:szCs w:val="16"/>
+                <w:lang w:eastAsia="ru-RU"/>
+              </w:rPr>
+            </w:pPr>
+          </w:p>
+        </w:tc>
+        <w:tc>
+          <w:tcPr>
+            <w:tcW w:w="374" w:type="pct"/>
+            <w:vMerge/>
+            <w:shd w:val="clear" w:color="auto" w:fill="auto"/>
+          </w:tcPr>
+          <w:p>
+            <w:pPr>
+              <w:suppressAutoHyphens/>
+              <w:rPr>
+                <w:sz w:val="16"/>
+                <w:szCs w:val="16"/>
+                <w:lang w:eastAsia="ru-RU"/>
+              </w:rPr>
+            </w:pPr>
+          </w:p>
+        </w:tc>
+        <w:tc>
+          <w:tcPr>
+            <w:tcW w:w="421" w:type="pct"/>
+            <w:shd w:val="clear" w:color="auto" w:fill="auto"/>
+          </w:tcPr>
+          <w:p/>
+        </w:tc>
+        <w:tc>
+          <w:tcPr>
+            <w:tcW w:w="374" w:type="pct"/>
+            <w:shd w:val="clear" w:color="auto" w:fill="auto"/>
+          </w:tcPr>
+          <w:p/>
+        </w:tc>
+      </w:tr>
+      <w:tr>
+        <w:trPr>
+          <w:trHeight w:val="275"/>
+        </w:trPr>
+        <w:tc>
+          <w:tcPr>
+            <w:tcW w:w="566" w:type="pct"/>
+            <w:shd w:val="clear" w:color="auto" w:fill="auto"/>
+            <w:vAlign w:val="center"/>
+          </w:tcPr>
+          <w:p>
+            <w:pPr>
+              <w:jc w:val="center"/>
+              <w:rPr>
+                <w:rFonts w:eastAsia="Times New Roman"/>
+                <w:bCs/>
+                <w:sz w:val="16"/>
+                <w:szCs w:val="16"/>
+                <w:lang w:eastAsia="ru-RU"/>
+              </w:rPr>
+            </w:pPr>
+            <w:r>
+              <w:rPr>
+                <w:rFonts w:eastAsia="Times New Roman"/>
+                <w:bCs/>
+                <w:sz w:val="16"/>
+                <w:szCs w:val="16"/>
+                <w:lang w:eastAsia="ru-RU"/>
+              </w:rPr>
+              <w:t>1.3</w:t>
+            </w:r>
+          </w:p>
+        </w:tc>
+        <w:tc>
+          <w:tcPr>
+            <w:tcW w:w="185" w:type="pct"/>
+            <w:vMerge/>
+            <w:shd w:val="clear" w:color="auto" w:fill="auto"/>
+            <w:vAlign w:val="center"/>
+          </w:tcPr>
+          <w:p>
+            <w:pPr>
+              <w:suppressAutoHyphens/>
+              <w:jc w:val="center"/>
+              <w:rPr>
+                <w:sz w:val="16"/>
+                <w:szCs w:val="16"/>
+                <w:lang w:eastAsia="ru-RU"/>
+              </w:rPr>
+            </w:pPr>
+          </w:p>
+        </w:tc>
+        <w:tc>
+          <w:tcPr>
+            <w:tcW w:w="125" w:type="pct"/>
+            <w:vMerge/>
+            <w:shd w:val="clear" w:color="auto" w:fill="auto"/>
+            <w:vAlign w:val="center"/>
+          </w:tcPr>
+          <w:p>
+            <w:pPr>
+              <w:suppressAutoHyphens/>
+              <w:jc w:val="center"/>
+              <w:rPr>
+                <w:sz w:val="16"/>
+                <w:szCs w:val="16"/>
+                <w:lang w:eastAsia="ru-RU"/>
+              </w:rPr>
+            </w:pPr>
+          </w:p>
+        </w:tc>
+        <w:tc>
+          <w:tcPr>
+            <w:tcW w:w="158" w:type="pct"/>
+            <w:vMerge/>
+            <w:shd w:val="clear" w:color="auto" w:fill="auto"/>
+            <w:vAlign w:val="center"/>
+          </w:tcPr>
+          <w:p>
+            <w:pPr>
+              <w:suppressAutoHyphens/>
+              <w:jc w:val="center"/>
+              <w:rPr>
+                <w:sz w:val="16"/>
+                <w:szCs w:val="16"/>
+                <w:lang w:eastAsia="ru-RU"/>
+              </w:rPr>
+            </w:pPr>
+          </w:p>
+        </w:tc>
+        <w:tc>
+          <w:tcPr>
+            <w:tcW w:w="187" w:type="pct"/>
+            <w:vMerge/>
+            <w:shd w:val="clear" w:color="auto" w:fill="auto"/>
+            <w:vAlign w:val="center"/>
+          </w:tcPr>
+          <w:p>
+            <w:pPr>
+              <w:suppressAutoHyphens/>
+              <w:jc w:val="center"/>
+              <w:rPr>
+                <w:sz w:val="16"/>
+                <w:szCs w:val="16"/>
+                <w:lang w:eastAsia="ru-RU"/>
+              </w:rPr>
+            </w:pPr>
+          </w:p>
+        </w:tc>
+        <w:tc>
+          <w:tcPr>
+            <w:tcW w:w="140" w:type="pct"/>
+            <w:shd w:val="clear" w:color="auto" w:fill="auto"/>
+            <w:vAlign w:val="center"/>
+          </w:tcPr>
+          <w:p>
+            <w:pPr>
+              <w:jc w:val="center"/>
+              <w:rPr>
+                <w:rFonts w:eastAsia="Times New Roman"/>
+                <w:bCs/>
+                <w:sz w:val="16"/>
+                <w:szCs w:val="16"/>
+                <w:lang w:eastAsia="ru-RU"/>
+              </w:rPr>
+            </w:pPr>
+            <w:r>
+              <w:rPr>
+                <w:rFonts w:eastAsia="Times New Roman"/>
+                <w:bCs/>
+                <w:sz w:val="16"/>
+                <w:szCs w:val="16"/>
+                <w:lang w:eastAsia="ru-RU"/>
+              </w:rPr>
+              <w:t>-</w:t>
+            </w:r>
+          </w:p>
+        </w:tc>
+        <w:tc>
+          <w:tcPr>
+            <w:tcW w:w="234" w:type="pct"/>
+            <w:shd w:val="clear" w:color="auto" w:fill="auto"/>
+            <w:vAlign w:val="center"/>
+          </w:tcPr>
+          <w:p>
+            <w:pPr>
+              <w:jc w:val="center"/>
+              <w:rPr>
+                <w:rFonts w:eastAsia="Times New Roman"/>
+                <w:bCs/>
+                <w:sz w:val="16"/>
+                <w:szCs w:val="16"/>
+                <w:lang w:eastAsia="ru-RU"/>
+              </w:rPr>
+            </w:pPr>
+            <w:r>
+              <w:rPr>
+                <w:rFonts w:eastAsia="Times New Roman"/>
+                <w:bCs/>
+                <w:sz w:val="16"/>
+                <w:szCs w:val="16"/>
+                <w:lang w:eastAsia="ru-RU"/>
+              </w:rPr>
+              <w:t>15-15</w:t>
+            </w:r>
+          </w:p>
+        </w:tc>
+        <w:tc>
+          <w:tcPr>
+            <w:tcW w:w="415" w:type="pct"/>
+            <w:shd w:val="clear" w:color="auto" w:fill="auto"/>
+          </w:tcPr>
+          <w:p>
+            <w:pPr>
+              <w:suppressAutoHyphens/>
+              <w:rPr>
+                <w:sz w:val="16"/>
+                <w:szCs w:val="16"/>
+                <w:lang w:eastAsia="ru-RU"/>
+              </w:rPr>
+            </w:pPr>
+          </w:p>
+        </w:tc>
+        <w:tc>
+          <w:tcPr>
+            <w:tcW w:w="467" w:type="pct"/>
+            <w:shd w:val="clear" w:color="auto" w:fill="auto"/>
+          </w:tcPr>
+          <w:p>
+            <w:pPr>
+              <w:suppressAutoHyphens/>
+              <w:rPr>
+                <w:sz w:val="16"/>
+                <w:szCs w:val="16"/>
+                <w:lang w:eastAsia="ru-RU"/>
+              </w:rPr>
+            </w:pPr>
+          </w:p>
+        </w:tc>
+        <w:tc>
+          <w:tcPr>
+            <w:tcW w:w="467" w:type="pct"/>
+          </w:tcPr>
+          <w:p>
+            <w:pPr>
+              <w:suppressAutoHyphens/>
+              <w:rPr>
+                <w:sz w:val="16"/>
+                <w:szCs w:val="16"/>
+                <w:lang w:eastAsia="ru-RU"/>
+              </w:rPr>
+            </w:pPr>
+          </w:p>
+        </w:tc>
+        <w:tc>
+          <w:tcPr>
+            <w:tcW w:w="467" w:type="pct"/>
+            <w:shd w:val="clear" w:color="auto" w:fill="auto"/>
+          </w:tcPr>
+          <w:p/>
+        </w:tc>
+        <w:tc>
+          <w:tcPr>
+            <w:tcW w:w="420" w:type="pct"/>
+            <w:shd w:val="clear" w:color="auto" w:fill="auto"/>
+          </w:tcPr>
+          <w:p>
+            <w:pPr>
+              <w:suppressAutoHyphens/>
+              <w:rPr>
+                <w:sz w:val="16"/>
+                <w:szCs w:val="16"/>
+                <w:lang w:eastAsia="ru-RU"/>
+              </w:rPr>
+            </w:pPr>
+          </w:p>
+        </w:tc>
+        <w:tc>
+          <w:tcPr>
+            <w:tcW w:w="374" w:type="pct"/>
+            <w:vMerge/>
+            <w:shd w:val="clear" w:color="auto" w:fill="auto"/>
+          </w:tcPr>
+          <w:p>
+            <w:pPr>
+              <w:suppressAutoHyphens/>
+              <w:rPr>
+                <w:sz w:val="16"/>
+                <w:szCs w:val="16"/>
+                <w:lang w:eastAsia="ru-RU"/>
+              </w:rPr>
+            </w:pPr>
+          </w:p>
+        </w:tc>
+        <w:tc>
+          <w:tcPr>
+            <w:tcW w:w="421" w:type="pct"/>
+            <w:shd w:val="clear" w:color="auto" w:fill="auto"/>
+          </w:tcPr>
+          <w:p/>
+        </w:tc>
+        <w:tc>
+          <w:tcPr>
+            <w:tcW w:w="374" w:type="pct"/>
+            <w:shd w:val="clear" w:color="auto" w:fill="auto"/>
+          </w:tcPr>
+          <w:p/>
+        </w:tc>
+      </w:tr>
+      <w:tr>
+        <w:trPr>
+          <w:trHeight w:val="275"/>
+        </w:trPr>
+        <w:tc>
+          <w:tcPr>
+            <w:tcW w:w="566" w:type="pct"/>
+            <w:shd w:val="clear" w:color="auto" w:fill="auto"/>
+            <w:vAlign w:val="center"/>
+          </w:tcPr>
+          <w:p>
+            <w:pPr>
+              <w:jc w:val="center"/>
+              <w:rPr>
+                <w:rFonts w:eastAsia="Times New Roman"/>
+                <w:bCs/>
+                <w:sz w:val="16"/>
+                <w:szCs w:val="16"/>
+                <w:lang w:eastAsia="ru-RU"/>
+              </w:rPr>
+            </w:pPr>
+            <w:r>
+              <w:rPr>
+                <w:rFonts w:eastAsia="Times New Roman"/>
+                <w:bCs/>
+                <w:sz w:val="16"/>
+                <w:szCs w:val="16"/>
+                <w:lang w:eastAsia="ru-RU"/>
+              </w:rPr>
+              <w:t>1.4</w:t>
+            </w:r>
+          </w:p>
+        </w:tc>
+        <w:tc>
+          <w:tcPr>
+            <w:tcW w:w="185" w:type="pct"/>
+            <w:vMerge/>
+            <w:shd w:val="clear" w:color="auto" w:fill="auto"/>
+            <w:vAlign w:val="center"/>
+          </w:tcPr>
+          <w:p>
+            <w:pPr>
+              <w:suppressAutoHyphens/>
+              <w:jc w:val="center"/>
+              <w:rPr>
+                <w:sz w:val="16"/>
+                <w:szCs w:val="16"/>
+                <w:lang w:eastAsia="ru-RU"/>
+              </w:rPr>
+            </w:pPr>
+          </w:p>
+        </w:tc>
+        <w:tc>
+          <w:tcPr>
+            <w:tcW w:w="125" w:type="pct"/>
+            <w:vMerge/>
+            <w:shd w:val="clear" w:color="auto" w:fill="auto"/>
+            <w:vAlign w:val="center"/>
+          </w:tcPr>
+          <w:p>
+            <w:pPr>
+              <w:suppressAutoHyphens/>
+              <w:jc w:val="center"/>
+              <w:rPr>
+                <w:sz w:val="16"/>
+                <w:szCs w:val="16"/>
+                <w:lang w:eastAsia="ru-RU"/>
+              </w:rPr>
+            </w:pPr>
+          </w:p>
+        </w:tc>
+        <w:tc>
+          <w:tcPr>
+            <w:tcW w:w="158" w:type="pct"/>
+            <w:vMerge/>
+            <w:shd w:val="clear" w:color="auto" w:fill="auto"/>
+            <w:vAlign w:val="center"/>
+          </w:tcPr>
+          <w:p>
+            <w:pPr>
+              <w:suppressAutoHyphens/>
+              <w:jc w:val="center"/>
+              <w:rPr>
+                <w:sz w:val="16"/>
+                <w:szCs w:val="16"/>
+                <w:lang w:eastAsia="ru-RU"/>
+              </w:rPr>
+            </w:pPr>
+          </w:p>
+        </w:tc>
+        <w:tc>
+          <w:tcPr>
+            <w:tcW w:w="187" w:type="pct"/>
+            <w:vMerge w:val="restart"/>
+            <w:shd w:val="clear" w:color="auto" w:fill="auto"/>
+            <w:textDirection w:val="btLr"/>
+            <w:vAlign w:val="center"/>
+          </w:tcPr>
+          <w:p>
+            <w:pPr>
+              <w:suppressAutoHyphens/>
+              <w:ind w:left="113" w:right="113"/>
+              <w:jc w:val="center"/>
+              <w:rPr>
+                <w:sz w:val="16"/>
+                <w:szCs w:val="16"/>
+                <w:lang w:eastAsia="ru-RU"/>
+              </w:rPr>
+            </w:pPr>
+            <w:r>
+              <w:rPr>
+                <w:sz w:val="16"/>
+                <w:szCs w:val="16"/>
+                <w:lang w:val="en-US" w:eastAsia="ru-RU"/>
+              </w:rPr>
+              <w:t>55555</w:t>
+            </w:r>
+            <w:r>
+              <w:rPr>
+                <w:sz w:val="16"/>
+                <w:szCs w:val="16"/>
+                <w:lang w:eastAsia="ru-RU"/>
+              </w:rPr>
+              <w:t xml:space="preserve"> </w:t>
+            </w:r>
+          </w:p>
+        </w:tc>
+        <w:tc>
+          <w:tcPr>
+            <w:tcW w:w="140" w:type="pct"/>
+            <w:shd w:val="clear" w:color="auto" w:fill="auto"/>
+            <w:vAlign w:val="center"/>
+          </w:tcPr>
+          <w:p>
+            <w:pPr>
+              <w:jc w:val="center"/>
+              <w:rPr>
+                <w:rFonts w:eastAsia="Times New Roman"/>
+                <w:bCs/>
+                <w:sz w:val="16"/>
+                <w:szCs w:val="16"/>
+                <w:lang w:eastAsia="ru-RU"/>
+              </w:rPr>
+            </w:pPr>
+            <w:r>
+              <w:rPr>
+                <w:rFonts w:eastAsia="Times New Roman"/>
+                <w:bCs/>
+                <w:sz w:val="16"/>
+                <w:szCs w:val="16"/>
+                <w:lang w:eastAsia="ru-RU"/>
+              </w:rPr>
+              <w:t>-</w:t>
+            </w:r>
+          </w:p>
+        </w:tc>
+        <w:tc>
+          <w:tcPr>
+            <w:tcW w:w="234" w:type="pct"/>
+            <w:shd w:val="clear" w:color="auto" w:fill="auto"/>
+            <w:vAlign w:val="center"/>
+          </w:tcPr>
+          <w:p>
+            <w:pPr>
+              <w:jc w:val="center"/>
+              <w:rPr>
+                <w:rFonts w:eastAsia="Times New Roman"/>
+                <w:bCs/>
+                <w:sz w:val="16"/>
+                <w:szCs w:val="16"/>
+                <w:lang w:eastAsia="ru-RU"/>
+              </w:rPr>
+            </w:pPr>
+            <w:r>
+              <w:rPr>
+                <w:rFonts w:eastAsia="Times New Roman"/>
+                <w:bCs/>
+                <w:sz w:val="16"/>
+                <w:szCs w:val="16"/>
+                <w:lang w:eastAsia="ru-RU"/>
+              </w:rPr>
+              <w:t>5-5</w:t>
+            </w:r>
+          </w:p>
+        </w:tc>
+        <w:tc>
+          <w:tcPr>
+            <w:tcW w:w="415" w:type="pct"/>
+            <w:shd w:val="clear" w:color="auto" w:fill="auto"/>
+          </w:tcPr>
+          <w:p>
+            <w:pPr>
+              <w:suppressAutoHyphens/>
+              <w:rPr>
+                <w:sz w:val="16"/>
+                <w:szCs w:val="16"/>
+                <w:lang w:eastAsia="ru-RU"/>
+              </w:rPr>
+            </w:pPr>
+          </w:p>
+        </w:tc>
+        <w:tc>
+          <w:tcPr>
+            <w:tcW w:w="467" w:type="pct"/>
+            <w:shd w:val="clear" w:color="auto" w:fill="auto"/>
+          </w:tcPr>
+          <w:p>
+            <w:pPr>
+              <w:suppressAutoHyphens/>
+              <w:rPr>
+                <w:sz w:val="16"/>
+                <w:szCs w:val="16"/>
+                <w:lang w:eastAsia="ru-RU"/>
+              </w:rPr>
+            </w:pPr>
+          </w:p>
+        </w:tc>
+        <w:tc>
+          <w:tcPr>
+            <w:tcW w:w="467" w:type="pct"/>
+          </w:tcPr>
+          <w:p>
+            <w:pPr>
+              <w:suppressAutoHyphens/>
+              <w:rPr>
+                <w:sz w:val="16"/>
+                <w:szCs w:val="16"/>
+                <w:lang w:eastAsia="ru-RU"/>
+              </w:rPr>
+            </w:pPr>
+          </w:p>
+        </w:tc>
+        <w:tc>
+          <w:tcPr>
+            <w:tcW w:w="467" w:type="pct"/>
+            <w:shd w:val="clear" w:color="auto" w:fill="auto"/>
+          </w:tcPr>
+          <w:p/>
+        </w:tc>
+        <w:tc>
+          <w:tcPr>
+            <w:tcW w:w="420" w:type="pct"/>
+            <w:shd w:val="clear" w:color="auto" w:fill="auto"/>
+          </w:tcPr>
+          <w:p>
+            <w:pPr>
+              <w:suppressAutoHyphens/>
+              <w:rPr>
+                <w:sz w:val="16"/>
+                <w:szCs w:val="16"/>
+                <w:lang w:eastAsia="ru-RU"/>
+              </w:rPr>
+            </w:pPr>
+          </w:p>
+        </w:tc>
+        <w:tc>
+          <w:tcPr>
+            <w:tcW w:w="374" w:type="pct"/>
+            <w:vMerge/>
+            <w:shd w:val="clear" w:color="auto" w:fill="auto"/>
+          </w:tcPr>
+          <w:p>
+            <w:pPr>
+              <w:suppressAutoHyphens/>
+              <w:rPr>
+                <w:sz w:val="16"/>
+                <w:szCs w:val="16"/>
+                <w:lang w:eastAsia="ru-RU"/>
+              </w:rPr>
+            </w:pPr>
+          </w:p>
+        </w:tc>
+        <w:tc>
+          <w:tcPr>
+            <w:tcW w:w="421" w:type="pct"/>
+            <w:shd w:val="clear" w:color="auto" w:fill="auto"/>
+          </w:tcPr>
+          <w:p/>
+        </w:tc>
+        <w:tc>
+          <w:tcPr>
+            <w:tcW w:w="374" w:type="pct"/>
+            <w:shd w:val="clear" w:color="auto" w:fill="auto"/>
+          </w:tcPr>
+          <w:p/>
+        </w:tc>
+      </w:tr>
+      <w:tr>
+        <w:trPr>
+          <w:trHeight w:val="275"/>
+        </w:trPr>
+        <w:tc>
+          <w:tcPr>
+            <w:tcW w:w="566" w:type="pct"/>
+            <w:shd w:val="clear" w:color="auto" w:fill="auto"/>
+            <w:vAlign w:val="center"/>
+          </w:tcPr>
+          <w:p>
+            <w:pPr>
+              <w:jc w:val="center"/>
+              <w:rPr>
+                <w:rFonts w:eastAsia="Times New Roman"/>
+                <w:bCs/>
+                <w:sz w:val="16"/>
+                <w:szCs w:val="16"/>
+                <w:lang w:eastAsia="ru-RU"/>
+              </w:rPr>
+            </w:pPr>
+            <w:r>
+              <w:rPr>
+                <w:rFonts w:eastAsia="Times New Roman"/>
+                <w:bCs/>
+                <w:sz w:val="16"/>
+                <w:szCs w:val="16"/>
+                <w:lang w:eastAsia="ru-RU"/>
+              </w:rPr>
+              <w:t>1.5</w:t>
+            </w:r>
+          </w:p>
+        </w:tc>
+        <w:tc>
+          <w:tcPr>
+            <w:tcW w:w="185" w:type="pct"/>
+            <w:vMerge/>
+            <w:shd w:val="clear" w:color="auto" w:fill="auto"/>
+            <w:vAlign w:val="center"/>
+          </w:tcPr>
+          <w:p>
+            <w:pPr>
+              <w:suppressAutoHyphens/>
+              <w:jc w:val="center"/>
+              <w:rPr>
+                <w:sz w:val="16"/>
+                <w:szCs w:val="16"/>
+                <w:lang w:eastAsia="ru-RU"/>
+              </w:rPr>
+            </w:pPr>
+          </w:p>
+        </w:tc>
+        <w:tc>
+          <w:tcPr>
+            <w:tcW w:w="125" w:type="pct"/>
+            <w:vMerge/>
+            <w:shd w:val="clear" w:color="auto" w:fill="auto"/>
+            <w:vAlign w:val="center"/>
+          </w:tcPr>
+          <w:p>
+            <w:pPr>
+              <w:suppressAutoHyphens/>
+              <w:jc w:val="center"/>
+              <w:rPr>
+                <w:sz w:val="16"/>
+                <w:szCs w:val="16"/>
+                <w:lang w:eastAsia="ru-RU"/>
+              </w:rPr>
+            </w:pPr>
+          </w:p>
+        </w:tc>
+        <w:tc>
+          <w:tcPr>
+            <w:tcW w:w="158" w:type="pct"/>
+            <w:vMerge/>
+            <w:shd w:val="clear" w:color="auto" w:fill="auto"/>
+            <w:vAlign w:val="center"/>
+          </w:tcPr>
+          <w:p>
+            <w:pPr>
+              <w:suppressAutoHyphens/>
+              <w:jc w:val="center"/>
+              <w:rPr>
+                <w:sz w:val="16"/>
+                <w:szCs w:val="16"/>
+                <w:lang w:eastAsia="ru-RU"/>
+              </w:rPr>
+            </w:pPr>
+          </w:p>
+        </w:tc>
+        <w:tc>
+          <w:tcPr>
+            <w:tcW w:w="187" w:type="pct"/>
+            <w:vMerge/>
+            <w:shd w:val="clear" w:color="auto" w:fill="auto"/>
+            <w:vAlign w:val="center"/>
+          </w:tcPr>
+          <w:p>
+            <w:pPr>
+              <w:suppressAutoHyphens/>
+              <w:ind w:left="113" w:right="113"/>
+              <w:rPr>
+                <w:sz w:val="16"/>
+                <w:szCs w:val="16"/>
+                <w:lang w:eastAsia="ru-RU"/>
+              </w:rPr>
+            </w:pPr>
+          </w:p>
+        </w:tc>
+        <w:tc>
+          <w:tcPr>
+            <w:tcW w:w="140" w:type="pct"/>
+            <w:shd w:val="clear" w:color="auto" w:fill="auto"/>
+            <w:vAlign w:val="center"/>
+          </w:tcPr>
+          <w:p>
+            <w:pPr>
+              <w:jc w:val="center"/>
+              <w:rPr>
+                <w:rFonts w:eastAsia="Times New Roman"/>
+                <w:bCs/>
+                <w:sz w:val="16"/>
+                <w:szCs w:val="16"/>
+                <w:lang w:eastAsia="ru-RU"/>
+              </w:rPr>
+            </w:pPr>
+            <w:r>
+              <w:rPr>
+                <w:rFonts w:eastAsia="Times New Roman"/>
+                <w:bCs/>
+                <w:sz w:val="16"/>
+                <w:szCs w:val="16"/>
+                <w:lang w:eastAsia="ru-RU"/>
+              </w:rPr>
+              <w:t>-</w:t>
+            </w:r>
+          </w:p>
+        </w:tc>
+        <w:tc>
+          <w:tcPr>
+            <w:tcW w:w="234" w:type="pct"/>
+            <w:shd w:val="clear" w:color="auto" w:fill="auto"/>
+            <w:vAlign w:val="center"/>
+          </w:tcPr>
+          <w:p>
+            <w:pPr>
+              <w:jc w:val="center"/>
+              <w:rPr>
+                <w:rFonts w:eastAsia="Times New Roman"/>
+                <w:bCs/>
+                <w:sz w:val="16"/>
+                <w:szCs w:val="16"/>
+                <w:lang w:eastAsia="ru-RU"/>
+              </w:rPr>
+            </w:pPr>
+            <w:r>
+              <w:rPr>
+                <w:rFonts w:eastAsia="Times New Roman"/>
+                <w:bCs/>
+                <w:sz w:val="16"/>
+                <w:szCs w:val="16"/>
+                <w:lang w:eastAsia="ru-RU"/>
+              </w:rPr>
+              <w:t>10-5</w:t>
+            </w:r>
+          </w:p>
+        </w:tc>
+        <w:tc>
+          <w:tcPr>
+            <w:tcW w:w="415" w:type="pct"/>
+            <w:shd w:val="clear" w:color="auto" w:fill="auto"/>
+          </w:tcPr>
+          <w:p>
+            <w:pPr>
+              <w:suppressAutoHyphens/>
+              <w:rPr>
+                <w:sz w:val="16"/>
+                <w:szCs w:val="16"/>
+                <w:lang w:eastAsia="ru-RU"/>
+              </w:rPr>
+            </w:pPr>
+          </w:p>
+        </w:tc>
+        <w:tc>
+          <w:tcPr>
+            <w:tcW w:w="467" w:type="pct"/>
+            <w:shd w:val="clear" w:color="auto" w:fill="auto"/>
+          </w:tcPr>
+          <w:p>
+            <w:pPr>
+              <w:suppressAutoHyphens/>
+              <w:rPr>
+                <w:sz w:val="16"/>
+                <w:szCs w:val="16"/>
+                <w:lang w:eastAsia="ru-RU"/>
+              </w:rPr>
+            </w:pPr>
+          </w:p>
+        </w:tc>
+        <w:tc>
+          <w:tcPr>
+            <w:tcW w:w="467" w:type="pct"/>
+          </w:tcPr>
+          <w:p>
+            <w:pPr>
+              <w:suppressAutoHyphens/>
+              <w:rPr>
+                <w:sz w:val="16"/>
+                <w:szCs w:val="16"/>
+                <w:lang w:eastAsia="ru-RU"/>
+              </w:rPr>
+            </w:pPr>
+          </w:p>
+        </w:tc>
+        <w:tc>
+          <w:tcPr>
+            <w:tcW w:w="467" w:type="pct"/>
+            <w:shd w:val="clear" w:color="auto" w:fill="auto"/>
+          </w:tcPr>
+          <w:p/>
+        </w:tc>
+        <w:tc>
+          <w:tcPr>
+            <w:tcW w:w="420" w:type="pct"/>
+            <w:shd w:val="clear" w:color="auto" w:fill="auto"/>
+          </w:tcPr>
+          <w:p>
+            <w:pPr>
+              <w:suppressAutoHyphens/>
+              <w:rPr>
+                <w:sz w:val="16"/>
+                <w:szCs w:val="16"/>
+                <w:lang w:eastAsia="ru-RU"/>
+              </w:rPr>
+            </w:pPr>
+          </w:p>
+        </w:tc>
+        <w:tc>
+          <w:tcPr>
+            <w:tcW w:w="374" w:type="pct"/>
+            <w:vMerge/>
+            <w:shd w:val="clear" w:color="auto" w:fill="auto"/>
+          </w:tcPr>
+          <w:p>
+            <w:pPr>
+              <w:suppressAutoHyphens/>
+              <w:rPr>
+                <w:sz w:val="16"/>
+                <w:szCs w:val="16"/>
+                <w:lang w:eastAsia="ru-RU"/>
+              </w:rPr>
+            </w:pPr>
+          </w:p>
+        </w:tc>
+        <w:tc>
+          <w:tcPr>
+            <w:tcW w:w="421" w:type="pct"/>
+            <w:shd w:val="clear" w:color="auto" w:fill="auto"/>
+          </w:tcPr>
+          <w:p/>
+        </w:tc>
+        <w:tc>
+          <w:tcPr>
+            <w:tcW w:w="374" w:type="pct"/>
+            <w:shd w:val="clear" w:color="auto" w:fill="auto"/>
+          </w:tcPr>
+          <w:p/>
+        </w:tc>
+      </w:tr>
+      <w:tr>
+        <w:trPr>
+          <w:trHeight w:val="275"/>
+        </w:trPr>
+        <w:tc>
+          <w:tcPr>
+            <w:tcW w:w="566" w:type="pct"/>
+            <w:shd w:val="clear" w:color="auto" w:fill="auto"/>
+            <w:vAlign w:val="center"/>
+          </w:tcPr>
+          <w:p>
+            <w:pPr>
+              <w:jc w:val="center"/>
+              <w:rPr>
+                <w:rFonts w:eastAsia="Times New Roman"/>
+                <w:bCs/>
+                <w:sz w:val="16"/>
+                <w:szCs w:val="16"/>
+                <w:lang w:eastAsia="ru-RU"/>
+              </w:rPr>
+            </w:pPr>
+            <w:r>
+              <w:rPr>
+                <w:rFonts w:eastAsia="Times New Roman"/>
+                <w:bCs/>
+                <w:sz w:val="16"/>
+                <w:szCs w:val="16"/>
+                <w:lang w:eastAsia="ru-RU"/>
+              </w:rPr>
+              <w:t>1.6</w:t>
+            </w:r>
+          </w:p>
+        </w:tc>
+        <w:tc>
+          <w:tcPr>
+            <w:tcW w:w="185" w:type="pct"/>
+            <w:vMerge/>
+            <w:shd w:val="clear" w:color="auto" w:fill="auto"/>
+            <w:vAlign w:val="center"/>
+          </w:tcPr>
+          <w:p>
+            <w:pPr>
+              <w:suppressAutoHyphens/>
+              <w:jc w:val="center"/>
+              <w:rPr>
+                <w:sz w:val="16"/>
+                <w:szCs w:val="16"/>
+                <w:lang w:eastAsia="ru-RU"/>
+              </w:rPr>
+            </w:pPr>
+          </w:p>
+        </w:tc>
+        <w:tc>
+          <w:tcPr>
+            <w:tcW w:w="125" w:type="pct"/>
+            <w:vMerge/>
+            <w:shd w:val="clear" w:color="auto" w:fill="auto"/>
+            <w:vAlign w:val="center"/>
+          </w:tcPr>
+          <w:p>
+            <w:pPr>
+              <w:suppressAutoHyphens/>
+              <w:jc w:val="center"/>
+              <w:rPr>
+                <w:sz w:val="16"/>
+                <w:szCs w:val="16"/>
+                <w:lang w:eastAsia="ru-RU"/>
+              </w:rPr>
+            </w:pPr>
+          </w:p>
+        </w:tc>
+        <w:tc>
+          <w:tcPr>
+            <w:tcW w:w="158" w:type="pct"/>
+            <w:vMerge/>
+            <w:shd w:val="clear" w:color="auto" w:fill="auto"/>
+            <w:vAlign w:val="center"/>
+          </w:tcPr>
+          <w:p>
+            <w:pPr>
+              <w:suppressAutoHyphens/>
+              <w:jc w:val="center"/>
+              <w:rPr>
+                <w:sz w:val="16"/>
+                <w:szCs w:val="16"/>
+                <w:lang w:eastAsia="ru-RU"/>
+              </w:rPr>
+            </w:pPr>
+          </w:p>
+        </w:tc>
+        <w:tc>
+          <w:tcPr>
+            <w:tcW w:w="187" w:type="pct"/>
+            <w:vMerge/>
+            <w:shd w:val="clear" w:color="auto" w:fill="auto"/>
+            <w:vAlign w:val="center"/>
+          </w:tcPr>
+          <w:p>
+            <w:pPr>
+              <w:suppressAutoHyphens/>
+              <w:ind w:left="113" w:right="113"/>
+              <w:rPr>
+                <w:sz w:val="16"/>
+                <w:szCs w:val="16"/>
+                <w:lang w:eastAsia="ru-RU"/>
+              </w:rPr>
+            </w:pPr>
+          </w:p>
+        </w:tc>
+        <w:tc>
+          <w:tcPr>
+            <w:tcW w:w="140" w:type="pct"/>
+            <w:shd w:val="clear" w:color="auto" w:fill="auto"/>
+            <w:vAlign w:val="center"/>
+          </w:tcPr>
+          <w:p>
+            <w:pPr>
+              <w:jc w:val="center"/>
+              <w:rPr>
+                <w:rFonts w:eastAsia="Times New Roman"/>
+                <w:bCs/>
+                <w:sz w:val="16"/>
+                <w:szCs w:val="16"/>
+                <w:lang w:eastAsia="ru-RU"/>
+              </w:rPr>
+            </w:pPr>
+            <w:r>
+              <w:rPr>
+                <w:rFonts w:eastAsia="Times New Roman"/>
+                <w:bCs/>
+                <w:sz w:val="16"/>
+                <w:szCs w:val="16"/>
+                <w:lang w:eastAsia="ru-RU"/>
+              </w:rPr>
+              <w:t>-</w:t>
+            </w:r>
+          </w:p>
+        </w:tc>
+        <w:tc>
+          <w:tcPr>
+            <w:tcW w:w="234" w:type="pct"/>
+            <w:shd w:val="clear" w:color="auto" w:fill="auto"/>
+            <w:vAlign w:val="center"/>
+          </w:tcPr>
+          <w:p>
+            <w:pPr>
+              <w:jc w:val="center"/>
+              <w:rPr>
+                <w:rFonts w:eastAsia="Times New Roman"/>
+                <w:bCs/>
+                <w:sz w:val="16"/>
+                <w:szCs w:val="16"/>
+                <w:lang w:eastAsia="ru-RU"/>
+              </w:rPr>
+            </w:pPr>
+            <w:r>
+              <w:rPr>
+                <w:rFonts w:eastAsia="Times New Roman"/>
+                <w:bCs/>
+                <w:sz w:val="16"/>
+                <w:szCs w:val="16"/>
+                <w:lang w:eastAsia="ru-RU"/>
+              </w:rPr>
+              <w:t>15-15</w:t>
+            </w:r>
+          </w:p>
+        </w:tc>
+        <w:tc>
+          <w:tcPr>
+            <w:tcW w:w="415" w:type="pct"/>
+            <w:shd w:val="clear" w:color="auto" w:fill="auto"/>
+          </w:tcPr>
+          <w:p>
+            <w:pPr>
+              <w:suppressAutoHyphens/>
+              <w:rPr>
+                <w:sz w:val="16"/>
+                <w:szCs w:val="16"/>
+                <w:lang w:eastAsia="ru-RU"/>
+              </w:rPr>
+            </w:pPr>
+          </w:p>
+        </w:tc>
+        <w:tc>
+          <w:tcPr>
+            <w:tcW w:w="467" w:type="pct"/>
+            <w:shd w:val="clear" w:color="auto" w:fill="auto"/>
+          </w:tcPr>
+          <w:p>
+            <w:pPr>
+              <w:suppressAutoHyphens/>
+              <w:rPr>
+                <w:sz w:val="16"/>
+                <w:szCs w:val="16"/>
+                <w:lang w:eastAsia="ru-RU"/>
+              </w:rPr>
+            </w:pPr>
+          </w:p>
+        </w:tc>
+        <w:tc>
+          <w:tcPr>
+            <w:tcW w:w="467" w:type="pct"/>
+          </w:tcPr>
+          <w:p>
+            <w:pPr>
+              <w:suppressAutoHyphens/>
+              <w:rPr>
+                <w:sz w:val="16"/>
+                <w:szCs w:val="16"/>
+                <w:lang w:eastAsia="ru-RU"/>
+              </w:rPr>
+            </w:pPr>
+          </w:p>
+        </w:tc>
+        <w:tc>
+          <w:tcPr>
+            <w:tcW w:w="467" w:type="pct"/>
+            <w:shd w:val="clear" w:color="auto" w:fill="auto"/>
+          </w:tcPr>
+          <w:p/>
+        </w:tc>
+        <w:tc>
+          <w:tcPr>
+            <w:tcW w:w="420" w:type="pct"/>
+            <w:shd w:val="clear" w:color="auto" w:fill="auto"/>
+          </w:tcPr>
+          <w:p>
+            <w:pPr>
+              <w:suppressAutoHyphens/>
+              <w:rPr>
+                <w:sz w:val="16"/>
+                <w:szCs w:val="16"/>
+                <w:lang w:eastAsia="ru-RU"/>
+              </w:rPr>
+            </w:pPr>
+          </w:p>
+        </w:tc>
+        <w:tc>
+          <w:tcPr>
+            <w:tcW w:w="374" w:type="pct"/>
+            <w:vMerge/>
+            <w:shd w:val="clear" w:color="auto" w:fill="auto"/>
+          </w:tcPr>
+          <w:p>
+            <w:pPr>
+              <w:suppressAutoHyphens/>
+              <w:rPr>
+                <w:sz w:val="16"/>
+                <w:szCs w:val="16"/>
+                <w:lang w:eastAsia="ru-RU"/>
+              </w:rPr>
+            </w:pPr>
+          </w:p>
+        </w:tc>
+        <w:tc>
+          <w:tcPr>
+            <w:tcW w:w="421" w:type="pct"/>
+            <w:shd w:val="clear" w:color="auto" w:fill="auto"/>
+          </w:tcPr>
+          <w:p/>
+        </w:tc>
+        <w:tc>
+          <w:tcPr>
+            <w:tcW w:w="374" w:type="pct"/>
+            <w:shd w:val="clear" w:color="auto" w:fill="auto"/>
+          </w:tcPr>
+          <w:p/>
+        </w:tc>
+      </w:tr>
+    </w:tbl>
+    <w:p/>
+    <w:p/>
+    <w:p/>
+    <w:p/>
+    <w:p/>
+    <w:p/>
+    <w:p/>
+    <w:p/>
+    <w:p/>
+    <w:p/>
+    <w:p/>
+    <w:p/>
+    <w:p/>
+    <w:p/>
+    <w:p/>
+    <w:p/>
+    <w:p/>
+    <w:p/>
+    <w:p/>
+    <w:p/>
+    <w:p/>
+    <w:p/>
+    <w:p/>
+    <w:p/>
+    <w:p/>
+    <w:p/>
+    <w:p/>
+    <w:p/>
+    <w:p/>
+    <w:p/>
+    <w:tbl>
+      <w:tblPr>
+        <w:tblStyle w:val="a3"/>
+        <w:tblW w:w="0" w:type="auto"/>
+        <w:tblLook w:val="04A0" w:firstRow="1" w:lastRow="0" w:firstColumn="1" w:lastColumn="0" w:noHBand="0" w:noVBand="1"/>
+      </w:tblPr>
+      <w:tblGrid>
+        <w:gridCol w:w="2336"/>
+        <w:gridCol w:w="2336"/>
+        <w:gridCol w:w="2336"/>
+        <w:gridCol w:w="1168"/>
+        <w:gridCol w:w="1169"/>
+      </w:tblGrid>
+      <w:tr>
+        <w:tc>
+          <w:tcPr>
+            <w:tcW w:w="2336" w:type="dxa"/>
+            <w:vMerge w:val="restart"/>
+          </w:tcPr>
+          <w:p>
+            <w:r>
+              <w:t>Номер</w:t>
+            </w:r>
+          </w:p>
+        </w:tc>
+        <w:tc>
+          <w:tcPr>
+            <w:tcW w:w="2336" w:type="dxa"/>
+            <w:vMerge w:val="restart"/>
+          </w:tcPr>
+          <w:p>
+            <w:r>
+              <w:t>Ст1</w:t>
+            </w:r>
+          </w:p>
+        </w:tc>
+        <w:tc>
+          <w:tcPr>
+            <w:tcW w:w="2336" w:type="dxa"/>
+            <w:vMerge w:val="restart"/>
+          </w:tcPr>
+          <w:p>
+            <w:r>
+              <w:t>Ст2</w:t>
+            </w:r>
+          </w:p>
+        </w:tc>
+        <w:tc>
+          <w:tcPr>
+            <w:tcW w:w="2337" w:type="dxa"/>
+            <w:gridSpan w:val="2"/>
+          </w:tcPr>
+          <w:p>
+            <w:r>
+              <w:t>Ст3</w:t>
+            </w:r>
+          </w:p>
+        </w:tc>
+      </w:tr>
+      <w:tr>
+        <w:tc>
+          <w:tcPr>
+            <w:tcW w:w="2336" w:type="dxa"/>
+            <w:vMerge/>
+          </w:tcPr>
+          <w:p/>
+        </w:tc>
+        <w:tc>
+          <w:tcPr>
+            <w:tcW w:w="2336" w:type="dxa"/>
+            <w:vMerge/>
+          </w:tcPr>
+          <w:p/>
+        </w:tc>
+        <w:tc>
+          <w:tcPr>
+            <w:tcW w:w="2336" w:type="dxa"/>
+            <w:vMerge/>
+          </w:tcPr>
+          <w:p/>
+        </w:tc>
+        <w:tc>
+          <w:tcPr>
+            <w:tcW w:w="1168" w:type="dxa"/>
+          </w:tcPr>
+          <w:p>
+            <w:r>
+              <w:t>ПСт1</w:t>
+            </w:r>
+          </w:p>
+        </w:tc>
+        <w:tc>
+          <w:tcPr>
+            <w:tcW w:w="1169" w:type="dxa"/>
+          </w:tcPr>
+          <w:p>
+            <w:r>
+              <w:t>ПСт2</w:t>
+            </w:r>
+          </w:p>
+        </w:tc>
+      </w:tr>
+      <w:tr>
+        <w:tc>
+          <w:tcPr>
+            <w:tcW w:w="2336" w:type="dxa"/>
+          </w:tcPr>
+          <w:p>
+            <w:r>
+              <w:t>1</w:t>
+            </w:r>
+          </w:p>
+        </w:tc>
+        <w:tc>
+          <w:tcPr>
+            <w:tcW w:w="2336" w:type="dxa"/>
+          </w:tcPr>
+          <w:p>
+            <w:r>
+              <w:t>2</w:t>
+            </w:r>
+          </w:p>
+        </w:tc>
+        <w:tc>
+          <w:tcPr>
+            <w:tcW w:w="2336" w:type="dxa"/>
+          </w:tcPr>
+          <w:p>
+            <w:r>
+              <w:t>3</w:t>
+            </w:r>
+          </w:p>
+        </w:tc>
+        <w:tc>
+          <w:tcPr>
+            <w:tcW w:w="1168" w:type="dxa"/>
+          </w:tcPr>
+          <w:p>
+            <w:r>
+              <w:t>4</w:t>
+            </w:r>
+          </w:p>
+        </w:tc>
+        <w:tc>
+          <w:tcPr>
+            <w:tcW w:w="1169" w:type="dxa"/>
+          </w:tcPr>
+          <w:p>
+            <w:r>
+              <w:t>5</w:t>
+            </w:r>
+          </w:p>
+        </w:tc>
+      </w:tr>
+      <w:tr>
+        <w:tc>
+          <w:tcPr>
+            <w:tcW w:w="2336" w:type="dxa"/>
+          </w:tcPr>
+          <w:p>
+            <w:r>
+              <w:t>1</w:t>
+            </w:r>
+          </w:p>
+        </w:tc>
+        <w:tc>
+          <w:tcPr>
+            <w:tcW w:w="2336" w:type="dxa"/>
+          </w:tcPr>
+          <w:p>
+            <w:r>
+              <w:t>1</w:t>
+            </w:r>
+          </w:p>
+        </w:tc>
+        <w:tc>
+          <w:tcPr>
+            <w:tcW w:w="2336" w:type="dxa"/>
+          </w:tcPr>
+          <w:p>
+            <w:r>
+              <w:t>1</w:t>
+            </w:r>
+          </w:p>
+        </w:tc>
+        <w:tc>
+          <w:tcPr>
+            <w:tcW w:w="1168" w:type="dxa"/>
+          </w:tcPr>
+          <w:p>
+            <w:r>
+              <w:t>1</w:t>
+            </w:r>
+          </w:p>
+        </w:tc>
+        <w:tc>
+          <w:tcPr>
+            <w:tcW w:w="1169" w:type="dxa"/>
+          </w:tcPr>
+          <w:p>
+            <w:r>
+              <w:t>1</w:t>
+            </w:r>
+          </w:p>
+        </w:tc>
+      </w:tr>
+      <w:tr>
+        <w:tc>
+          <w:tcPr>
+            <w:tcW w:w="2336" w:type="dxa"/>
+          </w:tcPr>
+          <w:p>
+            <w:r>
+              <w:t>2</w:t>
+            </w:r>
+          </w:p>
+        </w:tc>
+        <w:tc>
+          <w:tcPr>
+            <w:tcW w:w="2336" w:type="dxa"/>
+          </w:tcPr>
+          <w:p>
+            <w:r>
+              <w:t>2</w:t>
+            </w:r>
+          </w:p>
+        </w:tc>
+        <w:tc>
+          <w:tcPr>
+            <w:tcW w:w="2336" w:type="dxa"/>
+          </w:tcPr>
+          <w:p>
+            <w:r>
+              <w:t>2</w:t>
+            </w:r>
+          </w:p>
+        </w:tc>
+        <w:tc>
+          <w:tcPr>
+            <w:tcW w:w="1168" w:type="dxa"/>
+          </w:tcPr>
+          <w:p>
+            <w:r>
+              <w:t>2</w:t>
+            </w:r>
+          </w:p>
+        </w:tc>
+        <w:tc>
+          <w:tcPr>
+            <w:tcW w:w="1169" w:type="dxa"/>
+          </w:tcPr>
+          <w:p>
+            <w:r>
+              <w:t>2</w:t>
+            </w:r>
+          </w:p>
+        </w:tc>
+      </w:tr>
+    </w:tbl>
+    <w:p>
+      <w:pPr>
+        <w:rPr>
+          <w:lang w:val="en-US"/>
+        </w:rPr>
+      </w:pPr>
+    </w:p>
+    <w:tbl>
+      <w:tblPr>
+        <w:tblStyle w:val="a3"/>
+        <w:tblW w:w="0" w:type="auto"/>
+        <w:tblLook w:val="04A0" w:firstRow="1" w:lastRow="0" w:firstColumn="1" w:lastColumn="0" w:noHBand="0" w:noVBand="1"/>
+      </w:tblPr>
+      <w:tblGrid>
+        <w:gridCol w:w="1869"/>
+        <w:gridCol w:w="1869"/>
+        <w:gridCol w:w="1869"/>
+        <w:gridCol w:w="1869"/>
+        <w:gridCol w:w="1869"/>
+      </w:tblGrid>
+      <w:tr>
+        <w:tc>
+          <w:tcPr>
+            <w:tcW w:w="1869" w:type="dxa"/>
+          </w:tcPr>
+          <w:p>
+            <w:pPr>
+              <w:rPr>
+                <w:lang w:val="en-US"/>
+              </w:rPr>
+            </w:pPr>
+            <w:r>
+              <w:rPr>
+                <w:lang w:val="en-US"/>
+              </w:rPr>
+              <w:t>1</w:t>
+            </w:r>
+          </w:p>
+        </w:tc>
+        <w:tc>
+          <w:tcPr>
+            <w:tcW w:w="1869" w:type="dxa"/>
+          </w:tcPr>
+          <w:p>
+            <w:pPr>
+              <w:rPr>
+                <w:lang w:val="en-US"/>
+              </w:rPr>
+            </w:pPr>
+            <w:r>
+              <w:rPr>
+                <w:lang w:val="en-US"/>
+              </w:rPr>
+              <w:t>2</w:t>
+            </w:r>
+          </w:p>
+        </w:tc>
+        <w:tc>
+          <w:tcPr>
+            <w:tcW w:w="1869" w:type="dxa"/>
+          </w:tcPr>
+          <w:p>
+            <w:pPr>
+              <w:rPr>
+                <w:lang w:val="en-US"/>
+              </w:rPr>
+            </w:pPr>
+            <w:r>
+              <w:rPr>
+                <w:lang w:val="en-US"/>
+              </w:rPr>
+              <w:t>3</w:t>
+            </w:r>
+          </w:p>
+        </w:tc>
+        <w:tc>
+          <w:tcPr>
+            <w:tcW w:w="1869" w:type="dxa"/>
+          </w:tcPr>
+          <w:p>
+            <w:pPr>
+              <w:rPr>
+                <w:lang w:val="en-US"/>
+              </w:rPr>
+            </w:pPr>
+            <w:r>
+              <w:rPr>
+                <w:lang w:val="en-US"/>
+              </w:rPr>
+              <w:t>4</w:t>
+            </w:r>
+          </w:p>
+        </w:tc>
+        <w:tc>
+          <w:tcPr>
+            <w:tcW w:w="1869" w:type="dxa"/>
+          </w:tcPr>
+          <w:p>
+            <w:pPr>
+              <w:rPr>
+                <w:lang w:val="en-US"/>
+              </w:rPr>
+            </w:pPr>
+            <w:r>
+              <w:rPr>
+                <w:lang w:val="en-US"/>
+              </w:rPr>
+              <w:t>5</w:t>
+            </w:r>
+          </w:p>
+        </w:tc>
+      </w:tr>
+      <w:tr>
+        <w:tc>
+          <w:tcPr>
+            <w:tcW w:w="1869" w:type="dxa"/>
+          </w:tcPr>
+          <w:p>
+            <w:pPr>
+              <w:rPr>
+                <w:lang w:val="en-US"/>
+              </w:rPr>
+            </w:pPr>
+            <w:r>
+              <w:rPr>
+                <w:lang w:val="en-US"/>
+              </w:rPr>
+              <w:t>3</w:t>
+            </w:r>
+          </w:p>
+        </w:tc>
+        <w:tc>
+          <w:tcPr>
+            <w:tcW w:w="1869" w:type="dxa"/>
+          </w:tcPr>
+          <w:p>
+            <w:pPr>
+              <w:rPr>
+                <w:lang w:val="en-US"/>
+              </w:rPr>
+            </w:pPr>
+            <w:r>
+              <w:rPr>
+                <w:lang w:val="en-US"/>
+              </w:rPr>
+              <w:t>3</w:t>
+            </w:r>
+          </w:p>
+        </w:tc>
+        <w:tc>
+          <w:tcPr>
+            <w:tcW w:w="1869" w:type="dxa"/>
+          </w:tcPr>
+          <w:p>
+            <w:pPr>
+              <w:rPr>
+                <w:lang w:val="en-US"/>
+              </w:rPr>
+            </w:pPr>
+            <w:r>
+              <w:rPr>
+                <w:lang w:val="en-US"/>
+              </w:rPr>
+              <w:t>3</w:t>
+            </w:r>
+          </w:p>
+        </w:tc>
+        <w:tc>
+          <w:tcPr>
+            <w:tcW w:w="1869" w:type="dxa"/>
+          </w:tcPr>
+          <w:p>
+            <w:pPr>
+              <w:rPr>
+                <w:lang w:val="en-US"/>
+              </w:rPr>
+            </w:pPr>
+            <w:r>
+              <w:rPr>
+                <w:lang w:val="en-US"/>
+              </w:rPr>
+              <w:t>3</w:t>
+            </w:r>
+          </w:p>
+        </w:tc>
+        <w:tc>
+          <w:tcPr>
+            <w:tcW w:w="1869" w:type="dxa"/>
+          </w:tcPr>
+          <w:p>
+            <w:pPr>
+              <w:rPr>
+                <w:lang w:val="en-US"/>
+              </w:rPr>
+            </w:pPr>
+            <w:r>
+              <w:rPr>
+                <w:lang w:val="en-US"/>
+              </w:rPr>
+              <w:t>3</w:t>
+            </w:r>
+          </w:p>
+        </w:tc>
+      </w:tr>
+      <w:tr>
+        <w:tc>
+          <w:tcPr>
+            <w:tcW w:w="1869" w:type="dxa"/>
+          </w:tcPr>
+          <w:p>
+            <w:pPr>
+              <w:rPr>
+                <w:lang w:val="en-US"/>
+              </w:rPr>
+            </w:pPr>
+            <w:r>
+              <w:rPr>
+                <w:lang w:val="en-US"/>
+              </w:rPr>
+              <w:t>4</w:t>
+            </w:r>
+          </w:p>
+        </w:tc>
+        <w:tc>
+          <w:tcPr>
+            <w:tcW w:w="1869" w:type="dxa"/>
+          </w:tcPr>
+          <w:p>
+            <w:pPr>
+              <w:rPr>
+                <w:lang w:val="en-US"/>
+              </w:rPr>
+            </w:pPr>
+            <w:r>
+              <w:rPr>
+                <w:lang w:val="en-US"/>
+              </w:rPr>
+              <w:t>4</w:t>
+            </w:r>
+          </w:p>
+        </w:tc>
+        <w:tc>
+          <w:tcPr>
+            <w:tcW w:w="1869" w:type="dxa"/>
+          </w:tcPr>
+          <w:p>
+            <w:pPr>
+              <w:rPr>
+                <w:lang w:val="en-US"/>
+              </w:rPr>
+            </w:pPr>
+            <w:r>
+              <w:rPr>
+                <w:lang w:val="en-US"/>
+              </w:rPr>
+              <w:t>4</w:t>
+            </w:r>
+          </w:p>
+        </w:tc>
+        <w:tc>
+          <w:tcPr>
+            <w:tcW w:w="1869" w:type="dxa"/>
+          </w:tcPr>
+          <w:p>
+            <w:pPr>
+              <w:rPr>
+                <w:lang w:val="en-US"/>
+              </w:rPr>
+            </w:pPr>
+            <w:r>
+              <w:rPr>
+                <w:lang w:val="en-US"/>
+              </w:rPr>
+              <w:t>4</w:t>
+            </w:r>
+          </w:p>
+        </w:tc>
+        <w:tc>
+          <w:tcPr>
+            <w:tcW w:w="1869" w:type="dxa"/>
+          </w:tcPr>
+          <w:p>
+            <w:pPr>
+              <w:rPr>
+                <w:lang w:val="en-US"/>
+              </w:rPr>
+            </w:pPr>
+            <w:r>
+              <w:rPr>
+                <w:lang w:val="en-US"/>
+              </w:rPr>
+              <w:t>4</w:t>
+            </w:r>
+            <w:bookmarkStart w:id="0" w:name="_GoBack"/>
+            <w:bookmarkEnd w:id="0"/>
+          </w:p>
+        </w:tc>
+      </w:tr>
+    </w:tbl>
+    <w:p>
+      <w:pPr>
+        <w:rPr>
+          <w:lang w:val="en-US"/>
+        </w:rPr>
+      </w:pPr>
+    </w:p>
     <w:sectPr>
       <w:pgSz w:w="11906" w:h="16838"/>
       <w:pgMar w:top="1134" w:right="850" w:bottom="1134" w:left="1701" w:header="708" w:footer="708" w:gutter="0"/>

--- a/4 FOURTH COURSE/Semester 8/Pre-graduate Practice/parse word table/self parse/doc.docx
+++ b/4 FOURTH COURSE/Semester 8/Pre-graduate Practice/parse word table/self parse/doc.docx
@@ -2747,7 +2747,10 @@
       </w:tr>
     </w:tbl>
     <w:p/>
-    <w:p/>
+    <w:p>
+      <w:bookmarkStart w:id="0" w:name="_GoBack"/>
+      <w:bookmarkEnd w:id="0"/>
+    </w:p>
     <w:tbl>
       <w:tblPr>
         <w:tblStyle w:val="a3"/>
@@ -2891,11 +2894,7 @@
           <w:tcPr>
             <w:tcW w:w="2336" w:type="dxa"/>
           </w:tcPr>
-          <w:p>
-            <w:r>
-              <w:t>2</w:t>
-            </w:r>
-          </w:p>
+          <w:p/>
         </w:tc>
         <w:tc>
           <w:tcPr>
@@ -6119,7 +6118,11 @@
     <w:p/>
     <w:p/>
     <w:p/>
-    <w:p/>
+    <w:p>
+      <w:r>
+        <w:t>Таблица1</w:t>
+      </w:r>
+    </w:p>
     <w:tbl>
       <w:tblPr>
         <w:tblStyle w:val="a3"/>
@@ -6380,11 +6383,15 @@
       </w:tr>
     </w:tbl>
     <w:p>
-      <w:pPr>
-        <w:rPr>
-          <w:lang w:val="en-US"/>
-        </w:rPr>
-      </w:pPr>
+      <w:r>
+        <w:lastRenderedPageBreak/>
+        <w:t>Параграф</w:t>
+      </w:r>
+    </w:p>
+    <w:p>
+      <w:r>
+        <w:t>Таблица2</w:t>
+      </w:r>
     </w:p>
     <w:tbl>
       <w:tblPr>
@@ -6672,8 +6679,6 @@
               </w:rPr>
               <w:t>4</w:t>
             </w:r>
-            <w:bookmarkStart w:id="0" w:name="_GoBack"/>
-            <w:bookmarkEnd w:id="0"/>
           </w:p>
         </w:tc>
       </w:tr>

--- a/4 FOURTH COURSE/Semester 8/Pre-graduate Practice/parse word table/self parse/doc.docx
+++ b/4 FOURTH COURSE/Semester 8/Pre-graduate Practice/parse word table/self parse/doc.docx
@@ -2747,10 +2747,7 @@
       </w:tr>
     </w:tbl>
     <w:p/>
-    <w:p>
-      <w:bookmarkStart w:id="0" w:name="_GoBack"/>
-      <w:bookmarkEnd w:id="0"/>
-    </w:p>
+    <w:p/>
     <w:tbl>
       <w:tblPr>
         <w:tblStyle w:val="a3"/>
@@ -2894,7 +2891,19 @@
           <w:tcPr>
             <w:tcW w:w="2336" w:type="dxa"/>
           </w:tcPr>
-          <w:p/>
+          <w:p>
+            <w:pPr>
+              <w:rPr>
+                <w:lang w:val="en-US"/>
+              </w:rPr>
+            </w:pPr>
+            <w:r>
+              <w:rPr>
+                <w:lang w:val="en-US"/>
+              </w:rPr>
+              <w:t>2</w:t>
+            </w:r>
+          </w:p>
         </w:tc>
         <w:tc>
           <w:tcPr>
@@ -6118,11 +6127,7 @@
     <w:p/>
     <w:p/>
     <w:p/>
-    <w:p>
-      <w:r>
-        <w:t>Таблица1</w:t>
-      </w:r>
-    </w:p>
+    <w:p/>
     <w:tbl>
       <w:tblPr>
         <w:tblStyle w:val="a3"/>
@@ -6382,17 +6387,7 @@
         </w:tc>
       </w:tr>
     </w:tbl>
-    <w:p>
-      <w:r>
-        <w:lastRenderedPageBreak/>
-        <w:t>Параграф</w:t>
-      </w:r>
-    </w:p>
-    <w:p>
-      <w:r>
-        <w:t>Таблица2</w:t>
-      </w:r>
-    </w:p>
+    <w:p/>
     <w:tbl>
       <w:tblPr>
         <w:tblStyle w:val="a3"/>
@@ -6423,6 +6418,8 @@
               </w:rPr>
               <w:t>1</w:t>
             </w:r>
+            <w:bookmarkStart w:id="0" w:name="_GoBack"/>
+            <w:bookmarkEnd w:id="0"/>
           </w:p>
         </w:tc>
         <w:tc>
